--- a/docs/Continue Medicatie NICU.docx
+++ b/docs/Continue Medicatie NICU.docx
@@ -1,9 +1,10 @@
 
 <file path=word/document.xml><?xml version="1.0" encoding="utf-8"?>
-<w:document xmlns:wpc="http://schemas.microsoft.com/office/word/2010/wordprocessingCanvas" xmlns:cx="http://schemas.microsoft.com/office/drawing/2014/chartex" xmlns:cx1="http://schemas.microsoft.com/office/drawing/2015/9/8/chartex" xmlns:cx2="http://schemas.microsoft.com/office/drawing/2015/10/21/chartex" xmlns:cx3="http://schemas.microsoft.com/office/drawing/2016/5/9/chartex" xmlns:cx4="http://schemas.microsoft.com/office/drawing/2016/5/10/chartex" xmlns:cx5="http://schemas.microsoft.com/office/drawing/2016/5/11/chartex" xmlns:cx6="http://schemas.microsoft.com/office/drawing/2016/5/12/chartex" xmlns:cx7="http://schemas.microsoft.com/office/drawing/2016/5/13/chartex" xmlns:cx8="http://schemas.microsoft.com/office/drawing/2016/5/14/chartex" xmlns:mc="http://schemas.openxmlformats.org/markup-compatibility/2006" xmlns:aink="http://schemas.microsoft.com/office/drawing/2016/ink" xmlns:am3d="http://schemas.microsoft.com/office/drawing/2017/model3d" xmlns:o="urn:schemas-microsoft-com:office:office" xmlns:r="http://schemas.openxmlformats.org/officeDocument/2006/relationships" xmlns:m="http://schemas.openxmlformats.org/officeDocument/2006/math" xmlns:v="urn:schemas-microsoft-com:vml" xmlns:wp14="http://schemas.microsoft.com/office/word/2010/wordprocessingDrawing" xmlns:wp="http://schemas.openxmlformats.org/drawingml/2006/wordprocessingDrawing" xmlns:w10="urn:schemas-microsoft-com:office:word" xmlns:w="http://schemas.openxmlformats.org/wordprocessingml/2006/main" xmlns:w14="http://schemas.microsoft.com/office/word/2010/wordml" xmlns:w15="http://schemas.microsoft.com/office/word/2012/wordml" xmlns:w16cid="http://schemas.microsoft.com/office/word/2016/wordml/cid" xmlns:w16se="http://schemas.microsoft.com/office/word/2015/wordml/symex" xmlns:wpg="http://schemas.microsoft.com/office/word/2010/wordprocessingGroup" xmlns:wpi="http://schemas.microsoft.com/office/word/2010/wordprocessingInk" xmlns:wne="http://schemas.microsoft.com/office/word/2006/wordml" xmlns:wps="http://schemas.microsoft.com/office/word/2010/wordprocessingShape" mc:Ignorable="w14 w15 w16se w16cid wp14">
+<w:document xmlns:wpc="http://schemas.microsoft.com/office/word/2010/wordprocessingCanvas" xmlns:mc="http://schemas.openxmlformats.org/markup-compatibility/2006" xmlns:o="urn:schemas-microsoft-com:office:office" xmlns:r="http://schemas.openxmlformats.org/officeDocument/2006/relationships" xmlns:m="http://schemas.openxmlformats.org/officeDocument/2006/math" xmlns:v="urn:schemas-microsoft-com:vml" xmlns:wp14="http://schemas.microsoft.com/office/word/2010/wordprocessingDrawing" xmlns:wp="http://schemas.openxmlformats.org/drawingml/2006/wordprocessingDrawing" xmlns:w10="urn:schemas-microsoft-com:office:word" xmlns:w="http://schemas.openxmlformats.org/wordprocessingml/2006/main" xmlns:w14="http://schemas.microsoft.com/office/word/2010/wordml" xmlns:wpg="http://schemas.microsoft.com/office/word/2010/wordprocessingGroup" xmlns:wpi="http://schemas.microsoft.com/office/word/2010/wordprocessingInk" xmlns:wne="http://schemas.microsoft.com/office/word/2006/wordml" xmlns:wps="http://schemas.microsoft.com/office/word/2010/wordprocessingShape" mc:Ignorable="w14 wp14">
   <w:body>
     <w:p>
       <w:pPr>
+        <w:pStyle w:val="Kop1"/>
         <w:rPr>
           <w:noProof/>
         </w:rPr>
@@ -12,21 +13,45 @@
         <w:rPr>
           <w:noProof/>
         </w:rPr>
+        <w:t>NICU Continue Medicatie</w:t>
+      </w:r>
+    </w:p>
+    <w:p>
+      <w:pPr>
+        <w:rPr>
+          <w:noProof/>
+          <w:lang w:val="nl-NL"/>
+        </w:rPr>
+      </w:pPr>
+    </w:p>
+    <w:p>
+      <w:pPr>
+        <w:pStyle w:val="Kop2"/>
+        <w:rPr>
+          <w:noProof/>
+          <w:lang w:val="nl-NL"/>
+        </w:rPr>
+      </w:pPr>
+      <w:r>
+        <w:rPr>
+          <w:noProof/>
+          <w:lang w:val="nl-NL"/>
+        </w:rPr>
         <w:t>Invoeren van continue medicatie</w:t>
       </w:r>
       <w:r>
         <w:rPr>
           <w:noProof/>
+          <w:lang w:val="nl-NL"/>
         </w:rPr>
         <w:t xml:space="preserve"> NICU</w:t>
       </w:r>
-      <w:bookmarkStart w:id="0" w:name="_GoBack"/>
-      <w:bookmarkEnd w:id="0"/>
     </w:p>
     <w:p>
       <w:pPr>
         <w:rPr>
           <w:noProof/>
+          <w:lang w:val="nl-NL"/>
         </w:rPr>
       </w:pPr>
     </w:p>
@@ -34,150 +59,13 @@
       <w:r>
         <w:rPr>
           <w:noProof/>
+          <w:lang w:val="nl-NL" w:eastAsia="nl-NL"/>
         </w:rPr>
         <w:drawing>
           <wp:inline distT="0" distB="0" distL="0" distR="0" wp14:anchorId="7485DF22" wp14:editId="0E684FAA">
             <wp:extent cx="5731510" cy="2969895"/>
             <wp:effectExtent l="0" t="0" r="2540" b="1905"/>
             <wp:docPr id="1" name="Picture 1"/>
-            <wp:cNvGraphicFramePr>
-              <a:graphicFrameLocks xmlns:a="http://schemas.openxmlformats.org/drawingml/2006/main" noChangeAspect="1"/>
-            </wp:cNvGraphicFramePr>
-            <a:graphic xmlns:a="http://schemas.openxmlformats.org/drawingml/2006/main">
-              <a:graphicData uri="http://schemas.openxmlformats.org/drawingml/2006/picture">
-                <pic:pic xmlns:pic="http://schemas.openxmlformats.org/drawingml/2006/picture">
-                  <pic:nvPicPr>
-                    <pic:cNvPr id="1" name=""/>
-                    <pic:cNvPicPr/>
-                  </pic:nvPicPr>
-                  <pic:blipFill>
-                    <a:blip r:embed="rId5"/>
-                    <a:stretch>
-                      <a:fillRect/>
-                    </a:stretch>
-                  </pic:blipFill>
-                  <pic:spPr>
-                    <a:xfrm>
-                      <a:off x="0" y="0"/>
-                      <a:ext cx="5731510" cy="2969895"/>
-                    </a:xfrm>
-                    <a:prstGeom prst="rect">
-                      <a:avLst/>
-                    </a:prstGeom>
-                  </pic:spPr>
-                </pic:pic>
-              </a:graphicData>
-            </a:graphic>
-          </wp:inline>
-        </w:drawing>
-      </w:r>
-    </w:p>
-    <w:p/>
-    <w:p>
-      <w:pPr>
-        <w:rPr>
-          <w:lang w:val="nl-NL"/>
-        </w:rPr>
-      </w:pPr>
-      <w:r>
-        <w:rPr>
-          <w:lang w:val="nl-NL"/>
-        </w:rPr>
-        <w:t>Zorg dat de patiënt een geldig gewicht he</w:t>
-      </w:r>
-      <w:r>
-        <w:rPr>
-          <w:lang w:val="nl-NL"/>
-        </w:rPr>
-        <w:t>e</w:t>
-      </w:r>
-      <w:r>
-        <w:rPr>
-          <w:lang w:val="nl-NL"/>
-        </w:rPr>
-        <w:t>ft.</w:t>
-      </w:r>
-    </w:p>
-    <w:p>
-      <w:pPr>
-        <w:rPr>
-          <w:lang w:val="nl-NL"/>
-        </w:rPr>
-      </w:pPr>
-      <w:r>
-        <w:rPr>
-          <w:lang w:val="nl-NL"/>
-        </w:rPr>
-        <w:t>Medicatie invoeren kan op 2 manieren.</w:t>
-      </w:r>
-    </w:p>
-    <w:p>
-      <w:pPr>
-        <w:rPr>
-          <w:lang w:val="nl-NL"/>
-        </w:rPr>
-      </w:pPr>
-      <w:r>
-        <w:rPr>
-          <w:lang w:val="nl-NL"/>
-        </w:rPr>
-        <w:t>1.</w:t>
-      </w:r>
-      <w:r>
-        <w:rPr>
-          <w:lang w:val="nl-NL"/>
-        </w:rPr>
-        <w:t xml:space="preserve"> </w:t>
-      </w:r>
-      <w:r>
-        <w:rPr>
-          <w:lang w:val="nl-NL"/>
-        </w:rPr>
-        <w:t xml:space="preserve">Medicament selecteren via een </w:t>
-      </w:r>
-      <w:proofErr w:type="spellStart"/>
-      <w:r>
-        <w:rPr>
-          <w:lang w:val="nl-NL"/>
-        </w:rPr>
-        <w:t>dropdown</w:t>
-      </w:r>
-      <w:proofErr w:type="spellEnd"/>
-      <w:r>
-        <w:rPr>
-          <w:lang w:val="nl-NL"/>
-        </w:rPr>
-        <w:t xml:space="preserve"> box</w:t>
-      </w:r>
-      <w:r>
-        <w:rPr>
-          <w:lang w:val="nl-NL"/>
-        </w:rPr>
-        <w:t>.</w:t>
-      </w:r>
-    </w:p>
-    <w:p>
-      <w:pPr>
-        <w:rPr>
-          <w:lang w:val="nl-NL"/>
-        </w:rPr>
-      </w:pPr>
-    </w:p>
-    <w:p>
-      <w:pPr>
-        <w:rPr>
-          <w:lang w:val="nl-NL"/>
-        </w:rPr>
-      </w:pPr>
-      <w:r>
-        <w:rPr>
-          <w:noProof/>
-        </w:rPr>
-        <w:drawing>
-          <wp:inline distT="0" distB="0" distL="0" distR="0" wp14:anchorId="12B3C86C" wp14:editId="5FEAE058">
-            <wp:extent cx="5731510" cy="2960370"/>
-            <wp:effectExtent l="0" t="0" r="2540" b="0"/>
-            <wp:docPr id="2" name="Picture 2"/>
             <wp:cNvGraphicFramePr>
               <a:graphicFrameLocks xmlns:a="http://schemas.openxmlformats.org/drawingml/2006/main" noChangeAspect="1"/>
             </wp:cNvGraphicFramePr>
@@ -197,6 +85,130 @@
                   <pic:spPr>
                     <a:xfrm>
                       <a:off x="0" y="0"/>
+                      <a:ext cx="5731510" cy="2969895"/>
+                    </a:xfrm>
+                    <a:prstGeom prst="rect">
+                      <a:avLst/>
+                    </a:prstGeom>
+                  </pic:spPr>
+                </pic:pic>
+              </a:graphicData>
+            </a:graphic>
+          </wp:inline>
+        </w:drawing>
+      </w:r>
+    </w:p>
+    <w:p>
+      <w:pPr>
+        <w:rPr>
+          <w:lang w:val="nl-NL"/>
+        </w:rPr>
+      </w:pPr>
+      <w:r>
+        <w:rPr>
+          <w:lang w:val="nl-NL"/>
+        </w:rPr>
+        <w:t>Zorg dat de patiënt een geldig gewicht he</w:t>
+      </w:r>
+      <w:r>
+        <w:rPr>
+          <w:lang w:val="nl-NL"/>
+        </w:rPr>
+        <w:t>e</w:t>
+      </w:r>
+      <w:r>
+        <w:rPr>
+          <w:lang w:val="nl-NL"/>
+        </w:rPr>
+        <w:t>ft.</w:t>
+      </w:r>
+    </w:p>
+    <w:p>
+      <w:pPr>
+        <w:rPr>
+          <w:lang w:val="nl-NL"/>
+        </w:rPr>
+      </w:pPr>
+      <w:r>
+        <w:rPr>
+          <w:lang w:val="nl-NL"/>
+        </w:rPr>
+        <w:t>Medicatie invoeren kan op 2 manieren.</w:t>
+      </w:r>
+    </w:p>
+    <w:p>
+      <w:pPr>
+        <w:pStyle w:val="Kop3"/>
+        <w:rPr>
+          <w:lang w:val="nl-NL"/>
+        </w:rPr>
+      </w:pPr>
+      <w:r>
+        <w:rPr>
+          <w:lang w:val="nl-NL"/>
+        </w:rPr>
+        <w:t>1.</w:t>
+      </w:r>
+      <w:r>
+        <w:rPr>
+          <w:lang w:val="nl-NL"/>
+        </w:rPr>
+        <w:t xml:space="preserve"> </w:t>
+      </w:r>
+      <w:r>
+        <w:rPr>
+          <w:lang w:val="nl-NL"/>
+        </w:rPr>
+        <w:t>Medicament selecteren via een dropdown</w:t>
+      </w:r>
+      <w:r>
+        <w:rPr>
+          <w:lang w:val="nl-NL"/>
+        </w:rPr>
+        <w:t xml:space="preserve"> box</w:t>
+      </w:r>
+      <w:r>
+        <w:rPr>
+          <w:lang w:val="nl-NL"/>
+        </w:rPr>
+        <w:t>.</w:t>
+      </w:r>
+    </w:p>
+    <w:p>
+      <w:pPr>
+        <w:rPr>
+          <w:lang w:val="nl-NL"/>
+        </w:rPr>
+      </w:pPr>
+      <w:r>
+        <w:rPr>
+          <w:noProof/>
+          <w:lang w:val="nl-NL" w:eastAsia="nl-NL"/>
+        </w:rPr>
+        <w:drawing>
+          <wp:inline distT="0" distB="0" distL="0" distR="0" wp14:anchorId="12B3C86C" wp14:editId="5FEAE058">
+            <wp:extent cx="5731510" cy="2960370"/>
+            <wp:effectExtent l="0" t="0" r="2540" b="0"/>
+            <wp:docPr id="2" name="Picture 2"/>
+            <wp:cNvGraphicFramePr>
+              <a:graphicFrameLocks xmlns:a="http://schemas.openxmlformats.org/drawingml/2006/main" noChangeAspect="1"/>
+            </wp:cNvGraphicFramePr>
+            <a:graphic xmlns:a="http://schemas.openxmlformats.org/drawingml/2006/main">
+              <a:graphicData uri="http://schemas.openxmlformats.org/drawingml/2006/picture">
+                <pic:pic xmlns:pic="http://schemas.openxmlformats.org/drawingml/2006/picture">
+                  <pic:nvPicPr>
+                    <pic:cNvPr id="1" name=""/>
+                    <pic:cNvPicPr/>
+                  </pic:nvPicPr>
+                  <pic:blipFill>
+                    <a:blip r:embed="rId7"/>
+                    <a:stretch>
+                      <a:fillRect/>
+                    </a:stretch>
+                  </pic:blipFill>
+                  <pic:spPr>
+                    <a:xfrm>
+                      <a:off x="0" y="0"/>
                       <a:ext cx="5731510" cy="2960370"/>
                     </a:xfrm>
                     <a:prstGeom prst="rect">
@@ -219,29 +231,17 @@
     </w:p>
     <w:p>
       <w:pPr>
-        <w:rPr>
-          <w:lang w:val="nl-NL"/>
-        </w:rPr>
-      </w:pPr>
-      <w:r>
-        <w:rPr>
-          <w:lang w:val="nl-NL"/>
-        </w:rPr>
-        <w:t xml:space="preserve">2. Een of meerdere medicamenten via de </w:t>
-      </w:r>
-      <w:proofErr w:type="spellStart"/>
-      <w:r>
-        <w:rPr>
-          <w:lang w:val="nl-NL"/>
-        </w:rPr>
-        <w:t>snelkeuze</w:t>
-      </w:r>
-      <w:proofErr w:type="spellEnd"/>
-      <w:r>
-        <w:rPr>
-          <w:lang w:val="nl-NL"/>
-        </w:rPr>
-        <w:t xml:space="preserve"> lijst</w:t>
+        <w:pStyle w:val="Kop3"/>
+        <w:rPr>
+          <w:lang w:val="nl-NL"/>
+        </w:rPr>
+      </w:pPr>
+      <w:r>
+        <w:rPr>
+          <w:lang w:val="nl-NL"/>
+        </w:rPr>
+        <w:lastRenderedPageBreak/>
+        <w:t>2. Een of meerdere medicamenten via de snelkeuze lijst</w:t>
       </w:r>
     </w:p>
     <w:p>
@@ -253,21 +253,21 @@
       <w:r>
         <w:rPr>
           <w:noProof/>
-        </w:rPr>
-        <w:lastRenderedPageBreak/>
+          <w:lang w:val="nl-NL" w:eastAsia="nl-NL"/>
+        </w:rPr>
         <mc:AlternateContent>
           <mc:Choice Requires="wps">
             <w:drawing>
               <wp:anchor distT="0" distB="0" distL="114300" distR="114300" simplePos="0" relativeHeight="251659264" behindDoc="0" locked="0" layoutInCell="1" allowOverlap="1">
                 <wp:simplePos x="0" y="0"/>
                 <wp:positionH relativeFrom="column">
-                  <wp:posOffset>571500</wp:posOffset>
+                  <wp:posOffset>573141</wp:posOffset>
                 </wp:positionH>
                 <wp:positionV relativeFrom="paragraph">
-                  <wp:posOffset>1485900</wp:posOffset>
+                  <wp:posOffset>1530441</wp:posOffset>
                 </wp:positionV>
-                <wp:extent cx="711200" cy="425450"/>
-                <wp:effectExtent l="38100" t="19050" r="12700" b="50800"/>
+                <wp:extent cx="1435039" cy="377324"/>
+                <wp:effectExtent l="38100" t="19050" r="13335" b="80010"/>
                 <wp:wrapNone/>
                 <wp:docPr id="4" name="Straight Arrow Connector 4"/>
                 <wp:cNvGraphicFramePr/>
@@ -278,7 +278,7 @@
                       <wps:spPr>
                         <a:xfrm flipH="1">
                           <a:off x="0" y="0"/>
-                          <a:ext cx="711200" cy="425450"/>
+                          <a:ext cx="1435039" cy="377324"/>
                         </a:xfrm>
                         <a:prstGeom prst="straightConnector1">
                           <a:avLst/>
@@ -308,16 +308,22 @@
                     </wps:wsp>
                   </a:graphicData>
                 </a:graphic>
+                <wp14:sizeRelH relativeFrom="margin">
+                  <wp14:pctWidth>0</wp14:pctWidth>
+                </wp14:sizeRelH>
+                <wp14:sizeRelV relativeFrom="margin">
+                  <wp14:pctHeight>0</wp14:pctHeight>
+                </wp14:sizeRelV>
               </wp:anchor>
             </w:drawing>
           </mc:Choice>
           <mc:Fallback>
             <w:pict>
-              <v:shapetype w14:anchorId="2BCDF2AB" id="_x0000_t32" coordsize="21600,21600" o:spt="32" o:oned="t" path="m,l21600,21600e" filled="f">
+              <v:shapetype id="_x0000_t32" coordsize="21600,21600" o:spt="32" o:oned="t" path="m,l21600,21600e" filled="f">
                 <v:path arrowok="t" fillok="f" o:connecttype="none"/>
                 <o:lock v:ext="edit" shapetype="t"/>
               </v:shapetype>
-              <v:shape id="Straight Arrow Connector 4" o:spid="_x0000_s1026" type="#_x0000_t32" style="position:absolute;margin-left:45pt;margin-top:117pt;width:56pt;height:33.5pt;flip:x;z-index:251659264;visibility:visible;mso-wrap-style:square;mso-wrap-distance-left:9pt;mso-wrap-distance-top:0;mso-wrap-distance-right:9pt;mso-wrap-distance-bottom:0;mso-position-horizontal:absolute;mso-position-horizontal-relative:text;mso-position-vertical:absolute;mso-position-vertical-relative:text" o:gfxdata="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" strokecolor="red" strokeweight="2.75pt">
+              <v:shape id="Straight Arrow Connector 4" o:spid="_x0000_s1026" type="#_x0000_t32" style="position:absolute;margin-left:45.15pt;margin-top:120.5pt;width:113pt;height:29.7pt;flip:x;z-index:251659264;visibility:visible;mso-wrap-style:square;mso-width-percent:0;mso-height-percent:0;mso-wrap-distance-left:9pt;mso-wrap-distance-top:0;mso-wrap-distance-right:9pt;mso-wrap-distance-bottom:0;mso-position-horizontal:absolute;mso-position-horizontal-relative:text;mso-position-vertical:absolute;mso-position-vertical-relative:text;mso-width-percent:0;mso-height-percent:0;mso-width-relative:margin;mso-height-relative:margin" o:gfxdata="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" strokecolor="red" strokeweight="2.75pt">
                 <v:stroke endarrow="block" joinstyle="miter"/>
               </v:shape>
             </w:pict>
@@ -327,6 +333,7 @@
       <w:r>
         <w:rPr>
           <w:noProof/>
+          <w:lang w:val="nl-NL" w:eastAsia="nl-NL"/>
         </w:rPr>
         <w:drawing>
           <wp:inline distT="0" distB="0" distL="0" distR="0" wp14:anchorId="39585864" wp14:editId="22925411">
@@ -344,7 +351,7 @@
                     <pic:cNvPicPr/>
                   </pic:nvPicPr>
                   <pic:blipFill>
-                    <a:blip r:embed="rId7"/>
+                    <a:blip r:embed="rId8"/>
                     <a:stretch>
                       <a:fillRect/>
                     </a:stretch>
@@ -374,29 +381,192 @@
     </w:p>
     <w:p>
       <w:pPr>
-        <w:rPr>
-          <w:lang w:val="nl-NL"/>
-        </w:rPr>
-      </w:pPr>
-      <w:r>
+        <w:pStyle w:val="Kop2"/>
         <w:rPr>
           <w:noProof/>
+          <w:lang w:val="nl-NL" w:eastAsia="nl-NL"/>
+        </w:rPr>
+      </w:pPr>
+      <w:r>
+        <w:rPr>
+          <w:noProof/>
+          <w:lang w:val="nl-NL" w:eastAsia="nl-NL"/>
+        </w:rPr>
+        <w:t>Medicatie Overzicht</w:t>
+      </w:r>
+    </w:p>
+    <w:p>
+      <w:pPr>
+        <w:rPr>
+          <w:noProof/>
+          <w:lang w:val="nl-NL" w:eastAsia="nl-NL"/>
+        </w:rPr>
+      </w:pPr>
+    </w:p>
+    <w:p>
+      <w:pPr>
+        <w:rPr>
+          <w:noProof/>
+          <w:lang w:val="nl-NL" w:eastAsia="nl-NL"/>
+        </w:rPr>
+      </w:pPr>
+      <w:r>
+        <w:rPr>
+          <w:noProof/>
+          <w:lang w:val="nl-NL" w:eastAsia="nl-NL"/>
+        </w:rPr>
+        <w:t>De gekozen medicamenten verschijnen vervolgens in het medicatie overzicht:</w:t>
+      </w:r>
+    </w:p>
+    <w:p>
+      <w:pPr>
+        <w:rPr>
+          <w:lang w:val="nl-NL"/>
+        </w:rPr>
+      </w:pPr>
+      <w:r>
+        <w:rPr>
+          <w:noProof/>
+          <w:lang w:val="nl-NL" w:eastAsia="nl-NL"/>
+        </w:rPr>
+        <w:drawing>
+          <wp:inline distT="0" distB="0" distL="0" distR="0" wp14:anchorId="19AB49C8" wp14:editId="0428AEF2">
+            <wp:extent cx="5731510" cy="3428791"/>
+            <wp:effectExtent l="0" t="0" r="2540" b="635"/>
+            <wp:docPr id="14" name="Afbeelding 14"/>
+            <wp:cNvGraphicFramePr>
+              <a:graphicFrameLocks xmlns:a="http://schemas.openxmlformats.org/drawingml/2006/main" noChangeAspect="1"/>
+            </wp:cNvGraphicFramePr>
+            <a:graphic xmlns:a="http://schemas.openxmlformats.org/drawingml/2006/main">
+              <a:graphicData uri="http://schemas.openxmlformats.org/drawingml/2006/picture">
+                <pic:pic xmlns:pic="http://schemas.openxmlformats.org/drawingml/2006/picture">
+                  <pic:nvPicPr>
+                    <pic:cNvPr id="0" name=""/>
+                    <pic:cNvPicPr/>
+                  </pic:nvPicPr>
+                  <pic:blipFill>
+                    <a:blip r:embed="rId9"/>
+                    <a:stretch>
+                      <a:fillRect/>
+                    </a:stretch>
+                  </pic:blipFill>
+                  <pic:spPr>
+                    <a:xfrm>
+                      <a:off x="0" y="0"/>
+                      <a:ext cx="5731510" cy="3428791"/>
+                    </a:xfrm>
+                    <a:prstGeom prst="rect">
+                      <a:avLst/>
+                    </a:prstGeom>
+                  </pic:spPr>
+                </pic:pic>
+              </a:graphicData>
+            </a:graphic>
+          </wp:inline>
+        </w:drawing>
+      </w:r>
+    </w:p>
+    <w:p>
+      <w:pPr>
+        <w:rPr>
+          <w:lang w:val="nl-NL"/>
+        </w:rPr>
+      </w:pPr>
+      <w:r>
+        <w:rPr>
+          <w:lang w:val="nl-NL"/>
+        </w:rPr>
+        <w:t xml:space="preserve">Aan de hand van configuratie instellingen voor de betreffende medicamenten worden </w:t>
+      </w:r>
+      <w:proofErr w:type="gramStart"/>
+      <w:r>
+        <w:rPr>
+          <w:lang w:val="nl-NL"/>
+        </w:rPr>
+        <w:t>de</w:t>
+      </w:r>
+      <w:proofErr w:type="gramEnd"/>
+      <w:r>
+        <w:rPr>
+          <w:lang w:val="nl-NL"/>
+        </w:rPr>
+        <w:t xml:space="preserve"> medicament hoeveelheid, het oplosvolume, de oplossing vloeistof en de pomp stand automatisch ingevuld.</w:t>
+      </w:r>
+    </w:p>
+    <w:p>
+      <w:pPr>
+        <w:rPr>
+          <w:lang w:val="nl-NL"/>
+        </w:rPr>
+      </w:pPr>
+      <w:r>
+        <w:rPr>
+          <w:lang w:val="nl-NL"/>
+        </w:rPr>
+        <w:lastRenderedPageBreak/>
+        <w:t xml:space="preserve">Daarna kan op 2 manieren </w:t>
+      </w:r>
+      <w:proofErr w:type="gramStart"/>
+      <w:r>
+        <w:rPr>
+          <w:lang w:val="nl-NL"/>
+        </w:rPr>
+        <w:t>de</w:t>
+      </w:r>
+      <w:proofErr w:type="gramEnd"/>
+      <w:r>
+        <w:rPr>
+          <w:lang w:val="nl-NL"/>
+        </w:rPr>
+        <w:t xml:space="preserve"> medicament hoeveelheid worden ingevoerd:</w:t>
+      </w:r>
+    </w:p>
+    <w:p>
+      <w:pPr>
+        <w:pStyle w:val="Kop3"/>
+        <w:rPr>
+          <w:lang w:val="nl-NL"/>
+        </w:rPr>
+      </w:pPr>
+      <w:r>
+        <w:rPr>
+          <w:lang w:val="nl-NL"/>
+        </w:rPr>
+        <w:t>1.</w:t>
+      </w:r>
+      <w:r>
+        <w:rPr>
+          <w:lang w:val="nl-NL"/>
+        </w:rPr>
+        <w:t xml:space="preserve"> Via de medicatie dosis:</w:t>
+      </w:r>
+    </w:p>
+    <w:p>
+      <w:pPr>
+        <w:rPr>
+          <w:lang w:val="nl-NL"/>
+        </w:rPr>
+      </w:pPr>
+      <w:r>
+        <w:rPr>
+          <w:noProof/>
+          <w:lang w:val="nl-NL" w:eastAsia="nl-NL"/>
         </w:rPr>
         <mc:AlternateContent>
           <mc:Choice Requires="wps">
             <w:drawing>
-              <wp:anchor distT="0" distB="0" distL="114300" distR="114300" simplePos="0" relativeHeight="251661312" behindDoc="0" locked="0" layoutInCell="1" allowOverlap="1" wp14:anchorId="2C18F6DB" wp14:editId="54C2FA90">
+              <wp:anchor distT="0" distB="0" distL="114300" distR="114300" simplePos="0" relativeHeight="251663360" behindDoc="0" locked="0" layoutInCell="1" allowOverlap="1" wp14:anchorId="403FCB7A" wp14:editId="6A6DEB33">
                 <wp:simplePos x="0" y="0"/>
                 <wp:positionH relativeFrom="column">
-                  <wp:posOffset>340360</wp:posOffset>
+                  <wp:posOffset>3832605</wp:posOffset>
                 </wp:positionH>
                 <wp:positionV relativeFrom="paragraph">
-                  <wp:posOffset>224155</wp:posOffset>
+                  <wp:posOffset>836815</wp:posOffset>
                 </wp:positionV>
-                <wp:extent cx="711200" cy="425450"/>
-                <wp:effectExtent l="38100" t="19050" r="12700" b="50800"/>
+                <wp:extent cx="573140" cy="604829"/>
+                <wp:effectExtent l="38100" t="19050" r="17780" b="43180"/>
                 <wp:wrapNone/>
-                <wp:docPr id="6" name="Straight Arrow Connector 6"/>
+                <wp:docPr id="8" name="Straight Arrow Connector 8"/>
                 <wp:cNvGraphicFramePr/>
                 <a:graphic xmlns:a="http://schemas.openxmlformats.org/drawingml/2006/main">
                   <a:graphicData uri="http://schemas.microsoft.com/office/word/2010/wordprocessingShape">
@@ -405,7 +575,7 @@
                       <wps:spPr>
                         <a:xfrm flipH="1">
                           <a:off x="0" y="0"/>
-                          <a:ext cx="711200" cy="425450"/>
+                          <a:ext cx="573140" cy="604829"/>
                         </a:xfrm>
                         <a:prstGeom prst="straightConnector1">
                           <a:avLst/>
@@ -435,12 +605,18 @@
                     </wps:wsp>
                   </a:graphicData>
                 </a:graphic>
+                <wp14:sizeRelH relativeFrom="margin">
+                  <wp14:pctWidth>0</wp14:pctWidth>
+                </wp14:sizeRelH>
+                <wp14:sizeRelV relativeFrom="margin">
+                  <wp14:pctHeight>0</wp14:pctHeight>
+                </wp14:sizeRelV>
               </wp:anchor>
             </w:drawing>
           </mc:Choice>
           <mc:Fallback>
             <w:pict>
-              <v:shape w14:anchorId="58C92028" id="Straight Arrow Connector 6" o:spid="_x0000_s1026" type="#_x0000_t32" style="position:absolute;margin-left:26.8pt;margin-top:17.65pt;width:56pt;height:33.5pt;flip:x;z-index:251661312;visibility:visible;mso-wrap-style:square;mso-wrap-distance-left:9pt;mso-wrap-distance-top:0;mso-wrap-distance-right:9pt;mso-wrap-distance-bottom:0;mso-position-horizontal:absolute;mso-position-horizontal-relative:text;mso-position-vertical:absolute;mso-position-vertical-relative:text" o:gfxdata="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" strokecolor="red" strokeweight="2.75pt">
+              <v:shape id="Straight Arrow Connector 8" o:spid="_x0000_s1026" type="#_x0000_t32" style="position:absolute;margin-left:301.8pt;margin-top:65.9pt;width:45.15pt;height:47.6pt;flip:x;z-index:251663360;visibility:visible;mso-wrap-style:square;mso-width-percent:0;mso-height-percent:0;mso-wrap-distance-left:9pt;mso-wrap-distance-top:0;mso-wrap-distance-right:9pt;mso-wrap-distance-bottom:0;mso-position-horizontal:absolute;mso-position-horizontal-relative:text;mso-position-vertical:absolute;mso-position-vertical-relative:text;mso-width-percent:0;mso-height-percent:0;mso-width-relative:margin;mso-height-relative:margin" o:gfxdata="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" strokecolor="red" strokeweight="2.75pt">
                 <v:stroke endarrow="block" joinstyle="miter"/>
               </v:shape>
             </w:pict>
@@ -449,175 +625,8 @@
       </w:r>
       <w:r>
         <w:rPr>
-          <w:lang w:val="nl-NL"/>
-        </w:rPr>
-        <w:t>Vervolgens kan per medicament de standaard instellingen worden gekozen:</w:t>
-      </w:r>
-    </w:p>
-    <w:p>
-      <w:pPr>
-        <w:rPr>
-          <w:lang w:val="nl-NL"/>
-        </w:rPr>
-      </w:pPr>
-      <w:r>
-        <w:rPr>
           <w:noProof/>
-        </w:rPr>
-        <w:drawing>
-          <wp:inline distT="0" distB="0" distL="0" distR="0" wp14:anchorId="4DF74F9D" wp14:editId="7F028C56">
-            <wp:extent cx="5731510" cy="783590"/>
-            <wp:effectExtent l="0" t="0" r="2540" b="0"/>
-            <wp:docPr id="5" name="Picture 5"/>
-            <wp:cNvGraphicFramePr>
-              <a:graphicFrameLocks xmlns:a="http://schemas.openxmlformats.org/drawingml/2006/main" noChangeAspect="1"/>
-            </wp:cNvGraphicFramePr>
-            <a:graphic xmlns:a="http://schemas.openxmlformats.org/drawingml/2006/main">
-              <a:graphicData uri="http://schemas.openxmlformats.org/drawingml/2006/picture">
-                <pic:pic xmlns:pic="http://schemas.openxmlformats.org/drawingml/2006/picture">
-                  <pic:nvPicPr>
-                    <pic:cNvPr id="1" name=""/>
-                    <pic:cNvPicPr/>
-                  </pic:nvPicPr>
-                  <pic:blipFill>
-                    <a:blip r:embed="rId8"/>
-                    <a:stretch>
-                      <a:fillRect/>
-                    </a:stretch>
-                  </pic:blipFill>
-                  <pic:spPr>
-                    <a:xfrm>
-                      <a:off x="0" y="0"/>
-                      <a:ext cx="5731510" cy="783590"/>
-                    </a:xfrm>
-                    <a:prstGeom prst="rect">
-                      <a:avLst/>
-                    </a:prstGeom>
-                  </pic:spPr>
-                </pic:pic>
-              </a:graphicData>
-            </a:graphic>
-          </wp:inline>
-        </w:drawing>
-      </w:r>
-    </w:p>
-    <w:p>
-      <w:pPr>
-        <w:rPr>
-          <w:lang w:val="nl-NL"/>
-        </w:rPr>
-      </w:pPr>
-    </w:p>
-    <w:p>
-      <w:pPr>
-        <w:rPr>
-          <w:lang w:val="nl-NL"/>
-        </w:rPr>
-      </w:pPr>
-      <w:r>
-        <w:rPr>
-          <w:lang w:val="nl-NL"/>
-        </w:rPr>
-        <w:t>Daarna kan op 2 manieren de medicament hoeveelheid worden ingevoerd:</w:t>
-      </w:r>
-    </w:p>
-    <w:p>
-      <w:pPr>
-        <w:rPr>
-          <w:lang w:val="nl-NL"/>
-        </w:rPr>
-      </w:pPr>
-      <w:r>
-        <w:rPr>
-          <w:lang w:val="nl-NL"/>
-        </w:rPr>
-        <w:t>1.</w:t>
-      </w:r>
-      <w:r>
-        <w:rPr>
-          <w:lang w:val="nl-NL"/>
-        </w:rPr>
-        <w:t xml:space="preserve"> Via de medicatie dosis:</w:t>
-      </w:r>
-    </w:p>
-    <w:p>
-      <w:pPr>
-        <w:rPr>
-          <w:lang w:val="nl-NL"/>
-        </w:rPr>
-      </w:pPr>
-      <w:r>
-        <w:rPr>
-          <w:noProof/>
-        </w:rPr>
-        <mc:AlternateContent>
-          <mc:Choice Requires="wps">
-            <w:drawing>
-              <wp:anchor distT="0" distB="0" distL="114300" distR="114300" simplePos="0" relativeHeight="251663360" behindDoc="0" locked="0" layoutInCell="1" allowOverlap="1" wp14:anchorId="403FCB7A" wp14:editId="6A6DEB33">
-                <wp:simplePos x="0" y="0"/>
-                <wp:positionH relativeFrom="column">
-                  <wp:posOffset>3831548</wp:posOffset>
-                </wp:positionH>
-                <wp:positionV relativeFrom="paragraph">
-                  <wp:posOffset>1017828</wp:posOffset>
-                </wp:positionV>
-                <wp:extent cx="711200" cy="425450"/>
-                <wp:effectExtent l="38100" t="19050" r="12700" b="50800"/>
-                <wp:wrapNone/>
-                <wp:docPr id="8" name="Straight Arrow Connector 8"/>
-                <wp:cNvGraphicFramePr/>
-                <a:graphic xmlns:a="http://schemas.openxmlformats.org/drawingml/2006/main">
-                  <a:graphicData uri="http://schemas.microsoft.com/office/word/2010/wordprocessingShape">
-                    <wps:wsp>
-                      <wps:cNvCnPr/>
-                      <wps:spPr>
-                        <a:xfrm flipH="1">
-                          <a:off x="0" y="0"/>
-                          <a:ext cx="711200" cy="425450"/>
-                        </a:xfrm>
-                        <a:prstGeom prst="straightConnector1">
-                          <a:avLst/>
-                        </a:prstGeom>
-                        <a:ln w="34925">
-                          <a:solidFill>
-                            <a:srgbClr val="FF0000"/>
-                          </a:solidFill>
-                          <a:tailEnd type="triangle"/>
-                        </a:ln>
-                      </wps:spPr>
-                      <wps:style>
-                        <a:lnRef idx="1">
-                          <a:schemeClr val="accent1"/>
-                        </a:lnRef>
-                        <a:fillRef idx="0">
-                          <a:schemeClr val="accent1"/>
-                        </a:fillRef>
-                        <a:effectRef idx="0">
-                          <a:schemeClr val="accent1"/>
-                        </a:effectRef>
-                        <a:fontRef idx="minor">
-                          <a:schemeClr val="tx1"/>
-                        </a:fontRef>
-                      </wps:style>
-                      <wps:bodyPr/>
-                    </wps:wsp>
-                  </a:graphicData>
-                </a:graphic>
-              </wp:anchor>
-            </w:drawing>
-          </mc:Choice>
-          <mc:Fallback>
-            <w:pict>
-              <v:shape w14:anchorId="1690C797" id="Straight Arrow Connector 8" o:spid="_x0000_s1026" type="#_x0000_t32" style="position:absolute;margin-left:301.7pt;margin-top:80.15pt;width:56pt;height:33.5pt;flip:x;z-index:251663360;visibility:visible;mso-wrap-style:square;mso-wrap-distance-left:9pt;mso-wrap-distance-top:0;mso-wrap-distance-right:9pt;mso-wrap-distance-bottom:0;mso-position-horizontal:absolute;mso-position-horizontal-relative:text;mso-position-vertical:absolute;mso-position-vertical-relative:text" o:gfxdata="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" strokecolor="red" strokeweight="2.75pt">
-                <v:stroke endarrow="block" joinstyle="miter"/>
-              </v:shape>
-            </w:pict>
-          </mc:Fallback>
-        </mc:AlternateContent>
-      </w:r>
-      <w:r>
-        <w:rPr>
-          <w:noProof/>
+          <w:lang w:val="nl-NL" w:eastAsia="nl-NL"/>
         </w:rPr>
         <w:drawing>
           <wp:inline distT="0" distB="0" distL="0" distR="0" wp14:anchorId="3D7A5EF6" wp14:editId="00EA877C">
@@ -635,7 +644,7 @@
                     <pic:cNvPicPr/>
                   </pic:nvPicPr>
                   <pic:blipFill>
-                    <a:blip r:embed="rId9"/>
+                    <a:blip r:embed="rId10"/>
                     <a:stretch>
                       <a:fillRect/>
                     </a:stretch>
@@ -658,15 +667,30 @@
     </w:p>
     <w:p>
       <w:pPr>
-        <w:rPr>
-          <w:lang w:val="nl-NL"/>
-        </w:rPr>
-      </w:pPr>
-      <w:r>
-        <w:rPr>
-          <w:lang w:val="nl-NL"/>
-        </w:rPr>
-        <w:t>2. Of door direct de medicament hoeveelheid in op te geven:</w:t>
+        <w:pStyle w:val="Kop3"/>
+        <w:rPr>
+          <w:lang w:val="nl-NL"/>
+        </w:rPr>
+      </w:pPr>
+      <w:r>
+        <w:rPr>
+          <w:lang w:val="nl-NL"/>
+        </w:rPr>
+        <w:t xml:space="preserve">2. Of door direct </w:t>
+      </w:r>
+      <w:proofErr w:type="gramStart"/>
+      <w:r>
+        <w:rPr>
+          <w:lang w:val="nl-NL"/>
+        </w:rPr>
+        <w:t>de</w:t>
+      </w:r>
+      <w:proofErr w:type="gramEnd"/>
+      <w:r>
+        <w:rPr>
+          <w:lang w:val="nl-NL"/>
+        </w:rPr>
+        <w:t xml:space="preserve"> medicament hoeveelheid in op te geven:</w:t>
       </w:r>
     </w:p>
     <w:p>
@@ -678,8 +702,8 @@
       <w:r>
         <w:rPr>
           <w:noProof/>
-        </w:rPr>
-        <w:lastRenderedPageBreak/>
+          <w:lang w:val="nl-NL" w:eastAsia="nl-NL"/>
+        </w:rPr>
         <mc:AlternateContent>
           <mc:Choice Requires="wps">
             <w:drawing>
@@ -738,7 +762,7 @@
           </mc:Choice>
           <mc:Fallback>
             <w:pict>
-              <v:shape w14:anchorId="14BC4B2A" id="Straight Arrow Connector 10" o:spid="_x0000_s1026" type="#_x0000_t32" style="position:absolute;margin-left:156.05pt;margin-top:130.85pt;width:56pt;height:33.5pt;flip:x;z-index:251665408;visibility:visible;mso-wrap-style:square;mso-wrap-distance-left:9pt;mso-wrap-distance-top:0;mso-wrap-distance-right:9pt;mso-wrap-distance-bottom:0;mso-position-horizontal:absolute;mso-position-horizontal-relative:text;mso-position-vertical:absolute;mso-position-vertical-relative:text" o:gfxdata="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" strokecolor="red" strokeweight="2.75pt">
+              <v:shape id="Straight Arrow Connector 10" o:spid="_x0000_s1026" type="#_x0000_t32" style="position:absolute;margin-left:156.05pt;margin-top:130.85pt;width:56pt;height:33.5pt;flip:x;z-index:251665408;visibility:visible;mso-wrap-style:square;mso-wrap-distance-left:9pt;mso-wrap-distance-top:0;mso-wrap-distance-right:9pt;mso-wrap-distance-bottom:0;mso-position-horizontal:absolute;mso-position-horizontal-relative:text;mso-position-vertical:absolute;mso-position-vertical-relative:text" o:gfxdata="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" strokecolor="red" strokeweight="2.75pt">
                 <v:stroke endarrow="block" joinstyle="miter"/>
               </v:shape>
             </w:pict>
@@ -748,6 +772,7 @@
       <w:r>
         <w:rPr>
           <w:noProof/>
+          <w:lang w:val="nl-NL" w:eastAsia="nl-NL"/>
         </w:rPr>
         <w:drawing>
           <wp:inline distT="0" distB="0" distL="0" distR="0" wp14:anchorId="43715B9E" wp14:editId="154D9053">
@@ -765,7 +790,7 @@
                     <pic:cNvPicPr/>
                   </pic:nvPicPr>
                   <pic:blipFill>
-                    <a:blip r:embed="rId10"/>
+                    <a:blip r:embed="rId11"/>
                     <a:stretch>
                       <a:fillRect/>
                     </a:stretch>
@@ -796,7 +821,34 @@
         <w:rPr>
           <w:lang w:val="nl-NL"/>
         </w:rPr>
-        <w:t>De resulterende dosering is dan meteen zichtbaar:</w:t>
+        <w:t xml:space="preserve">Indien het </w:t>
+      </w:r>
+      <w:proofErr w:type="gramStart"/>
+      <w:r>
+        <w:rPr>
+          <w:lang w:val="nl-NL"/>
+        </w:rPr>
+        <w:t>oplos</w:t>
+      </w:r>
+      <w:proofErr w:type="gramEnd"/>
+      <w:r>
+        <w:rPr>
+          <w:lang w:val="nl-NL"/>
+        </w:rPr>
+        <w:t xml:space="preserve"> volume, de vloeistof en/of de pomp snelheid worden aangepast resulteert dit in een niet standaard voorschriften, aangegeven door </w:t>
+      </w:r>
+      <w:r>
+        <w:rPr>
+          <w:u w:val="double"/>
+          <w:lang w:val="nl-NL"/>
+        </w:rPr>
+        <w:t>stand</w:t>
+      </w:r>
+      <w:r>
+        <w:rPr>
+          <w:lang w:val="nl-NL"/>
+        </w:rPr>
+        <w:t>.</w:t>
       </w:r>
     </w:p>
     <w:p>
@@ -808,6 +860,190 @@
       <w:r>
         <w:rPr>
           <w:noProof/>
+          <w:lang w:val="nl-NL" w:eastAsia="nl-NL"/>
+        </w:rPr>
+        <w:lastRenderedPageBreak/>
+        <w:drawing>
+          <wp:inline distT="0" distB="0" distL="0" distR="0" wp14:anchorId="39D36B59" wp14:editId="35A827F4">
+            <wp:extent cx="5731510" cy="3428182"/>
+            <wp:effectExtent l="0" t="0" r="2540" b="1270"/>
+            <wp:docPr id="16" name="Afbeelding 16"/>
+            <wp:cNvGraphicFramePr>
+              <a:graphicFrameLocks xmlns:a="http://schemas.openxmlformats.org/drawingml/2006/main" noChangeAspect="1"/>
+            </wp:cNvGraphicFramePr>
+            <a:graphic xmlns:a="http://schemas.openxmlformats.org/drawingml/2006/main">
+              <a:graphicData uri="http://schemas.openxmlformats.org/drawingml/2006/picture">
+                <pic:pic xmlns:pic="http://schemas.openxmlformats.org/drawingml/2006/picture">
+                  <pic:nvPicPr>
+                    <pic:cNvPr id="0" name=""/>
+                    <pic:cNvPicPr/>
+                  </pic:nvPicPr>
+                  <pic:blipFill>
+                    <a:blip r:embed="rId12"/>
+                    <a:stretch>
+                      <a:fillRect/>
+                    </a:stretch>
+                  </pic:blipFill>
+                  <pic:spPr>
+                    <a:xfrm>
+                      <a:off x="0" y="0"/>
+                      <a:ext cx="5731510" cy="3428182"/>
+                    </a:xfrm>
+                    <a:prstGeom prst="rect">
+                      <a:avLst/>
+                    </a:prstGeom>
+                  </pic:spPr>
+                </pic:pic>
+              </a:graphicData>
+            </a:graphic>
+          </wp:inline>
+        </w:drawing>
+      </w:r>
+    </w:p>
+    <w:p>
+      <w:pPr>
+        <w:rPr>
+          <w:lang w:val="nl-NL"/>
+        </w:rPr>
+      </w:pPr>
+      <w:r>
+        <w:rPr>
+          <w:lang w:val="nl-NL"/>
+        </w:rPr>
+        <w:t>Per voorschrift kan:</w:t>
+      </w:r>
+    </w:p>
+    <w:p>
+      <w:pPr>
+        <w:pStyle w:val="Lijstalinea"/>
+        <w:numPr>
+          <w:ilvl w:val="0"/>
+          <w:numId w:val="7"/>
+        </w:numPr>
+        <w:rPr>
+          <w:u w:val="double"/>
+          <w:lang w:val="nl-NL"/>
+        </w:rPr>
+      </w:pPr>
+      <w:r>
+        <w:rPr>
+          <w:u w:val="double"/>
+          <w:lang w:val="nl-NL"/>
+        </w:rPr>
+        <w:t>v</w:t>
+      </w:r>
+      <w:r>
+        <w:rPr>
+          <w:u w:val="double"/>
+          <w:lang w:val="nl-NL"/>
+        </w:rPr>
+        <w:t>erw</w:t>
+      </w:r>
+      <w:r>
+        <w:rPr>
+          <w:lang w:val="nl-NL"/>
+        </w:rPr>
+        <w:t>: Klikken resulteert in het verwijderen van het betreffende voorschrift.</w:t>
+      </w:r>
+    </w:p>
+    <w:p>
+      <w:pPr>
+        <w:pStyle w:val="Lijstalinea"/>
+        <w:numPr>
+          <w:ilvl w:val="0"/>
+          <w:numId w:val="7"/>
+        </w:numPr>
+        <w:rPr>
+          <w:u w:val="double"/>
+          <w:lang w:val="nl-NL"/>
+        </w:rPr>
+      </w:pPr>
+      <w:r>
+        <w:rPr>
+          <w:u w:val="double"/>
+          <w:lang w:val="nl-NL"/>
+        </w:rPr>
+        <w:t>stand</w:t>
+      </w:r>
+      <w:r>
+        <w:rPr>
+          <w:lang w:val="nl-NL"/>
+        </w:rPr>
+        <w:t xml:space="preserve">: Klikken resulteert in het </w:t>
+      </w:r>
+      <w:r>
+        <w:rPr>
+          <w:lang w:val="nl-NL"/>
+        </w:rPr>
+        <w:t>terug zetten van het voorschrift naar het standaard volume, oplossing vloeistof en pomp stand.</w:t>
+      </w:r>
+    </w:p>
+    <w:p>
+      <w:pPr>
+        <w:rPr>
+          <w:u w:val="double"/>
+          <w:lang w:val="nl-NL"/>
+        </w:rPr>
+      </w:pPr>
+    </w:p>
+    <w:p>
+      <w:pPr>
+        <w:pStyle w:val="Kop2"/>
+        <w:rPr>
+          <w:lang w:val="nl-NL"/>
+        </w:rPr>
+      </w:pPr>
+      <w:r>
+        <w:rPr>
+          <w:lang w:val="nl-NL"/>
+        </w:rPr>
+        <w:t>Berekende dosering</w:t>
+      </w:r>
+    </w:p>
+    <w:p>
+      <w:pPr>
+        <w:rPr>
+          <w:lang w:val="nl-NL"/>
+        </w:rPr>
+      </w:pPr>
+    </w:p>
+    <w:p>
+      <w:pPr>
+        <w:rPr>
+          <w:lang w:val="nl-NL"/>
+        </w:rPr>
+      </w:pPr>
+      <w:r>
+        <w:rPr>
+          <w:lang w:val="nl-NL"/>
+        </w:rPr>
+        <w:t xml:space="preserve">De dosering wordt uitgerekend aan de hand van </w:t>
+      </w:r>
+      <w:proofErr w:type="gramStart"/>
+      <w:r>
+        <w:rPr>
+          <w:lang w:val="nl-NL"/>
+        </w:rPr>
+        <w:t>de</w:t>
+      </w:r>
+      <w:proofErr w:type="gramEnd"/>
+      <w:r>
+        <w:rPr>
+          <w:lang w:val="nl-NL"/>
+        </w:rPr>
+        <w:t xml:space="preserve"> medicament hoeveelheid, het oplos volume en de pomp stand.</w:t>
+      </w:r>
+    </w:p>
+    <w:p>
+      <w:pPr>
+        <w:rPr>
+          <w:lang w:val="nl-NL"/>
+        </w:rPr>
+      </w:pPr>
+      <w:r>
+        <w:rPr>
+          <w:noProof/>
+          <w:lang w:val="nl-NL" w:eastAsia="nl-NL"/>
         </w:rPr>
         <mc:AlternateContent>
           <mc:Choice Requires="wps">
@@ -867,7 +1103,7 @@
           </mc:Choice>
           <mc:Fallback>
             <w:pict>
-              <v:shape w14:anchorId="5CAC0D9C" id="Straight Arrow Connector 12" o:spid="_x0000_s1026" type="#_x0000_t32" style="position:absolute;margin-left:355.55pt;margin-top:5.55pt;width:56pt;height:33.5pt;flip:x;z-index:251667456;visibility:visible;mso-wrap-style:square;mso-wrap-distance-left:9pt;mso-wrap-distance-top:0;mso-wrap-distance-right:9pt;mso-wrap-distance-bottom:0;mso-position-horizontal:absolute;mso-position-horizontal-relative:text;mso-position-vertical:absolute;mso-position-vertical-relative:text" o:gfxdata="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" strokecolor="red" strokeweight="2.75pt">
+              <v:shape id="Straight Arrow Connector 12" o:spid="_x0000_s1026" type="#_x0000_t32" style="position:absolute;margin-left:355.55pt;margin-top:5.55pt;width:56pt;height:33.5pt;flip:x;z-index:251667456;visibility:visible;mso-wrap-style:square;mso-wrap-distance-left:9pt;mso-wrap-distance-top:0;mso-wrap-distance-right:9pt;mso-wrap-distance-bottom:0;mso-position-horizontal:absolute;mso-position-horizontal-relative:text;mso-position-vertical:absolute;mso-position-vertical-relative:text" o:gfxdata="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" strokecolor="red" strokeweight="2.75pt">
                 <v:stroke endarrow="block" joinstyle="miter"/>
               </v:shape>
             </w:pict>
@@ -877,218 +1113,13 @@
       <w:r>
         <w:rPr>
           <w:noProof/>
+          <w:lang w:val="nl-NL" w:eastAsia="nl-NL"/>
         </w:rPr>
         <w:drawing>
           <wp:inline distT="0" distB="0" distL="0" distR="0" wp14:anchorId="51BD3E2E" wp14:editId="4C280DCD">
             <wp:extent cx="5731510" cy="752475"/>
             <wp:effectExtent l="0" t="0" r="2540" b="9525"/>
             <wp:docPr id="11" name="Picture 11"/>
-            <wp:cNvGraphicFramePr>
-              <a:graphicFrameLocks xmlns:a="http://schemas.openxmlformats.org/drawingml/2006/main" noChangeAspect="1"/>
-            </wp:cNvGraphicFramePr>
-            <a:graphic xmlns:a="http://schemas.openxmlformats.org/drawingml/2006/main">
-              <a:graphicData uri="http://schemas.openxmlformats.org/drawingml/2006/picture">
-                <pic:pic xmlns:pic="http://schemas.openxmlformats.org/drawingml/2006/picture">
-                  <pic:nvPicPr>
-                    <pic:cNvPr id="1" name=""/>
-                    <pic:cNvPicPr/>
-                  </pic:nvPicPr>
-                  <pic:blipFill>
-                    <a:blip r:embed="rId11"/>
-                    <a:stretch>
-                      <a:fillRect/>
-                    </a:stretch>
-                  </pic:blipFill>
-                  <pic:spPr>
-                    <a:xfrm>
-                      <a:off x="0" y="0"/>
-                      <a:ext cx="5731510" cy="752475"/>
-                    </a:xfrm>
-                    <a:prstGeom prst="rect">
-                      <a:avLst/>
-                    </a:prstGeom>
-                  </pic:spPr>
-                </pic:pic>
-              </a:graphicData>
-            </a:graphic>
-          </wp:inline>
-        </w:drawing>
-      </w:r>
-    </w:p>
-    <w:p>
-      <w:pPr>
-        <w:rPr>
-          <w:lang w:val="nl-NL"/>
-        </w:rPr>
-      </w:pPr>
-      <w:r>
-        <w:rPr>
-          <w:lang w:val="nl-NL"/>
-        </w:rPr>
-        <w:t>De medicament hoeveelheid wordt door het systeem automatisch gecorrigeerd zodat dit een veelvoud is van de sterkte in hele milliliters, tiende of honderdste milliliters, afhankelijk van de medicament hoeveelheid. Tevens zal worden gecorrigeerd indien een minimale of maximale concentratie wordt overschreden.</w:t>
-      </w:r>
-    </w:p>
-    <w:p>
-      <w:pPr>
-        <w:rPr>
-          <w:lang w:val="nl-NL"/>
-        </w:rPr>
-      </w:pPr>
-      <w:r>
-        <w:rPr>
-          <w:lang w:val="nl-NL"/>
-        </w:rPr>
-        <w:t xml:space="preserve">B.v. dopamine (sterkte 40 mg/ml), bij invoer van </w:t>
-      </w:r>
-      <w:r>
-        <w:rPr>
-          <w:lang w:val="nl-NL"/>
-        </w:rPr>
-        <w:t>5 mg wordt aangepast (5 is niet een meervoud van 40 of 4 of 0,4)</w:t>
-      </w:r>
-      <w:r>
-        <w:rPr>
-          <w:lang w:val="nl-NL"/>
-        </w:rPr>
-        <w:t>:</w:t>
-      </w:r>
-    </w:p>
-    <w:p>
-      <w:pPr>
-        <w:rPr>
-          <w:lang w:val="nl-NL"/>
-        </w:rPr>
-      </w:pPr>
-      <w:r>
-        <w:rPr>
-          <w:noProof/>
-        </w:rPr>
-        <w:drawing>
-          <wp:inline distT="0" distB="0" distL="0" distR="0" wp14:anchorId="3A23FC7E" wp14:editId="208E928E">
-            <wp:extent cx="5731510" cy="781685"/>
-            <wp:effectExtent l="0" t="0" r="2540" b="0"/>
-            <wp:docPr id="13" name="Picture 13"/>
-            <wp:cNvGraphicFramePr>
-              <a:graphicFrameLocks xmlns:a="http://schemas.openxmlformats.org/drawingml/2006/main" noChangeAspect="1"/>
-            </wp:cNvGraphicFramePr>
-            <a:graphic xmlns:a="http://schemas.openxmlformats.org/drawingml/2006/main">
-              <a:graphicData uri="http://schemas.openxmlformats.org/drawingml/2006/picture">
-                <pic:pic xmlns:pic="http://schemas.openxmlformats.org/drawingml/2006/picture">
-                  <pic:nvPicPr>
-                    <pic:cNvPr id="1" name=""/>
-                    <pic:cNvPicPr/>
-                  </pic:nvPicPr>
-                  <pic:blipFill>
-                    <a:blip r:embed="rId12"/>
-                    <a:stretch>
-                      <a:fillRect/>
-                    </a:stretch>
-                  </pic:blipFill>
-                  <pic:spPr>
-                    <a:xfrm>
-                      <a:off x="0" y="0"/>
-                      <a:ext cx="5731510" cy="781685"/>
-                    </a:xfrm>
-                    <a:prstGeom prst="rect">
-                      <a:avLst/>
-                    </a:prstGeom>
-                  </pic:spPr>
-                </pic:pic>
-              </a:graphicData>
-            </a:graphic>
-          </wp:inline>
-        </w:drawing>
-      </w:r>
-    </w:p>
-    <w:p>
-      <w:pPr>
-        <w:rPr>
-          <w:lang w:val="nl-NL"/>
-        </w:rPr>
-      </w:pPr>
-      <w:r>
-        <w:rPr>
-          <w:lang w:val="nl-NL"/>
-        </w:rPr>
-        <w:t xml:space="preserve"> </w:t>
-      </w:r>
-      <w:r>
-        <w:rPr>
-          <w:lang w:val="nl-NL"/>
-        </w:rPr>
-        <w:t>N.B. De exacte correctie kan verschillen van het getoonde voorbeeld.</w:t>
-      </w:r>
-    </w:p>
-    <w:p>
-      <w:pPr>
-        <w:rPr>
-          <w:lang w:val="nl-NL"/>
-        </w:rPr>
-      </w:pPr>
-    </w:p>
-    <w:p>
-      <w:pPr>
-        <w:rPr>
-          <w:lang w:val="nl-NL"/>
-        </w:rPr>
-      </w:pPr>
-      <w:r>
-        <w:rPr>
-          <w:lang w:val="nl-NL"/>
-        </w:rPr>
-        <w:t>Doseer controle</w:t>
-      </w:r>
-    </w:p>
-    <w:p>
-      <w:pPr>
-        <w:rPr>
-          <w:lang w:val="nl-NL"/>
-        </w:rPr>
-      </w:pPr>
-    </w:p>
-    <w:p>
-      <w:pPr>
-        <w:rPr>
-          <w:lang w:val="nl-NL"/>
-        </w:rPr>
-      </w:pPr>
-      <w:r>
-        <w:rPr>
-          <w:lang w:val="nl-NL"/>
-        </w:rPr>
-        <w:t>De volgende doseer controle signalen kunnen worden gegeven:</w:t>
-      </w:r>
-    </w:p>
-    <w:p>
-      <w:pPr>
-        <w:rPr>
-          <w:noProof/>
-        </w:rPr>
-      </w:pPr>
-    </w:p>
-    <w:p>
-      <w:pPr>
-        <w:rPr>
-          <w:noProof/>
-        </w:rPr>
-      </w:pPr>
-    </w:p>
-    <w:p>
-      <w:pPr>
-        <w:rPr>
-          <w:lang w:val="nl-NL"/>
-        </w:rPr>
-      </w:pPr>
-      <w:r>
-        <w:rPr>
-          <w:noProof/>
-        </w:rPr>
-        <w:lastRenderedPageBreak/>
-        <w:drawing>
-          <wp:inline distT="0" distB="0" distL="0" distR="0" wp14:anchorId="15DE0378" wp14:editId="0C64F570">
-            <wp:extent cx="5731510" cy="2291080"/>
-            <wp:effectExtent l="0" t="0" r="2540" b="0"/>
-            <wp:docPr id="15" name="Picture 15"/>
             <wp:cNvGraphicFramePr>
               <a:graphicFrameLocks xmlns:a="http://schemas.openxmlformats.org/drawingml/2006/main" noChangeAspect="1"/>
             </wp:cNvGraphicFramePr>
@@ -1108,6 +1139,675 @@
                   <pic:spPr>
                     <a:xfrm>
                       <a:off x="0" y="0"/>
+                      <a:ext cx="5731510" cy="752475"/>
+                    </a:xfrm>
+                    <a:prstGeom prst="rect">
+                      <a:avLst/>
+                    </a:prstGeom>
+                  </pic:spPr>
+                </pic:pic>
+              </a:graphicData>
+            </a:graphic>
+          </wp:inline>
+        </w:drawing>
+      </w:r>
+    </w:p>
+    <w:p>
+      <w:pPr>
+        <w:rPr>
+          <w:lang w:val="nl-NL"/>
+        </w:rPr>
+      </w:pPr>
+      <w:r>
+        <w:rPr>
+          <w:lang w:val="nl-NL"/>
+        </w:rPr>
+        <w:t>De medicament hoeveelheid wordt door het systeem automatisch gecorrigeerd zodat dit een veelvoud is van de sterkte in hele milliliters, tiende of honderdste milliliters, afhankelijk van de medicament hoeveelheid. Tevens zal worden gecorrigeerd indien een minimale of maximale concentratie wordt overschreden.</w:t>
+      </w:r>
+    </w:p>
+    <w:p>
+      <w:pPr>
+        <w:rPr>
+          <w:lang w:val="nl-NL"/>
+        </w:rPr>
+      </w:pPr>
+      <w:r>
+        <w:rPr>
+          <w:lang w:val="nl-NL"/>
+        </w:rPr>
+        <w:t xml:space="preserve">B.v. dopamine (sterkte 40 mg/ml), bij invoer van </w:t>
+      </w:r>
+      <w:r>
+        <w:rPr>
+          <w:lang w:val="nl-NL"/>
+        </w:rPr>
+        <w:t>5 mg wordt aangepast (5 is niet een meervoud van 40 of 4 of 0,4)</w:t>
+      </w:r>
+      <w:r>
+        <w:rPr>
+          <w:lang w:val="nl-NL"/>
+        </w:rPr>
+        <w:t>:</w:t>
+      </w:r>
+    </w:p>
+    <w:p>
+      <w:pPr>
+        <w:rPr>
+          <w:lang w:val="nl-NL"/>
+        </w:rPr>
+      </w:pPr>
+      <w:r>
+        <w:rPr>
+          <w:noProof/>
+          <w:lang w:val="nl-NL" w:eastAsia="nl-NL"/>
+        </w:rPr>
+        <w:lastRenderedPageBreak/>
+        <w:drawing>
+          <wp:inline distT="0" distB="0" distL="0" distR="0" wp14:anchorId="3A23FC7E" wp14:editId="208E928E">
+            <wp:extent cx="5731510" cy="781685"/>
+            <wp:effectExtent l="0" t="0" r="2540" b="0"/>
+            <wp:docPr id="13" name="Picture 13"/>
+            <wp:cNvGraphicFramePr>
+              <a:graphicFrameLocks xmlns:a="http://schemas.openxmlformats.org/drawingml/2006/main" noChangeAspect="1"/>
+            </wp:cNvGraphicFramePr>
+            <a:graphic xmlns:a="http://schemas.openxmlformats.org/drawingml/2006/main">
+              <a:graphicData uri="http://schemas.openxmlformats.org/drawingml/2006/picture">
+                <pic:pic xmlns:pic="http://schemas.openxmlformats.org/drawingml/2006/picture">
+                  <pic:nvPicPr>
+                    <pic:cNvPr id="1" name=""/>
+                    <pic:cNvPicPr/>
+                  </pic:nvPicPr>
+                  <pic:blipFill>
+                    <a:blip r:embed="rId14"/>
+                    <a:stretch>
+                      <a:fillRect/>
+                    </a:stretch>
+                  </pic:blipFill>
+                  <pic:spPr>
+                    <a:xfrm>
+                      <a:off x="0" y="0"/>
+                      <a:ext cx="5731510" cy="781685"/>
+                    </a:xfrm>
+                    <a:prstGeom prst="rect">
+                      <a:avLst/>
+                    </a:prstGeom>
+                  </pic:spPr>
+                </pic:pic>
+              </a:graphicData>
+            </a:graphic>
+          </wp:inline>
+        </w:drawing>
+      </w:r>
+    </w:p>
+    <w:p>
+      <w:pPr>
+        <w:rPr>
+          <w:lang w:val="nl-NL"/>
+        </w:rPr>
+      </w:pPr>
+      <w:r>
+        <w:rPr>
+          <w:lang w:val="nl-NL"/>
+        </w:rPr>
+        <w:t xml:space="preserve"> </w:t>
+      </w:r>
+      <w:r>
+        <w:rPr>
+          <w:lang w:val="nl-NL"/>
+        </w:rPr>
+        <w:t>N.B. De exacte correctie kan verschillen van het getoonde voorbeeld.</w:t>
+      </w:r>
+    </w:p>
+    <w:p>
+      <w:pPr>
+        <w:rPr>
+          <w:lang w:val="nl-NL"/>
+        </w:rPr>
+      </w:pPr>
+    </w:p>
+    <w:p>
+      <w:pPr>
+        <w:pStyle w:val="Kop2"/>
+        <w:rPr>
+          <w:lang w:val="nl-NL"/>
+        </w:rPr>
+      </w:pPr>
+      <w:r>
+        <w:rPr>
+          <w:lang w:val="nl-NL"/>
+        </w:rPr>
+        <w:t>Overige medicatie, zijlijnen en arterielijn</w:t>
+      </w:r>
+    </w:p>
+    <w:p>
+      <w:pPr>
+        <w:rPr>
+          <w:lang w:val="nl-NL"/>
+        </w:rPr>
+      </w:pPr>
+    </w:p>
+    <w:p>
+      <w:pPr>
+        <w:rPr>
+          <w:lang w:val="nl-NL"/>
+        </w:rPr>
+      </w:pPr>
+      <w:r>
+        <w:rPr>
+          <w:lang w:val="nl-NL"/>
+        </w:rPr>
+        <w:t>Naast de medicatie in de lijsten kunnnen nog:</w:t>
+      </w:r>
+    </w:p>
+    <w:p>
+      <w:pPr>
+        <w:pStyle w:val="Lijstalinea"/>
+        <w:numPr>
+          <w:ilvl w:val="0"/>
+          <w:numId w:val="7"/>
+        </w:numPr>
+        <w:rPr>
+          <w:lang w:val="nl-NL"/>
+        </w:rPr>
+      </w:pPr>
+      <w:r>
+        <w:rPr>
+          <w:lang w:val="nl-NL"/>
+        </w:rPr>
+        <w:t>Een arterielijn</w:t>
+      </w:r>
+    </w:p>
+    <w:p>
+      <w:pPr>
+        <w:pStyle w:val="Lijstalinea"/>
+        <w:numPr>
+          <w:ilvl w:val="0"/>
+          <w:numId w:val="7"/>
+        </w:numPr>
+        <w:rPr>
+          <w:lang w:val="nl-NL"/>
+        </w:rPr>
+      </w:pPr>
+      <w:r>
+        <w:rPr>
+          <w:lang w:val="nl-NL"/>
+        </w:rPr>
+        <w:t>Zijlijnen met glucose, NaCl, natriumbicarbonaat, albumine en</w:t>
+      </w:r>
+    </w:p>
+    <w:p>
+      <w:pPr>
+        <w:pStyle w:val="Lijstalinea"/>
+        <w:numPr>
+          <w:ilvl w:val="0"/>
+          <w:numId w:val="7"/>
+        </w:numPr>
+        <w:rPr>
+          <w:lang w:val="nl-NL"/>
+        </w:rPr>
+      </w:pPr>
+      <w:r>
+        <w:rPr>
+          <w:lang w:val="nl-NL"/>
+        </w:rPr>
+        <w:t>Vrije tekst medicatie</w:t>
+      </w:r>
+    </w:p>
+    <w:p>
+      <w:pPr>
+        <w:rPr>
+          <w:lang w:val="nl-NL"/>
+        </w:rPr>
+      </w:pPr>
+      <w:r>
+        <w:rPr>
+          <w:lang w:val="nl-NL"/>
+        </w:rPr>
+        <w:t>worden ingevoerd.</w:t>
+      </w:r>
+    </w:p>
+    <w:p>
+      <w:pPr>
+        <w:rPr>
+          <w:lang w:val="nl-NL"/>
+        </w:rPr>
+      </w:pPr>
+      <w:r>
+        <w:rPr>
+          <w:noProof/>
+          <w:lang w:val="nl-NL" w:eastAsia="nl-NL"/>
+        </w:rPr>
+        <w:drawing>
+          <wp:inline distT="0" distB="0" distL="0" distR="0" wp14:anchorId="6FC25612" wp14:editId="0EB7D250">
+            <wp:extent cx="5731510" cy="2925471"/>
+            <wp:effectExtent l="0" t="0" r="2540" b="8255"/>
+            <wp:docPr id="17" name="Afbeelding 17"/>
+            <wp:cNvGraphicFramePr>
+              <a:graphicFrameLocks xmlns:a="http://schemas.openxmlformats.org/drawingml/2006/main" noChangeAspect="1"/>
+            </wp:cNvGraphicFramePr>
+            <a:graphic xmlns:a="http://schemas.openxmlformats.org/drawingml/2006/main">
+              <a:graphicData uri="http://schemas.openxmlformats.org/drawingml/2006/picture">
+                <pic:pic xmlns:pic="http://schemas.openxmlformats.org/drawingml/2006/picture">
+                  <pic:nvPicPr>
+                    <pic:cNvPr id="0" name=""/>
+                    <pic:cNvPicPr/>
+                  </pic:nvPicPr>
+                  <pic:blipFill>
+                    <a:blip r:embed="rId15"/>
+                    <a:stretch>
+                      <a:fillRect/>
+                    </a:stretch>
+                  </pic:blipFill>
+                  <pic:spPr>
+                    <a:xfrm>
+                      <a:off x="0" y="0"/>
+                      <a:ext cx="5731510" cy="2925471"/>
+                    </a:xfrm>
+                    <a:prstGeom prst="rect">
+                      <a:avLst/>
+                    </a:prstGeom>
+                  </pic:spPr>
+                </pic:pic>
+              </a:graphicData>
+            </a:graphic>
+          </wp:inline>
+        </w:drawing>
+      </w:r>
+    </w:p>
+    <w:p>
+      <w:pPr>
+        <w:rPr>
+          <w:lang w:val="nl-NL"/>
+        </w:rPr>
+      </w:pPr>
+    </w:p>
+    <w:p>
+      <w:pPr>
+        <w:rPr>
+          <w:lang w:val="nl-NL"/>
+        </w:rPr>
+      </w:pPr>
+    </w:p>
+    <w:p>
+      <w:pPr>
+        <w:pStyle w:val="Kop2"/>
+        <w:rPr>
+          <w:lang w:val="nl-NL"/>
+        </w:rPr>
+      </w:pPr>
+      <w:r>
+        <w:rPr>
+          <w:lang w:val="nl-NL"/>
+        </w:rPr>
+        <w:t>Het voorschrijven van een epiduraal oplossing</w:t>
+      </w:r>
+    </w:p>
+    <w:p>
+      <w:pPr>
+        <w:rPr>
+          <w:lang w:val="nl-NL"/>
+        </w:rPr>
+      </w:pPr>
+    </w:p>
+    <w:p>
+      <w:pPr>
+        <w:rPr>
+          <w:lang w:val="nl-NL"/>
+        </w:rPr>
+      </w:pPr>
+      <w:r>
+        <w:rPr>
+          <w:lang w:val="nl-NL"/>
+        </w:rPr>
+        <w:t xml:space="preserve">Het voorschrijven van een epiduraal is een bijzonder scenario. Hierbij moet de hoeveelheid oplossing van de epiduraal oplossing berekend worden aan de hand van het gewicht van de patient. De pomp stand bepaalt de verdeling van de epiduraal vloeistof en de grote van de regio van de pijnblokkade. </w:t>
+      </w:r>
+    </w:p>
+    <w:p>
+      <w:pPr>
+        <w:rPr>
+          <w:lang w:val="nl-NL"/>
+        </w:rPr>
+      </w:pPr>
+      <w:r>
+        <w:rPr>
+          <w:lang w:val="nl-NL"/>
+        </w:rPr>
+        <w:lastRenderedPageBreak/>
+        <w:t xml:space="preserve">In principe wordt bij de selectie van de epiduraal </w:t>
+      </w:r>
+      <w:proofErr w:type="gramStart"/>
+      <w:r>
+        <w:rPr>
+          <w:lang w:val="nl-NL"/>
+        </w:rPr>
+        <w:t>de</w:t>
+      </w:r>
+      <w:proofErr w:type="gramEnd"/>
+      <w:r>
+        <w:rPr>
+          <w:lang w:val="nl-NL"/>
+        </w:rPr>
+        <w:t xml:space="preserve"> hoeveelhied medicament automatisch berekent. Echter bij deze berekening vindt een afronding plaats. Dit kan leiden tot foutieve voorschriften bij gewichten met meerdere cijfers achter de komma:</w:t>
+      </w:r>
+    </w:p>
+    <w:p>
+      <w:pPr>
+        <w:rPr>
+          <w:lang w:val="nl-NL"/>
+        </w:rPr>
+      </w:pPr>
+      <w:r>
+        <w:rPr>
+          <w:noProof/>
+          <w:lang w:val="nl-NL" w:eastAsia="nl-NL"/>
+        </w:rPr>
+        <w:drawing>
+          <wp:inline distT="0" distB="0" distL="0" distR="0" wp14:anchorId="1B50D1D3" wp14:editId="1CD4DB50">
+            <wp:extent cx="5731510" cy="3194802"/>
+            <wp:effectExtent l="0" t="0" r="2540" b="5715"/>
+            <wp:docPr id="18" name="Afbeelding 18"/>
+            <wp:cNvGraphicFramePr>
+              <a:graphicFrameLocks xmlns:a="http://schemas.openxmlformats.org/drawingml/2006/main" noChangeAspect="1"/>
+            </wp:cNvGraphicFramePr>
+            <a:graphic xmlns:a="http://schemas.openxmlformats.org/drawingml/2006/main">
+              <a:graphicData uri="http://schemas.openxmlformats.org/drawingml/2006/picture">
+                <pic:pic xmlns:pic="http://schemas.openxmlformats.org/drawingml/2006/picture">
+                  <pic:nvPicPr>
+                    <pic:cNvPr id="0" name=""/>
+                    <pic:cNvPicPr/>
+                  </pic:nvPicPr>
+                  <pic:blipFill>
+                    <a:blip r:embed="rId16"/>
+                    <a:stretch>
+                      <a:fillRect/>
+                    </a:stretch>
+                  </pic:blipFill>
+                  <pic:spPr>
+                    <a:xfrm>
+                      <a:off x="0" y="0"/>
+                      <a:ext cx="5731510" cy="3194802"/>
+                    </a:xfrm>
+                    <a:prstGeom prst="rect">
+                      <a:avLst/>
+                    </a:prstGeom>
+                  </pic:spPr>
+                </pic:pic>
+              </a:graphicData>
+            </a:graphic>
+          </wp:inline>
+        </w:drawing>
+      </w:r>
+    </w:p>
+    <w:p>
+      <w:pPr>
+        <w:rPr>
+          <w:lang w:val="nl-NL"/>
+        </w:rPr>
+      </w:pPr>
+      <w:r>
+        <w:rPr>
+          <w:lang w:val="nl-NL"/>
+        </w:rPr>
+        <w:t xml:space="preserve">B.v. bij een gewicht van 1,25 kg is de correcte hoeveelheid epiduraal vloeistof 1,25 ml. Het systeem rond echter automatisch af op 1,3 ml. </w:t>
+      </w:r>
+    </w:p>
+    <w:p>
+      <w:pPr>
+        <w:rPr>
+          <w:lang w:val="nl-NL"/>
+        </w:rPr>
+      </w:pPr>
+      <w:r>
+        <w:rPr>
+          <w:lang w:val="nl-NL"/>
+        </w:rPr>
+        <w:t>Deze situatie kan op 2 manieren worden hertsteld:</w:t>
+      </w:r>
+    </w:p>
+    <w:p>
+      <w:pPr>
+        <w:pStyle w:val="Kop3"/>
+        <w:rPr>
+          <w:lang w:val="nl-NL"/>
+        </w:rPr>
+      </w:pPr>
+      <w:r>
+        <w:rPr>
+          <w:lang w:val="nl-NL"/>
+        </w:rPr>
+        <w:t>1.</w:t>
+      </w:r>
+      <w:r>
+        <w:rPr>
+          <w:lang w:val="nl-NL"/>
+        </w:rPr>
+        <w:t xml:space="preserve"> Direct aanpassen van de epiduraal hoeveelheid</w:t>
+      </w:r>
+    </w:p>
+    <w:p>
+      <w:pPr>
+        <w:rPr>
+          <w:lang w:val="nl-NL"/>
+        </w:rPr>
+      </w:pPr>
+      <w:r>
+        <w:rPr>
+          <w:noProof/>
+          <w:lang w:val="nl-NL" w:eastAsia="nl-NL"/>
+        </w:rPr>
+        <w:drawing>
+          <wp:inline distT="0" distB="0" distL="0" distR="0" wp14:anchorId="2EFC0D94" wp14:editId="122D084C">
+            <wp:extent cx="5731510" cy="2537317"/>
+            <wp:effectExtent l="0" t="0" r="2540" b="0"/>
+            <wp:docPr id="19" name="Afbeelding 19"/>
+            <wp:cNvGraphicFramePr>
+              <a:graphicFrameLocks xmlns:a="http://schemas.openxmlformats.org/drawingml/2006/main" noChangeAspect="1"/>
+            </wp:cNvGraphicFramePr>
+            <a:graphic xmlns:a="http://schemas.openxmlformats.org/drawingml/2006/main">
+              <a:graphicData uri="http://schemas.openxmlformats.org/drawingml/2006/picture">
+                <pic:pic xmlns:pic="http://schemas.openxmlformats.org/drawingml/2006/picture">
+                  <pic:nvPicPr>
+                    <pic:cNvPr id="0" name=""/>
+                    <pic:cNvPicPr/>
+                  </pic:nvPicPr>
+                  <pic:blipFill>
+                    <a:blip r:embed="rId17"/>
+                    <a:stretch>
+                      <a:fillRect/>
+                    </a:stretch>
+                  </pic:blipFill>
+                  <pic:spPr>
+                    <a:xfrm>
+                      <a:off x="0" y="0"/>
+                      <a:ext cx="5731510" cy="2537317"/>
+                    </a:xfrm>
+                    <a:prstGeom prst="rect">
+                      <a:avLst/>
+                    </a:prstGeom>
+                  </pic:spPr>
+                </pic:pic>
+              </a:graphicData>
+            </a:graphic>
+          </wp:inline>
+        </w:drawing>
+      </w:r>
+    </w:p>
+    <w:p>
+      <w:pPr>
+        <w:pStyle w:val="Kop3"/>
+        <w:rPr>
+          <w:lang w:val="nl-NL"/>
+        </w:rPr>
+      </w:pPr>
+      <w:r>
+        <w:rPr>
+          <w:lang w:val="nl-NL"/>
+        </w:rPr>
+        <w:lastRenderedPageBreak/>
+        <w:t>2. Of het gewicht zelf afronden</w:t>
+      </w:r>
+    </w:p>
+    <w:p>
+      <w:pPr>
+        <w:rPr>
+          <w:lang w:val="nl-NL"/>
+        </w:rPr>
+      </w:pPr>
+      <w:r>
+        <w:rPr>
+          <w:noProof/>
+          <w:lang w:val="nl-NL" w:eastAsia="nl-NL"/>
+        </w:rPr>
+        <w:drawing>
+          <wp:inline distT="0" distB="0" distL="0" distR="0" wp14:anchorId="2832840C" wp14:editId="2C0C9D4B">
+            <wp:extent cx="5731510" cy="2549504"/>
+            <wp:effectExtent l="0" t="0" r="2540" b="3810"/>
+            <wp:docPr id="20" name="Afbeelding 20"/>
+            <wp:cNvGraphicFramePr>
+              <a:graphicFrameLocks xmlns:a="http://schemas.openxmlformats.org/drawingml/2006/main" noChangeAspect="1"/>
+            </wp:cNvGraphicFramePr>
+            <a:graphic xmlns:a="http://schemas.openxmlformats.org/drawingml/2006/main">
+              <a:graphicData uri="http://schemas.openxmlformats.org/drawingml/2006/picture">
+                <pic:pic xmlns:pic="http://schemas.openxmlformats.org/drawingml/2006/picture">
+                  <pic:nvPicPr>
+                    <pic:cNvPr id="0" name=""/>
+                    <pic:cNvPicPr/>
+                  </pic:nvPicPr>
+                  <pic:blipFill>
+                    <a:blip r:embed="rId18"/>
+                    <a:stretch>
+                      <a:fillRect/>
+                    </a:stretch>
+                  </pic:blipFill>
+                  <pic:spPr>
+                    <a:xfrm>
+                      <a:off x="0" y="0"/>
+                      <a:ext cx="5731510" cy="2549504"/>
+                    </a:xfrm>
+                    <a:prstGeom prst="rect">
+                      <a:avLst/>
+                    </a:prstGeom>
+                  </pic:spPr>
+                </pic:pic>
+              </a:graphicData>
+            </a:graphic>
+          </wp:inline>
+        </w:drawing>
+      </w:r>
+    </w:p>
+    <w:p>
+      <w:pPr>
+        <w:rPr>
+          <w:lang w:val="nl-NL"/>
+        </w:rPr>
+      </w:pPr>
+      <w:r>
+        <w:rPr>
+          <w:lang w:val="nl-NL"/>
+        </w:rPr>
+        <w:t xml:space="preserve">In dat geval komen </w:t>
+      </w:r>
+      <w:bookmarkStart w:id="0" w:name="_GoBack"/>
+      <w:bookmarkEnd w:id="0"/>
+      <w:r>
+        <w:rPr>
+          <w:lang w:val="nl-NL"/>
+        </w:rPr>
+        <w:t>het gewicht en de juiste epiduraal hoeveelheid direct overeen.</w:t>
+      </w:r>
+    </w:p>
+    <w:p>
+      <w:pPr>
+        <w:rPr>
+          <w:lang w:val="nl-NL"/>
+        </w:rPr>
+      </w:pPr>
+    </w:p>
+    <w:p>
+      <w:pPr>
+        <w:pStyle w:val="Kop2"/>
+        <w:rPr>
+          <w:lang w:val="nl-NL"/>
+        </w:rPr>
+      </w:pPr>
+      <w:r>
+        <w:rPr>
+          <w:lang w:val="nl-NL"/>
+        </w:rPr>
+        <w:t>Doseer controle</w:t>
+      </w:r>
+    </w:p>
+    <w:p>
+      <w:pPr>
+        <w:rPr>
+          <w:lang w:val="nl-NL"/>
+        </w:rPr>
+      </w:pPr>
+    </w:p>
+    <w:p>
+      <w:pPr>
+        <w:rPr>
+          <w:lang w:val="nl-NL"/>
+        </w:rPr>
+      </w:pPr>
+      <w:r>
+        <w:rPr>
+          <w:lang w:val="nl-NL"/>
+        </w:rPr>
+        <w:t>De volgende doseer controle signalen kunnen worden gegeven:</w:t>
+      </w:r>
+    </w:p>
+    <w:p>
+      <w:pPr>
+        <w:rPr>
+          <w:noProof/>
+          <w:lang w:val="nl-NL"/>
+        </w:rPr>
+      </w:pPr>
+    </w:p>
+    <w:p>
+      <w:pPr>
+        <w:rPr>
+          <w:noProof/>
+          <w:lang w:val="nl-NL"/>
+        </w:rPr>
+      </w:pPr>
+    </w:p>
+    <w:p>
+      <w:pPr>
+        <w:rPr>
+          <w:lang w:val="nl-NL"/>
+        </w:rPr>
+      </w:pPr>
+      <w:r>
+        <w:rPr>
+          <w:noProof/>
+          <w:lang w:val="nl-NL" w:eastAsia="nl-NL"/>
+        </w:rPr>
+        <w:drawing>
+          <wp:inline distT="0" distB="0" distL="0" distR="0" wp14:anchorId="15DE0378" wp14:editId="0C64F570">
+            <wp:extent cx="5731510" cy="2291080"/>
+            <wp:effectExtent l="0" t="0" r="2540" b="0"/>
+            <wp:docPr id="15" name="Picture 15"/>
+            <wp:cNvGraphicFramePr>
+              <a:graphicFrameLocks xmlns:a="http://schemas.openxmlformats.org/drawingml/2006/main" noChangeAspect="1"/>
+            </wp:cNvGraphicFramePr>
+            <a:graphic xmlns:a="http://schemas.openxmlformats.org/drawingml/2006/main">
+              <a:graphicData uri="http://schemas.openxmlformats.org/drawingml/2006/picture">
+                <pic:pic xmlns:pic="http://schemas.openxmlformats.org/drawingml/2006/picture">
+                  <pic:nvPicPr>
+                    <pic:cNvPr id="1" name=""/>
+                    <pic:cNvPicPr/>
+                  </pic:nvPicPr>
+                  <pic:blipFill>
+                    <a:blip r:embed="rId19"/>
+                    <a:stretch>
+                      <a:fillRect/>
+                    </a:stretch>
+                  </pic:blipFill>
+                  <pic:spPr>
+                    <a:xfrm>
+                      <a:off x="0" y="0"/>
                       <a:ext cx="5731510" cy="2291080"/>
                     </a:xfrm>
                     <a:prstGeom prst="rect">
@@ -1130,7 +1830,7 @@
     </w:p>
     <w:p>
       <w:pPr>
-        <w:pStyle w:val="ListParagraph"/>
+        <w:pStyle w:val="Lijstalinea"/>
         <w:numPr>
           <w:ilvl w:val="0"/>
           <w:numId w:val="4"/>
@@ -1160,7 +1860,7 @@
     </w:p>
     <w:p>
       <w:pPr>
-        <w:pStyle w:val="ListParagraph"/>
+        <w:pStyle w:val="Lijstalinea"/>
         <w:numPr>
           <w:ilvl w:val="0"/>
           <w:numId w:val="4"/>
@@ -1178,7 +1878,7 @@
     </w:p>
     <w:p>
       <w:pPr>
-        <w:pStyle w:val="ListParagraph"/>
+        <w:pStyle w:val="Lijstalinea"/>
         <w:numPr>
           <w:ilvl w:val="0"/>
           <w:numId w:val="4"/>
@@ -1203,21 +1903,7 @@
         <w:rPr>
           <w:lang w:val="nl-NL"/>
         </w:rPr>
-        <w:t xml:space="preserve"> vloeistof </w:t>
-      </w:r>
-      <w:proofErr w:type="spellStart"/>
-      <w:r>
-        <w:rPr>
-          <w:lang w:val="nl-NL"/>
-        </w:rPr>
-        <w:t>popup</w:t>
-      </w:r>
-      <w:proofErr w:type="spellEnd"/>
-      <w:r>
-        <w:rPr>
-          <w:lang w:val="nl-NL"/>
-        </w:rPr>
-        <w:t xml:space="preserve"> venster: Ongeldige keuze </w:t>
+        <w:t xml:space="preserve"> vloeistof popup venster: Ongeldige keuze </w:t>
       </w:r>
       <w:r>
         <w:rPr>
@@ -1228,7 +1914,7 @@
     </w:p>
     <w:p>
       <w:pPr>
-        <w:pStyle w:val="ListParagraph"/>
+        <w:pStyle w:val="Lijstalinea"/>
         <w:numPr>
           <w:ilvl w:val="0"/>
           <w:numId w:val="4"/>
@@ -1254,12 +1940,13 @@
         <w:rPr>
           <w:lang w:val="nl-NL"/>
         </w:rPr>
+        <w:lastRenderedPageBreak/>
         <w:t xml:space="preserve">N.B. </w:t>
       </w:r>
     </w:p>
     <w:p>
       <w:pPr>
-        <w:pStyle w:val="ListParagraph"/>
+        <w:pStyle w:val="Lijstalinea"/>
         <w:numPr>
           <w:ilvl w:val="0"/>
           <w:numId w:val="6"/>
@@ -1277,7 +1964,7 @@
     </w:p>
     <w:p>
       <w:pPr>
-        <w:pStyle w:val="ListParagraph"/>
+        <w:pStyle w:val="Lijstalinea"/>
         <w:numPr>
           <w:ilvl w:val="0"/>
           <w:numId w:val="6"/>
@@ -1301,7 +1988,7 @@
     </w:p>
     <w:p>
       <w:pPr>
-        <w:pStyle w:val="ListParagraph"/>
+        <w:pStyle w:val="Lijstalinea"/>
         <w:numPr>
           <w:ilvl w:val="0"/>
           <w:numId w:val="6"/>
@@ -1314,39 +2001,47 @@
         <w:rPr>
           <w:lang w:val="nl-NL"/>
         </w:rPr>
-        <w:t>De dosering controle bij de epiduraal vindt plaats op basis van de infusie stand.</w:t>
-      </w:r>
-    </w:p>
-    <w:p>
-      <w:pPr>
-        <w:pStyle w:val="ListParagraph"/>
-        <w:numPr>
-          <w:ilvl w:val="0"/>
-          <w:numId w:val="6"/>
-        </w:numPr>
-        <w:rPr>
-          <w:lang w:val="nl-NL"/>
-        </w:rPr>
-      </w:pPr>
-      <w:r>
-        <w:rPr>
-          <w:lang w:val="nl-NL"/>
-        </w:rPr>
-        <w:t>Alle medicamenten kunnen weer terug gezet worden met de ‘</w:t>
-      </w:r>
-      <w:proofErr w:type="spellStart"/>
-      <w:r>
-        <w:rPr>
-          <w:lang w:val="nl-NL"/>
-        </w:rPr>
-        <w:t>stand’optie</w:t>
-      </w:r>
-      <w:proofErr w:type="spellEnd"/>
-      <w:r>
-        <w:rPr>
-          <w:lang w:val="nl-NL"/>
-        </w:rPr>
-        <w:t xml:space="preserve"> naar de standaard instellingen.</w:t>
+        <w:t xml:space="preserve">Alle medicamenten kunnen </w:t>
+      </w:r>
+      <w:r>
+        <w:rPr>
+          <w:lang w:val="nl-NL"/>
+        </w:rPr>
+        <w:t xml:space="preserve">weer terug gezet worden met de </w:t>
+      </w:r>
+      <w:r>
+        <w:rPr>
+          <w:u w:val="double"/>
+          <w:lang w:val="nl-NL"/>
+        </w:rPr>
+        <w:t>stand</w:t>
+      </w:r>
+      <w:r>
+        <w:rPr>
+          <w:lang w:val="nl-NL"/>
+        </w:rPr>
+        <w:t xml:space="preserve"> </w:t>
+      </w:r>
+      <w:r>
+        <w:rPr>
+          <w:lang w:val="nl-NL"/>
+        </w:rPr>
+        <w:t>optie naar de standaard instellingen.</w:t>
+      </w:r>
+    </w:p>
+    <w:p>
+      <w:pPr>
+        <w:rPr>
+          <w:b/>
+          <w:lang w:val="nl-NL"/>
+        </w:rPr>
+      </w:pPr>
+      <w:r>
+        <w:rPr>
+          <w:b/>
+          <w:lang w:val="nl-NL"/>
+        </w:rPr>
+        <w:t>Indien voorschriften rood zijn gemarkeerd zijn dit onjuiste voorschriften die NOOIT voorgeschreven dienen te worden. Het systeem blokkeert dan het uitprinten van de werkbrief en de bereidingsvoorschriften voor de apotheek.</w:t>
       </w:r>
     </w:p>
     <w:sectPr>
@@ -1360,8 +2055,8 @@
 </file>
 
 <file path=word/numbering.xml><?xml version="1.0" encoding="utf-8"?>
-<w:numbering xmlns:wpc="http://schemas.microsoft.com/office/word/2010/wordprocessingCanvas" xmlns:cx="http://schemas.microsoft.com/office/drawing/2014/chartex" xmlns:cx1="http://schemas.microsoft.com/office/drawing/2015/9/8/chartex" xmlns:cx2="http://schemas.microsoft.com/office/drawing/2015/10/21/chartex" xmlns:cx3="http://schemas.microsoft.com/office/drawing/2016/5/9/chartex" xmlns:cx4="http://schemas.microsoft.com/office/drawing/2016/5/10/chartex" xmlns:cx5="http://schemas.microsoft.com/office/drawing/2016/5/11/chartex" xmlns:cx6="http://schemas.microsoft.com/office/drawing/2016/5/12/chartex" xmlns:cx7="http://schemas.microsoft.com/office/drawing/2016/5/13/chartex" xmlns:cx8="http://schemas.microsoft.com/office/drawing/2016/5/14/chartex" xmlns:mc="http://schemas.openxmlformats.org/markup-compatibility/2006" xmlns:aink="http://schemas.microsoft.com/office/drawing/2016/ink" xmlns:am3d="http://schemas.microsoft.com/office/drawing/2017/model3d" xmlns:o="urn:schemas-microsoft-com:office:office" xmlns:r="http://schemas.openxmlformats.org/officeDocument/2006/relationships" xmlns:m="http://schemas.openxmlformats.org/officeDocument/2006/math" xmlns:v="urn:schemas-microsoft-com:vml" xmlns:wp14="http://schemas.microsoft.com/office/word/2010/wordprocessingDrawing" xmlns:wp="http://schemas.openxmlformats.org/drawingml/2006/wordprocessingDrawing" xmlns:w10="urn:schemas-microsoft-com:office:word" xmlns:w="http://schemas.openxmlformats.org/wordprocessingml/2006/main" xmlns:w14="http://schemas.microsoft.com/office/word/2010/wordml" xmlns:w15="http://schemas.microsoft.com/office/word/2012/wordml" xmlns:w16cid="http://schemas.microsoft.com/office/word/2016/wordml/cid" xmlns:w16se="http://schemas.microsoft.com/office/word/2015/wordml/symex" xmlns:wpg="http://schemas.microsoft.com/office/word/2010/wordprocessingGroup" xmlns:wpi="http://schemas.microsoft.com/office/word/2010/wordprocessingInk" xmlns:wne="http://schemas.microsoft.com/office/word/2006/wordml" xmlns:wps="http://schemas.microsoft.com/office/word/2010/wordprocessingShape" mc:Ignorable="w14 w15 w16se w16cid wp14">
-  <w:abstractNum w:abstractNumId="0" w15:restartNumberingAfterBreak="0">
+<w:numbering xmlns:wpc="http://schemas.microsoft.com/office/word/2010/wordprocessingCanvas" xmlns:mc="http://schemas.openxmlformats.org/markup-compatibility/2006" xmlns:o="urn:schemas-microsoft-com:office:office" xmlns:r="http://schemas.openxmlformats.org/officeDocument/2006/relationships" xmlns:m="http://schemas.openxmlformats.org/officeDocument/2006/math" xmlns:v="urn:schemas-microsoft-com:vml" xmlns:wp14="http://schemas.microsoft.com/office/word/2010/wordprocessingDrawing" xmlns:wp="http://schemas.openxmlformats.org/drawingml/2006/wordprocessingDrawing" xmlns:w10="urn:schemas-microsoft-com:office:word" xmlns:w="http://schemas.openxmlformats.org/wordprocessingml/2006/main" xmlns:w14="http://schemas.microsoft.com/office/word/2010/wordml" xmlns:wpg="http://schemas.microsoft.com/office/word/2010/wordprocessingGroup" xmlns:wpi="http://schemas.microsoft.com/office/word/2010/wordprocessingInk" xmlns:wne="http://schemas.microsoft.com/office/word/2006/wordml" xmlns:wps="http://schemas.microsoft.com/office/word/2010/wordprocessingShape" mc:Ignorable="w14 wp14">
+  <w:abstractNum w:abstractNumId="0">
     <w:nsid w:val="0CE903C8"/>
     <w:multiLevelType w:val="hybridMultilevel"/>
     <w:tmpl w:val="66682C00"/>
@@ -1447,7 +2142,7 @@
       </w:pPr>
     </w:lvl>
   </w:abstractNum>
-  <w:abstractNum w:abstractNumId="1" w15:restartNumberingAfterBreak="0">
+  <w:abstractNum w:abstractNumId="1">
     <w:nsid w:val="18286552"/>
     <w:multiLevelType w:val="hybridMultilevel"/>
     <w:tmpl w:val="76D8E088"/>
@@ -1560,7 +2255,120 @@
       </w:rPr>
     </w:lvl>
   </w:abstractNum>
-  <w:abstractNum w:abstractNumId="2" w15:restartNumberingAfterBreak="0">
+  <w:abstractNum w:abstractNumId="2">
+    <w:nsid w:val="2E1927E0"/>
+    <w:multiLevelType w:val="hybridMultilevel"/>
+    <w:tmpl w:val="F67462AC"/>
+    <w:lvl w:ilvl="0" w:tplc="DA44DB4E">
+      <w:start w:val="2"/>
+      <w:numFmt w:val="bullet"/>
+      <w:lvlText w:val="-"/>
+      <w:lvlJc w:val="left"/>
+      <w:pPr>
+        <w:ind w:left="720" w:hanging="360"/>
+      </w:pPr>
+      <w:rPr>
+        <w:rFonts w:ascii="Calibri" w:eastAsiaTheme="minorEastAsia" w:hAnsi="Calibri" w:cstheme="minorBidi" w:hint="default"/>
+      </w:rPr>
+    </w:lvl>
+    <w:lvl w:ilvl="1" w:tplc="04130003" w:tentative="1">
+      <w:start w:val="1"/>
+      <w:numFmt w:val="bullet"/>
+      <w:lvlText w:val="o"/>
+      <w:lvlJc w:val="left"/>
+      <w:pPr>
+        <w:ind w:left="1440" w:hanging="360"/>
+      </w:pPr>
+      <w:rPr>
+        <w:rFonts w:ascii="Courier New" w:hAnsi="Courier New" w:cs="Courier New" w:hint="default"/>
+      </w:rPr>
+    </w:lvl>
+    <w:lvl w:ilvl="2" w:tplc="04130005" w:tentative="1">
+      <w:start w:val="1"/>
+      <w:numFmt w:val="bullet"/>
+      <w:lvlText w:val=""/>
+      <w:lvlJc w:val="left"/>
+      <w:pPr>
+        <w:ind w:left="2160" w:hanging="360"/>
+      </w:pPr>
+      <w:rPr>
+        <w:rFonts w:ascii="Wingdings" w:hAnsi="Wingdings" w:hint="default"/>
+      </w:rPr>
+    </w:lvl>
+    <w:lvl w:ilvl="3" w:tplc="04130001" w:tentative="1">
+      <w:start w:val="1"/>
+      <w:numFmt w:val="bullet"/>
+      <w:lvlText w:val=""/>
+      <w:lvlJc w:val="left"/>
+      <w:pPr>
+        <w:ind w:left="2880" w:hanging="360"/>
+      </w:pPr>
+      <w:rPr>
+        <w:rFonts w:ascii="Symbol" w:hAnsi="Symbol" w:hint="default"/>
+      </w:rPr>
+    </w:lvl>
+    <w:lvl w:ilvl="4" w:tplc="04130003" w:tentative="1">
+      <w:start w:val="1"/>
+      <w:numFmt w:val="bullet"/>
+      <w:lvlText w:val="o"/>
+      <w:lvlJc w:val="left"/>
+      <w:pPr>
+        <w:ind w:left="3600" w:hanging="360"/>
+      </w:pPr>
+      <w:rPr>
+        <w:rFonts w:ascii="Courier New" w:hAnsi="Courier New" w:cs="Courier New" w:hint="default"/>
+      </w:rPr>
+    </w:lvl>
+    <w:lvl w:ilvl="5" w:tplc="04130005" w:tentative="1">
+      <w:start w:val="1"/>
+      <w:numFmt w:val="bullet"/>
+      <w:lvlText w:val=""/>
+      <w:lvlJc w:val="left"/>
+      <w:pPr>
+        <w:ind w:left="4320" w:hanging="360"/>
+      </w:pPr>
+      <w:rPr>
+        <w:rFonts w:ascii="Wingdings" w:hAnsi="Wingdings" w:hint="default"/>
+      </w:rPr>
+    </w:lvl>
+    <w:lvl w:ilvl="6" w:tplc="04130001" w:tentative="1">
+      <w:start w:val="1"/>
+      <w:numFmt w:val="bullet"/>
+      <w:lvlText w:val=""/>
+      <w:lvlJc w:val="left"/>
+      <w:pPr>
+        <w:ind w:left="5040" w:hanging="360"/>
+      </w:pPr>
+      <w:rPr>
+        <w:rFonts w:ascii="Symbol" w:hAnsi="Symbol" w:hint="default"/>
+      </w:rPr>
+    </w:lvl>
+    <w:lvl w:ilvl="7" w:tplc="04130003" w:tentative="1">
+      <w:start w:val="1"/>
+      <w:numFmt w:val="bullet"/>
+      <w:lvlText w:val="o"/>
+      <w:lvlJc w:val="left"/>
+      <w:pPr>
+        <w:ind w:left="5760" w:hanging="360"/>
+      </w:pPr>
+      <w:rPr>
+        <w:rFonts w:ascii="Courier New" w:hAnsi="Courier New" w:cs="Courier New" w:hint="default"/>
+      </w:rPr>
+    </w:lvl>
+    <w:lvl w:ilvl="8" w:tplc="04130005" w:tentative="1">
+      <w:start w:val="1"/>
+      <w:numFmt w:val="bullet"/>
+      <w:lvlText w:val=""/>
+      <w:lvlJc w:val="left"/>
+      <w:pPr>
+        <w:ind w:left="6480" w:hanging="360"/>
+      </w:pPr>
+      <w:rPr>
+        <w:rFonts w:ascii="Wingdings" w:hAnsi="Wingdings" w:hint="default"/>
+      </w:rPr>
+    </w:lvl>
+  </w:abstractNum>
+  <w:abstractNum w:abstractNumId="3">
     <w:nsid w:val="318B4DD6"/>
     <w:multiLevelType w:val="hybridMultilevel"/>
     <w:tmpl w:val="BE8814A0"/>
@@ -1649,7 +2457,7 @@
       </w:pPr>
     </w:lvl>
   </w:abstractNum>
-  <w:abstractNum w:abstractNumId="3" w15:restartNumberingAfterBreak="0">
+  <w:abstractNum w:abstractNumId="4">
     <w:nsid w:val="34E32BBD"/>
     <w:multiLevelType w:val="hybridMultilevel"/>
     <w:tmpl w:val="B4B2974C"/>
@@ -1738,7 +2546,96 @@
       </w:pPr>
     </w:lvl>
   </w:abstractNum>
-  <w:abstractNum w:abstractNumId="4" w15:restartNumberingAfterBreak="0">
+  <w:abstractNum w:abstractNumId="5">
+    <w:nsid w:val="4ADF13E9"/>
+    <w:multiLevelType w:val="hybridMultilevel"/>
+    <w:tmpl w:val="6194C48C"/>
+    <w:lvl w:ilvl="0" w:tplc="0413000F">
+      <w:start w:val="1"/>
+      <w:numFmt w:val="decimal"/>
+      <w:lvlText w:val="%1."/>
+      <w:lvlJc w:val="left"/>
+      <w:pPr>
+        <w:ind w:left="720" w:hanging="360"/>
+      </w:pPr>
+      <w:rPr>
+        <w:rFonts w:hint="default"/>
+      </w:rPr>
+    </w:lvl>
+    <w:lvl w:ilvl="1" w:tplc="04130019" w:tentative="1">
+      <w:start w:val="1"/>
+      <w:numFmt w:val="lowerLetter"/>
+      <w:lvlText w:val="%2."/>
+      <w:lvlJc w:val="left"/>
+      <w:pPr>
+        <w:ind w:left="1440" w:hanging="360"/>
+      </w:pPr>
+    </w:lvl>
+    <w:lvl w:ilvl="2" w:tplc="0413001B" w:tentative="1">
+      <w:start w:val="1"/>
+      <w:numFmt w:val="lowerRoman"/>
+      <w:lvlText w:val="%3."/>
+      <w:lvlJc w:val="right"/>
+      <w:pPr>
+        <w:ind w:left="2160" w:hanging="180"/>
+      </w:pPr>
+    </w:lvl>
+    <w:lvl w:ilvl="3" w:tplc="0413000F" w:tentative="1">
+      <w:start w:val="1"/>
+      <w:numFmt w:val="decimal"/>
+      <w:lvlText w:val="%4."/>
+      <w:lvlJc w:val="left"/>
+      <w:pPr>
+        <w:ind w:left="2880" w:hanging="360"/>
+      </w:pPr>
+    </w:lvl>
+    <w:lvl w:ilvl="4" w:tplc="04130019" w:tentative="1">
+      <w:start w:val="1"/>
+      <w:numFmt w:val="lowerLetter"/>
+      <w:lvlText w:val="%5."/>
+      <w:lvlJc w:val="left"/>
+      <w:pPr>
+        <w:ind w:left="3600" w:hanging="360"/>
+      </w:pPr>
+    </w:lvl>
+    <w:lvl w:ilvl="5" w:tplc="0413001B" w:tentative="1">
+      <w:start w:val="1"/>
+      <w:numFmt w:val="lowerRoman"/>
+      <w:lvlText w:val="%6."/>
+      <w:lvlJc w:val="right"/>
+      <w:pPr>
+        <w:ind w:left="4320" w:hanging="180"/>
+      </w:pPr>
+    </w:lvl>
+    <w:lvl w:ilvl="6" w:tplc="0413000F" w:tentative="1">
+      <w:start w:val="1"/>
+      <w:numFmt w:val="decimal"/>
+      <w:lvlText w:val="%7."/>
+      <w:lvlJc w:val="left"/>
+      <w:pPr>
+        <w:ind w:left="5040" w:hanging="360"/>
+      </w:pPr>
+    </w:lvl>
+    <w:lvl w:ilvl="7" w:tplc="04130019" w:tentative="1">
+      <w:start w:val="1"/>
+      <w:numFmt w:val="lowerLetter"/>
+      <w:lvlText w:val="%8."/>
+      <w:lvlJc w:val="left"/>
+      <w:pPr>
+        <w:ind w:left="5760" w:hanging="360"/>
+      </w:pPr>
+    </w:lvl>
+    <w:lvl w:ilvl="8" w:tplc="0413001B" w:tentative="1">
+      <w:start w:val="1"/>
+      <w:numFmt w:val="lowerRoman"/>
+      <w:lvlText w:val="%9."/>
+      <w:lvlJc w:val="right"/>
+      <w:pPr>
+        <w:ind w:left="6480" w:hanging="180"/>
+      </w:pPr>
+    </w:lvl>
+  </w:abstractNum>
+  <w:abstractNum w:abstractNumId="6">
     <w:nsid w:val="627278B5"/>
     <w:multiLevelType w:val="hybridMultilevel"/>
     <w:tmpl w:val="DED2A134"/>
@@ -1827,7 +2724,7 @@
       </w:pPr>
     </w:lvl>
   </w:abstractNum>
-  <w:abstractNum w:abstractNumId="5" w15:restartNumberingAfterBreak="0">
+  <w:abstractNum w:abstractNumId="7">
     <w:nsid w:val="7BD15AE9"/>
     <w:multiLevelType w:val="hybridMultilevel"/>
     <w:tmpl w:val="5620A5B4"/>
@@ -1917,13 +2814,13 @@
     </w:lvl>
   </w:abstractNum>
   <w:num w:numId="1">
-    <w:abstractNumId w:val="2"/>
+    <w:abstractNumId w:val="3"/>
   </w:num>
   <w:num w:numId="2">
-    <w:abstractNumId w:val="5"/>
+    <w:abstractNumId w:val="7"/>
   </w:num>
   <w:num w:numId="3">
-    <w:abstractNumId w:val="4"/>
+    <w:abstractNumId w:val="6"/>
   </w:num>
   <w:num w:numId="4">
     <w:abstractNumId w:val="1"/>
@@ -1932,17 +2829,23 @@
     <w:abstractNumId w:val="0"/>
   </w:num>
   <w:num w:numId="6">
-    <w:abstractNumId w:val="3"/>
+    <w:abstractNumId w:val="4"/>
+  </w:num>
+  <w:num w:numId="7">
+    <w:abstractNumId w:val="2"/>
+  </w:num>
+  <w:num w:numId="8">
+    <w:abstractNumId w:val="5"/>
   </w:num>
 </w:numbering>
 </file>
 
 <file path=word/styles.xml><?xml version="1.0" encoding="utf-8"?>
-<w:styles xmlns:mc="http://schemas.openxmlformats.org/markup-compatibility/2006" xmlns:r="http://schemas.openxmlformats.org/officeDocument/2006/relationships" xmlns:w="http://schemas.openxmlformats.org/wordprocessingml/2006/main" xmlns:w14="http://schemas.microsoft.com/office/word/2010/wordml" xmlns:w15="http://schemas.microsoft.com/office/word/2012/wordml" xmlns:w16cid="http://schemas.microsoft.com/office/word/2016/wordml/cid" xmlns:w16se="http://schemas.microsoft.com/office/word/2015/wordml/symex" mc:Ignorable="w14 w15 w16se w16cid">
+<w:styles xmlns:mc="http://schemas.openxmlformats.org/markup-compatibility/2006" xmlns:r="http://schemas.openxmlformats.org/officeDocument/2006/relationships" xmlns:w="http://schemas.openxmlformats.org/wordprocessingml/2006/main" xmlns:w14="http://schemas.microsoft.com/office/word/2010/wordml" mc:Ignorable="w14">
   <w:docDefaults>
     <w:rPrDefault>
       <w:rPr>
-        <w:rFonts w:asciiTheme="minorHAnsi" w:eastAsiaTheme="minorHAnsi" w:hAnsiTheme="minorHAnsi" w:cstheme="minorBidi"/>
+        <w:rFonts w:asciiTheme="minorHAnsi" w:eastAsiaTheme="minorEastAsia" w:hAnsiTheme="minorHAnsi" w:cstheme="minorBidi"/>
         <w:sz w:val="22"/>
         <w:szCs w:val="22"/>
         <w:lang w:val="en-GB" w:eastAsia="en-US" w:bidi="ar-SA"/>
@@ -1950,398 +2853,370 @@
     </w:rPrDefault>
     <w:pPrDefault>
       <w:pPr>
-        <w:spacing w:after="160" w:line="259" w:lineRule="auto"/>
+        <w:spacing w:after="200" w:line="276" w:lineRule="auto"/>
       </w:pPr>
     </w:pPrDefault>
   </w:docDefaults>
-  <w:latentStyles w:defLockedState="0" w:defUIPriority="99" w:defSemiHidden="0" w:defUnhideWhenUsed="0" w:defQFormat="0" w:count="375">
-    <w:lsdException w:name="Normal" w:uiPriority="0" w:qFormat="1"/>
-    <w:lsdException w:name="heading 1" w:uiPriority="9" w:qFormat="1"/>
-    <w:lsdException w:name="heading 2" w:semiHidden="1" w:uiPriority="9" w:unhideWhenUsed="1" w:qFormat="1"/>
-    <w:lsdException w:name="heading 3" w:semiHidden="1" w:uiPriority="9" w:unhideWhenUsed="1" w:qFormat="1"/>
-    <w:lsdException w:name="heading 4" w:semiHidden="1" w:uiPriority="9" w:unhideWhenUsed="1" w:qFormat="1"/>
-    <w:lsdException w:name="heading 5" w:semiHidden="1" w:uiPriority="9" w:unhideWhenUsed="1" w:qFormat="1"/>
-    <w:lsdException w:name="heading 6" w:semiHidden="1" w:uiPriority="9" w:unhideWhenUsed="1" w:qFormat="1"/>
-    <w:lsdException w:name="heading 7" w:semiHidden="1" w:uiPriority="9" w:unhideWhenUsed="1" w:qFormat="1"/>
-    <w:lsdException w:name="heading 8" w:semiHidden="1" w:uiPriority="9" w:unhideWhenUsed="1" w:qFormat="1"/>
-    <w:lsdException w:name="heading 9" w:semiHidden="1" w:uiPriority="9" w:unhideWhenUsed="1" w:qFormat="1"/>
-    <w:lsdException w:name="index 1" w:semiHidden="1" w:unhideWhenUsed="1"/>
-    <w:lsdException w:name="index 2" w:semiHidden="1" w:unhideWhenUsed="1"/>
-    <w:lsdException w:name="index 3" w:semiHidden="1" w:unhideWhenUsed="1"/>
-    <w:lsdException w:name="index 4" w:semiHidden="1" w:unhideWhenUsed="1"/>
-    <w:lsdException w:name="index 5" w:semiHidden="1" w:unhideWhenUsed="1"/>
-    <w:lsdException w:name="index 6" w:semiHidden="1" w:unhideWhenUsed="1"/>
-    <w:lsdException w:name="index 7" w:semiHidden="1" w:unhideWhenUsed="1"/>
-    <w:lsdException w:name="index 8" w:semiHidden="1" w:unhideWhenUsed="1"/>
-    <w:lsdException w:name="index 9" w:semiHidden="1" w:unhideWhenUsed="1"/>
-    <w:lsdException w:name="toc 1" w:semiHidden="1" w:uiPriority="39" w:unhideWhenUsed="1"/>
-    <w:lsdException w:name="toc 2" w:semiHidden="1" w:uiPriority="39" w:unhideWhenUsed="1"/>
-    <w:lsdException w:name="toc 3" w:semiHidden="1" w:uiPriority="39" w:unhideWhenUsed="1"/>
-    <w:lsdException w:name="toc 4" w:semiHidden="1" w:uiPriority="39" w:unhideWhenUsed="1"/>
-    <w:lsdException w:name="toc 5" w:semiHidden="1" w:uiPriority="39" w:unhideWhenUsed="1"/>
-    <w:lsdException w:name="toc 6" w:semiHidden="1" w:uiPriority="39" w:unhideWhenUsed="1"/>
-    <w:lsdException w:name="toc 7" w:semiHidden="1" w:uiPriority="39" w:unhideWhenUsed="1"/>
-    <w:lsdException w:name="toc 8" w:semiHidden="1" w:uiPriority="39" w:unhideWhenUsed="1"/>
-    <w:lsdException w:name="toc 9" w:semiHidden="1" w:uiPriority="39" w:unhideWhenUsed="1"/>
-    <w:lsdException w:name="Normal Indent" w:semiHidden="1" w:unhideWhenUsed="1"/>
-    <w:lsdException w:name="footnote text" w:semiHidden="1" w:unhideWhenUsed="1"/>
-    <w:lsdException w:name="annotation text" w:semiHidden="1" w:unhideWhenUsed="1"/>
-    <w:lsdException w:name="header" w:semiHidden="1" w:unhideWhenUsed="1"/>
-    <w:lsdException w:name="footer" w:semiHidden="1" w:unhideWhenUsed="1"/>
-    <w:lsdException w:name="index heading" w:semiHidden="1" w:unhideWhenUsed="1"/>
-    <w:lsdException w:name="caption" w:semiHidden="1" w:uiPriority="35" w:unhideWhenUsed="1" w:qFormat="1"/>
-    <w:lsdException w:name="table of figures" w:semiHidden="1" w:unhideWhenUsed="1"/>
-    <w:lsdException w:name="envelope address" w:semiHidden="1" w:unhideWhenUsed="1"/>
-    <w:lsdException w:name="envelope return" w:semiHidden="1" w:unhideWhenUsed="1"/>
-    <w:lsdException w:name="footnote reference" w:semiHidden="1" w:unhideWhenUsed="1"/>
-    <w:lsdException w:name="annotation reference" w:semiHidden="1" w:unhideWhenUsed="1"/>
-    <w:lsdException w:name="line number" w:semiHidden="1" w:unhideWhenUsed="1"/>
-    <w:lsdException w:name="page number" w:semiHidden="1" w:unhideWhenUsed="1"/>
-    <w:lsdException w:name="endnote reference" w:semiHidden="1" w:unhideWhenUsed="1"/>
-    <w:lsdException w:name="endnote text" w:semiHidden="1" w:unhideWhenUsed="1"/>
-    <w:lsdException w:name="table of authorities" w:semiHidden="1" w:unhideWhenUsed="1"/>
-    <w:lsdException w:name="macro" w:semiHidden="1" w:unhideWhenUsed="1"/>
-    <w:lsdException w:name="toa heading" w:semiHidden="1" w:unhideWhenUsed="1"/>
-    <w:lsdException w:name="List" w:semiHidden="1" w:unhideWhenUsed="1"/>
-    <w:lsdException w:name="List Bullet" w:semiHidden="1" w:unhideWhenUsed="1"/>
-    <w:lsdException w:name="List Number" w:semiHidden="1" w:unhideWhenUsed="1"/>
-    <w:lsdException w:name="List 2" w:semiHidden="1" w:unhideWhenUsed="1"/>
-    <w:lsdException w:name="List 3" w:semiHidden="1" w:unhideWhenUsed="1"/>
-    <w:lsdException w:name="List 4" w:semiHidden="1" w:unhideWhenUsed="1"/>
-    <w:lsdException w:name="List 5" w:semiHidden="1" w:unhideWhenUsed="1"/>
-    <w:lsdException w:name="List Bullet 2" w:semiHidden="1" w:unhideWhenUsed="1"/>
-    <w:lsdException w:name="List Bullet 3" w:semiHidden="1" w:unhideWhenUsed="1"/>
-    <w:lsdException w:name="List Bullet 4" w:semiHidden="1" w:unhideWhenUsed="1"/>
-    <w:lsdException w:name="List Bullet 5" w:semiHidden="1" w:unhideWhenUsed="1"/>
-    <w:lsdException w:name="List Number 2" w:semiHidden="1" w:unhideWhenUsed="1"/>
-    <w:lsdException w:name="List Number 3" w:semiHidden="1" w:unhideWhenUsed="1"/>
-    <w:lsdException w:name="List Number 4" w:semiHidden="1" w:unhideWhenUsed="1"/>
-    <w:lsdException w:name="List Number 5" w:semiHidden="1" w:unhideWhenUsed="1"/>
-    <w:lsdException w:name="Title" w:uiPriority="10" w:qFormat="1"/>
-    <w:lsdException w:name="Closing" w:semiHidden="1" w:unhideWhenUsed="1"/>
-    <w:lsdException w:name="Signature" w:semiHidden="1" w:unhideWhenUsed="1"/>
-    <w:lsdException w:name="Default Paragraph Font" w:semiHidden="1" w:uiPriority="1" w:unhideWhenUsed="1"/>
-    <w:lsdException w:name="Body Text" w:semiHidden="1" w:unhideWhenUsed="1"/>
-    <w:lsdException w:name="Body Text Indent" w:semiHidden="1" w:unhideWhenUsed="1"/>
-    <w:lsdException w:name="List Continue" w:semiHidden="1" w:unhideWhenUsed="1"/>
-    <w:lsdException w:name="List Continue 2" w:semiHidden="1" w:unhideWhenUsed="1"/>
-    <w:lsdException w:name="List Continue 3" w:semiHidden="1" w:unhideWhenUsed="1"/>
-    <w:lsdException w:name="List Continue 4" w:semiHidden="1" w:unhideWhenUsed="1"/>
-    <w:lsdException w:name="List Continue 5" w:semiHidden="1" w:unhideWhenUsed="1"/>
-    <w:lsdException w:name="Message Header" w:semiHidden="1" w:unhideWhenUsed="1"/>
-    <w:lsdException w:name="Subtitle" w:uiPriority="11" w:qFormat="1"/>
-    <w:lsdException w:name="Salutation" w:semiHidden="1" w:unhideWhenUsed="1"/>
-    <w:lsdException w:name="Date" w:semiHidden="1" w:unhideWhenUsed="1"/>
-    <w:lsdException w:name="Body Text First Indent" w:semiHidden="1" w:unhideWhenUsed="1"/>
-    <w:lsdException w:name="Body Text First Indent 2" w:semiHidden="1" w:unhideWhenUsed="1"/>
-    <w:lsdException w:name="Note Heading" w:semiHidden="1" w:unhideWhenUsed="1"/>
-    <w:lsdException w:name="Body Text 2" w:semiHidden="1" w:unhideWhenUsed="1"/>
-    <w:lsdException w:name="Body Text 3" w:semiHidden="1" w:unhideWhenUsed="1"/>
-    <w:lsdException w:name="Body Text Indent 2" w:semiHidden="1" w:unhideWhenUsed="1"/>
-    <w:lsdException w:name="Body Text Indent 3" w:semiHidden="1" w:unhideWhenUsed="1"/>
-    <w:lsdException w:name="Block Text" w:semiHidden="1" w:unhideWhenUsed="1"/>
-    <w:lsdException w:name="Hyperlink" w:semiHidden="1" w:unhideWhenUsed="1"/>
-    <w:lsdException w:name="FollowedHyperlink" w:semiHidden="1" w:unhideWhenUsed="1"/>
-    <w:lsdException w:name="Strong" w:uiPriority="22" w:qFormat="1"/>
-    <w:lsdException w:name="Emphasis" w:uiPriority="20" w:qFormat="1"/>
-    <w:lsdException w:name="Document Map" w:semiHidden="1" w:unhideWhenUsed="1"/>
-    <w:lsdException w:name="Plain Text" w:semiHidden="1" w:unhideWhenUsed="1"/>
-    <w:lsdException w:name="E-mail Signature" w:semiHidden="1" w:unhideWhenUsed="1"/>
-    <w:lsdException w:name="HTML Top of Form" w:semiHidden="1" w:unhideWhenUsed="1"/>
-    <w:lsdException w:name="HTML Bottom of Form" w:semiHidden="1" w:unhideWhenUsed="1"/>
-    <w:lsdException w:name="Normal (Web)" w:semiHidden="1" w:unhideWhenUsed="1"/>
-    <w:lsdException w:name="HTML Acronym" w:semiHidden="1" w:unhideWhenUsed="1"/>
-    <w:lsdException w:name="HTML Address" w:semiHidden="1" w:unhideWhenUsed="1"/>
-    <w:lsdException w:name="HTML Cite" w:semiHidden="1" w:unhideWhenUsed="1"/>
-    <w:lsdException w:name="HTML Code" w:semiHidden="1" w:unhideWhenUsed="1"/>
-    <w:lsdException w:name="HTML Definition" w:semiHidden="1" w:unhideWhenUsed="1"/>
-    <w:lsdException w:name="HTML Keyboard" w:semiHidden="1" w:unhideWhenUsed="1"/>
-    <w:lsdException w:name="HTML Preformatted" w:semiHidden="1" w:unhideWhenUsed="1"/>
-    <w:lsdException w:name="HTML Sample" w:semiHidden="1" w:unhideWhenUsed="1"/>
-    <w:lsdException w:name="HTML Typewriter" w:semiHidden="1" w:unhideWhenUsed="1"/>
-    <w:lsdException w:name="HTML Variable" w:semiHidden="1" w:unhideWhenUsed="1"/>
-    <w:lsdException w:name="Normal Table" w:semiHidden="1" w:unhideWhenUsed="1"/>
-    <w:lsdException w:name="annotation subject" w:semiHidden="1" w:unhideWhenUsed="1"/>
-    <w:lsdException w:name="No List" w:semiHidden="1" w:unhideWhenUsed="1"/>
-    <w:lsdException w:name="Outline List 1" w:semiHidden="1" w:unhideWhenUsed="1"/>
-    <w:lsdException w:name="Outline List 2" w:semiHidden="1" w:unhideWhenUsed="1"/>
-    <w:lsdException w:name="Outline List 3" w:semiHidden="1" w:unhideWhenUsed="1"/>
-    <w:lsdException w:name="Table Simple 1" w:semiHidden="1" w:unhideWhenUsed="1"/>
-    <w:lsdException w:name="Table Simple 2" w:semiHidden="1" w:unhideWhenUsed="1"/>
-    <w:lsdException w:name="Table Simple 3" w:semiHidden="1" w:unhideWhenUsed="1"/>
-    <w:lsdException w:name="Table Classic 1" w:semiHidden="1" w:unhideWhenUsed="1"/>
-    <w:lsdException w:name="Table Classic 2" w:semiHidden="1" w:unhideWhenUsed="1"/>
-    <w:lsdException w:name="Table Classic 3" w:semiHidden="1" w:unhideWhenUsed="1"/>
-    <w:lsdException w:name="Table Classic 4" w:semiHidden="1" w:unhideWhenUsed="1"/>
-    <w:lsdException w:name="Table Colorful 1" w:semiHidden="1" w:unhideWhenUsed="1"/>
-    <w:lsdException w:name="Table Colorful 2" w:semiHidden="1" w:unhideWhenUsed="1"/>
-    <w:lsdException w:name="Table Colorful 3" w:semiHidden="1" w:unhideWhenUsed="1"/>
-    <w:lsdException w:name="Table Columns 1" w:semiHidden="1" w:unhideWhenUsed="1"/>
-    <w:lsdException w:name="Table Columns 2" w:semiHidden="1" w:unhideWhenUsed="1"/>
-    <w:lsdException w:name="Table Columns 3" w:semiHidden="1" w:unhideWhenUsed="1"/>
-    <w:lsdException w:name="Table Columns 4" w:semiHidden="1" w:unhideWhenUsed="1"/>
-    <w:lsdException w:name="Table Columns 5" w:semiHidden="1" w:unhideWhenUsed="1"/>
-    <w:lsdException w:name="Table Grid 1" w:semiHidden="1" w:unhideWhenUsed="1"/>
-    <w:lsdException w:name="Table Grid 2" w:semiHidden="1" w:unhideWhenUsed="1"/>
-    <w:lsdException w:name="Table Grid 3" w:semiHidden="1" w:unhideWhenUsed="1"/>
-    <w:lsdException w:name="Table Grid 4" w:semiHidden="1" w:unhideWhenUsed="1"/>
-    <w:lsdException w:name="Table Grid 5" w:semiHidden="1" w:unhideWhenUsed="1"/>
-    <w:lsdException w:name="Table Grid 6" w:semiHidden="1" w:unhideWhenUsed="1"/>
-    <w:lsdException w:name="Table Grid 7" w:semiHidden="1" w:unhideWhenUsed="1"/>
-    <w:lsdException w:name="Table Grid 8" w:semiHidden="1" w:unhideWhenUsed="1"/>
-    <w:lsdException w:name="Table List 1" w:semiHidden="1" w:unhideWhenUsed="1"/>
-    <w:lsdException w:name="Table List 2" w:semiHidden="1" w:unhideWhenUsed="1"/>
-    <w:lsdException w:name="Table List 3" w:semiHidden="1" w:unhideWhenUsed="1"/>
-    <w:lsdException w:name="Table List 4" w:semiHidden="1" w:unhideWhenUsed="1"/>
-    <w:lsdException w:name="Table List 5" w:semiHidden="1" w:unhideWhenUsed="1"/>
-    <w:lsdException w:name="Table List 6" w:semiHidden="1" w:unhideWhenUsed="1"/>
-    <w:lsdException w:name="Table List 7" w:semiHidden="1" w:unhideWhenUsed="1"/>
-    <w:lsdException w:name="Table List 8" w:semiHidden="1" w:unhideWhenUsed="1"/>
-    <w:lsdException w:name="Table 3D effects 1" w:semiHidden="1" w:unhideWhenUsed="1"/>
-    <w:lsdException w:name="Table 3D effects 2" w:semiHidden="1" w:unhideWhenUsed="1"/>
-    <w:lsdException w:name="Table 3D effects 3" w:semiHidden="1" w:unhideWhenUsed="1"/>
-    <w:lsdException w:name="Table Contemporary" w:semiHidden="1" w:unhideWhenUsed="1"/>
-    <w:lsdException w:name="Table Elegant" w:semiHidden="1" w:unhideWhenUsed="1"/>
-    <w:lsdException w:name="Table Professional" w:semiHidden="1" w:unhideWhenUsed="1"/>
-    <w:lsdException w:name="Table Subtle 1" w:semiHidden="1" w:unhideWhenUsed="1"/>
-    <w:lsdException w:name="Table Subtle 2" w:semiHidden="1" w:unhideWhenUsed="1"/>
-    <w:lsdException w:name="Table Web 1" w:semiHidden="1" w:unhideWhenUsed="1"/>
-    <w:lsdException w:name="Table Web 2" w:semiHidden="1" w:unhideWhenUsed="1"/>
-    <w:lsdException w:name="Table Web 3" w:semiHidden="1" w:unhideWhenUsed="1"/>
-    <w:lsdException w:name="Balloon Text" w:semiHidden="1" w:unhideWhenUsed="1"/>
-    <w:lsdException w:name="Table Grid" w:uiPriority="39"/>
-    <w:lsdException w:name="Table Theme" w:semiHidden="1" w:unhideWhenUsed="1"/>
-    <w:lsdException w:name="Placeholder Text" w:semiHidden="1"/>
-    <w:lsdException w:name="No Spacing" w:uiPriority="1" w:qFormat="1"/>
-    <w:lsdException w:name="Light Shading" w:uiPriority="60"/>
-    <w:lsdException w:name="Light List" w:uiPriority="61"/>
-    <w:lsdException w:name="Light Grid" w:uiPriority="62"/>
-    <w:lsdException w:name="Medium Shading 1" w:uiPriority="63"/>
-    <w:lsdException w:name="Medium Shading 2" w:uiPriority="64"/>
-    <w:lsdException w:name="Medium List 1" w:uiPriority="65"/>
-    <w:lsdException w:name="Medium List 2" w:uiPriority="66"/>
-    <w:lsdException w:name="Medium Grid 1" w:uiPriority="67"/>
-    <w:lsdException w:name="Medium Grid 2" w:uiPriority="68"/>
-    <w:lsdException w:name="Medium Grid 3" w:uiPriority="69"/>
-    <w:lsdException w:name="Dark List" w:uiPriority="70"/>
-    <w:lsdException w:name="Colorful Shading" w:uiPriority="71"/>
-    <w:lsdException w:name="Colorful List" w:uiPriority="72"/>
-    <w:lsdException w:name="Colorful Grid" w:uiPriority="73"/>
-    <w:lsdException w:name="Light Shading Accent 1" w:uiPriority="60"/>
-    <w:lsdException w:name="Light List Accent 1" w:uiPriority="61"/>
-    <w:lsdException w:name="Light Grid Accent 1" w:uiPriority="62"/>
-    <w:lsdException w:name="Medium Shading 1 Accent 1" w:uiPriority="63"/>
-    <w:lsdException w:name="Medium Shading 2 Accent 1" w:uiPriority="64"/>
-    <w:lsdException w:name="Medium List 1 Accent 1" w:uiPriority="65"/>
-    <w:lsdException w:name="Revision" w:semiHidden="1"/>
-    <w:lsdException w:name="List Paragraph" w:uiPriority="34" w:qFormat="1"/>
-    <w:lsdException w:name="Quote" w:uiPriority="29" w:qFormat="1"/>
-    <w:lsdException w:name="Intense Quote" w:uiPriority="30" w:qFormat="1"/>
-    <w:lsdException w:name="Medium List 2 Accent 1" w:uiPriority="66"/>
-    <w:lsdException w:name="Medium Grid 1 Accent 1" w:uiPriority="67"/>
-    <w:lsdException w:name="Medium Grid 2 Accent 1" w:uiPriority="68"/>
-    <w:lsdException w:name="Medium Grid 3 Accent 1" w:uiPriority="69"/>
-    <w:lsdException w:name="Dark List Accent 1" w:uiPriority="70"/>
-    <w:lsdException w:name="Colorful Shading Accent 1" w:uiPriority="71"/>
-    <w:lsdException w:name="Colorful List Accent 1" w:uiPriority="72"/>
-    <w:lsdException w:name="Colorful Grid Accent 1" w:uiPriority="73"/>
-    <w:lsdException w:name="Light Shading Accent 2" w:uiPriority="60"/>
-    <w:lsdException w:name="Light List Accent 2" w:uiPriority="61"/>
-    <w:lsdException w:name="Light Grid Accent 2" w:uiPriority="62"/>
-    <w:lsdException w:name="Medium Shading 1 Accent 2" w:uiPriority="63"/>
-    <w:lsdException w:name="Medium Shading 2 Accent 2" w:uiPriority="64"/>
-    <w:lsdException w:name="Medium List 1 Accent 2" w:uiPriority="65"/>
-    <w:lsdException w:name="Medium List 2 Accent 2" w:uiPriority="66"/>
-    <w:lsdException w:name="Medium Grid 1 Accent 2" w:uiPriority="67"/>
-    <w:lsdException w:name="Medium Grid 2 Accent 2" w:uiPriority="68"/>
-    <w:lsdException w:name="Medium Grid 3 Accent 2" w:uiPriority="69"/>
-    <w:lsdException w:name="Dark List Accent 2" w:uiPriority="70"/>
-    <w:lsdException w:name="Colorful Shading Accent 2" w:uiPriority="71"/>
-    <w:lsdException w:name="Colorful List Accent 2" w:uiPriority="72"/>
-    <w:lsdException w:name="Colorful Grid Accent 2" w:uiPriority="73"/>
-    <w:lsdException w:name="Light Shading Accent 3" w:uiPriority="60"/>
-    <w:lsdException w:name="Light List Accent 3" w:uiPriority="61"/>
-    <w:lsdException w:name="Light Grid Accent 3" w:uiPriority="62"/>
-    <w:lsdException w:name="Medium Shading 1 Accent 3" w:uiPriority="63"/>
-    <w:lsdException w:name="Medium Shading 2 Accent 3" w:uiPriority="64"/>
-    <w:lsdException w:name="Medium List 1 Accent 3" w:uiPriority="65"/>
-    <w:lsdException w:name="Medium List 2 Accent 3" w:uiPriority="66"/>
-    <w:lsdException w:name="Medium Grid 1 Accent 3" w:uiPriority="67"/>
-    <w:lsdException w:name="Medium Grid 2 Accent 3" w:uiPriority="68"/>
-    <w:lsdException w:name="Medium Grid 3 Accent 3" w:uiPriority="69"/>
-    <w:lsdException w:name="Dark List Accent 3" w:uiPriority="70"/>
-    <w:lsdException w:name="Colorful Shading Accent 3" w:uiPriority="71"/>
-    <w:lsdException w:name="Colorful List Accent 3" w:uiPriority="72"/>
-    <w:lsdException w:name="Colorful Grid Accent 3" w:uiPriority="73"/>
-    <w:lsdException w:name="Light Shading Accent 4" w:uiPriority="60"/>
-    <w:lsdException w:name="Light List Accent 4" w:uiPriority="61"/>
-    <w:lsdException w:name="Light Grid Accent 4" w:uiPriority="62"/>
-    <w:lsdException w:name="Medium Shading 1 Accent 4" w:uiPriority="63"/>
-    <w:lsdException w:name="Medium Shading 2 Accent 4" w:uiPriority="64"/>
-    <w:lsdException w:name="Medium List 1 Accent 4" w:uiPriority="65"/>
-    <w:lsdException w:name="Medium List 2 Accent 4" w:uiPriority="66"/>
-    <w:lsdException w:name="Medium Grid 1 Accent 4" w:uiPriority="67"/>
-    <w:lsdException w:name="Medium Grid 2 Accent 4" w:uiPriority="68"/>
-    <w:lsdException w:name="Medium Grid 3 Accent 4" w:uiPriority="69"/>
-    <w:lsdException w:name="Dark List Accent 4" w:uiPriority="70"/>
-    <w:lsdException w:name="Colorful Shading Accent 4" w:uiPriority="71"/>
-    <w:lsdException w:name="Colorful List Accent 4" w:uiPriority="72"/>
-    <w:lsdException w:name="Colorful Grid Accent 4" w:uiPriority="73"/>
-    <w:lsdException w:name="Light Shading Accent 5" w:uiPriority="60"/>
-    <w:lsdException w:name="Light List Accent 5" w:uiPriority="61"/>
-    <w:lsdException w:name="Light Grid Accent 5" w:uiPriority="62"/>
-    <w:lsdException w:name="Medium Shading 1 Accent 5" w:uiPriority="63"/>
-    <w:lsdException w:name="Medium Shading 2 Accent 5" w:uiPriority="64"/>
-    <w:lsdException w:name="Medium List 1 Accent 5" w:uiPriority="65"/>
-    <w:lsdException w:name="Medium List 2 Accent 5" w:uiPriority="66"/>
-    <w:lsdException w:name="Medium Grid 1 Accent 5" w:uiPriority="67"/>
-    <w:lsdException w:name="Medium Grid 2 Accent 5" w:uiPriority="68"/>
-    <w:lsdException w:name="Medium Grid 3 Accent 5" w:uiPriority="69"/>
-    <w:lsdException w:name="Dark List Accent 5" w:uiPriority="70"/>
-    <w:lsdException w:name="Colorful Shading Accent 5" w:uiPriority="71"/>
-    <w:lsdException w:name="Colorful List Accent 5" w:uiPriority="72"/>
-    <w:lsdException w:name="Colorful Grid Accent 5" w:uiPriority="73"/>
-    <w:lsdException w:name="Light Shading Accent 6" w:uiPriority="60"/>
-    <w:lsdException w:name="Light List Accent 6" w:uiPriority="61"/>
-    <w:lsdException w:name="Light Grid Accent 6" w:uiPriority="62"/>
-    <w:lsdException w:name="Medium Shading 1 Accent 6" w:uiPriority="63"/>
-    <w:lsdException w:name="Medium Shading 2 Accent 6" w:uiPriority="64"/>
-    <w:lsdException w:name="Medium List 1 Accent 6" w:uiPriority="65"/>
-    <w:lsdException w:name="Medium List 2 Accent 6" w:uiPriority="66"/>
-    <w:lsdException w:name="Medium Grid 1 Accent 6" w:uiPriority="67"/>
-    <w:lsdException w:name="Medium Grid 2 Accent 6" w:uiPriority="68"/>
-    <w:lsdException w:name="Medium Grid 3 Accent 6" w:uiPriority="69"/>
-    <w:lsdException w:name="Dark List Accent 6" w:uiPriority="70"/>
-    <w:lsdException w:name="Colorful Shading Accent 6" w:uiPriority="71"/>
-    <w:lsdException w:name="Colorful List Accent 6" w:uiPriority="72"/>
-    <w:lsdException w:name="Colorful Grid Accent 6" w:uiPriority="73"/>
-    <w:lsdException w:name="Subtle Emphasis" w:uiPriority="19" w:qFormat="1"/>
-    <w:lsdException w:name="Intense Emphasis" w:uiPriority="21" w:qFormat="1"/>
-    <w:lsdException w:name="Subtle Reference" w:uiPriority="31" w:qFormat="1"/>
-    <w:lsdException w:name="Intense Reference" w:uiPriority="32" w:qFormat="1"/>
-    <w:lsdException w:name="Book Title" w:uiPriority="33" w:qFormat="1"/>
-    <w:lsdException w:name="Bibliography" w:semiHidden="1" w:uiPriority="37" w:unhideWhenUsed="1"/>
-    <w:lsdException w:name="TOC Heading" w:semiHidden="1" w:uiPriority="39" w:unhideWhenUsed="1" w:qFormat="1"/>
-    <w:lsdException w:name="Plain Table 1" w:uiPriority="41"/>
-    <w:lsdException w:name="Plain Table 2" w:uiPriority="42"/>
-    <w:lsdException w:name="Plain Table 3" w:uiPriority="43"/>
-    <w:lsdException w:name="Plain Table 4" w:uiPriority="44"/>
-    <w:lsdException w:name="Plain Table 5" w:uiPriority="45"/>
-    <w:lsdException w:name="Grid Table Light" w:uiPriority="40"/>
-    <w:lsdException w:name="Grid Table 1 Light" w:uiPriority="46"/>
-    <w:lsdException w:name="Grid Table 2" w:uiPriority="47"/>
-    <w:lsdException w:name="Grid Table 3" w:uiPriority="48"/>
-    <w:lsdException w:name="Grid Table 4" w:uiPriority="49"/>
-    <w:lsdException w:name="Grid Table 5 Dark" w:uiPriority="50"/>
-    <w:lsdException w:name="Grid Table 6 Colorful" w:uiPriority="51"/>
-    <w:lsdException w:name="Grid Table 7 Colorful" w:uiPriority="52"/>
-    <w:lsdException w:name="Grid Table 1 Light Accent 1" w:uiPriority="46"/>
-    <w:lsdException w:name="Grid Table 2 Accent 1" w:uiPriority="47"/>
-    <w:lsdException w:name="Grid Table 3 Accent 1" w:uiPriority="48"/>
-    <w:lsdException w:name="Grid Table 4 Accent 1" w:uiPriority="49"/>
-    <w:lsdException w:name="Grid Table 5 Dark Accent 1" w:uiPriority="50"/>
-    <w:lsdException w:name="Grid Table 6 Colorful Accent 1" w:uiPriority="51"/>
-    <w:lsdException w:name="Grid Table 7 Colorful Accent 1" w:uiPriority="52"/>
-    <w:lsdException w:name="Grid Table 1 Light Accent 2" w:uiPriority="46"/>
-    <w:lsdException w:name="Grid Table 2 Accent 2" w:uiPriority="47"/>
-    <w:lsdException w:name="Grid Table 3 Accent 2" w:uiPriority="48"/>
-    <w:lsdException w:name="Grid Table 4 Accent 2" w:uiPriority="49"/>
-    <w:lsdException w:name="Grid Table 5 Dark Accent 2" w:uiPriority="50"/>
-    <w:lsdException w:name="Grid Table 6 Colorful Accent 2" w:uiPriority="51"/>
-    <w:lsdException w:name="Grid Table 7 Colorful Accent 2" w:uiPriority="52"/>
-    <w:lsdException w:name="Grid Table 1 Light Accent 3" w:uiPriority="46"/>
-    <w:lsdException w:name="Grid Table 2 Accent 3" w:uiPriority="47"/>
-    <w:lsdException w:name="Grid Table 3 Accent 3" w:uiPriority="48"/>
-    <w:lsdException w:name="Grid Table 4 Accent 3" w:uiPriority="49"/>
-    <w:lsdException w:name="Grid Table 5 Dark Accent 3" w:uiPriority="50"/>
-    <w:lsdException w:name="Grid Table 6 Colorful Accent 3" w:uiPriority="51"/>
-    <w:lsdException w:name="Grid Table 7 Colorful Accent 3" w:uiPriority="52"/>
-    <w:lsdException w:name="Grid Table 1 Light Accent 4" w:uiPriority="46"/>
-    <w:lsdException w:name="Grid Table 2 Accent 4" w:uiPriority="47"/>
-    <w:lsdException w:name="Grid Table 3 Accent 4" w:uiPriority="48"/>
-    <w:lsdException w:name="Grid Table 4 Accent 4" w:uiPriority="49"/>
-    <w:lsdException w:name="Grid Table 5 Dark Accent 4" w:uiPriority="50"/>
-    <w:lsdException w:name="Grid Table 6 Colorful Accent 4" w:uiPriority="51"/>
-    <w:lsdException w:name="Grid Table 7 Colorful Accent 4" w:uiPriority="52"/>
-    <w:lsdException w:name="Grid Table 1 Light Accent 5" w:uiPriority="46"/>
-    <w:lsdException w:name="Grid Table 2 Accent 5" w:uiPriority="47"/>
-    <w:lsdException w:name="Grid Table 3 Accent 5" w:uiPriority="48"/>
-    <w:lsdException w:name="Grid Table 4 Accent 5" w:uiPriority="49"/>
-    <w:lsdException w:name="Grid Table 5 Dark Accent 5" w:uiPriority="50"/>
-    <w:lsdException w:name="Grid Table 6 Colorful Accent 5" w:uiPriority="51"/>
-    <w:lsdException w:name="Grid Table 7 Colorful Accent 5" w:uiPriority="52"/>
-    <w:lsdException w:name="Grid Table 1 Light Accent 6" w:uiPriority="46"/>
-    <w:lsdException w:name="Grid Table 2 Accent 6" w:uiPriority="47"/>
-    <w:lsdException w:name="Grid Table 3 Accent 6" w:uiPriority="48"/>
-    <w:lsdException w:name="Grid Table 4 Accent 6" w:uiPriority="49"/>
-    <w:lsdException w:name="Grid Table 5 Dark Accent 6" w:uiPriority="50"/>
-    <w:lsdException w:name="Grid Table 6 Colorful Accent 6" w:uiPriority="51"/>
-    <w:lsdException w:name="Grid Table 7 Colorful Accent 6" w:uiPriority="52"/>
-    <w:lsdException w:name="List Table 1 Light" w:uiPriority="46"/>
-    <w:lsdException w:name="List Table 2" w:uiPriority="47"/>
-    <w:lsdException w:name="List Table 3" w:uiPriority="48"/>
-    <w:lsdException w:name="List Table 4" w:uiPriority="49"/>
-    <w:lsdException w:name="List Table 5 Dark" w:uiPriority="50"/>
-    <w:lsdException w:name="List Table 6 Colorful" w:uiPriority="51"/>
-    <w:lsdException w:name="List Table 7 Colorful" w:uiPriority="52"/>
-    <w:lsdException w:name="List Table 1 Light Accent 1" w:uiPriority="46"/>
-    <w:lsdException w:name="List Table 2 Accent 1" w:uiPriority="47"/>
-    <w:lsdException w:name="List Table 3 Accent 1" w:uiPriority="48"/>
-    <w:lsdException w:name="List Table 4 Accent 1" w:uiPriority="49"/>
-    <w:lsdException w:name="List Table 5 Dark Accent 1" w:uiPriority="50"/>
-    <w:lsdException w:name="List Table 6 Colorful Accent 1" w:uiPriority="51"/>
-    <w:lsdException w:name="List Table 7 Colorful Accent 1" w:uiPriority="52"/>
-    <w:lsdException w:name="List Table 1 Light Accent 2" w:uiPriority="46"/>
-    <w:lsdException w:name="List Table 2 Accent 2" w:uiPriority="47"/>
-    <w:lsdException w:name="List Table 3 Accent 2" w:uiPriority="48"/>
-    <w:lsdException w:name="List Table 4 Accent 2" w:uiPriority="49"/>
-    <w:lsdException w:name="List Table 5 Dark Accent 2" w:uiPriority="50"/>
-    <w:lsdException w:name="List Table 6 Colorful Accent 2" w:uiPriority="51"/>
-    <w:lsdException w:name="List Table 7 Colorful Accent 2" w:uiPriority="52"/>
-    <w:lsdException w:name="List Table 1 Light Accent 3" w:uiPriority="46"/>
-    <w:lsdException w:name="List Table 2 Accent 3" w:uiPriority="47"/>
-    <w:lsdException w:name="List Table 3 Accent 3" w:uiPriority="48"/>
-    <w:lsdException w:name="List Table 4 Accent 3" w:uiPriority="49"/>
-    <w:lsdException w:name="List Table 5 Dark Accent 3" w:uiPriority="50"/>
-    <w:lsdException w:name="List Table 6 Colorful Accent 3" w:uiPriority="51"/>
-    <w:lsdException w:name="List Table 7 Colorful Accent 3" w:uiPriority="52"/>
-    <w:lsdException w:name="List Table 1 Light Accent 4" w:uiPriority="46"/>
-    <w:lsdException w:name="List Table 2 Accent 4" w:uiPriority="47"/>
-    <w:lsdException w:name="List Table 3 Accent 4" w:uiPriority="48"/>
-    <w:lsdException w:name="List Table 4 Accent 4" w:uiPriority="49"/>
-    <w:lsdException w:name="List Table 5 Dark Accent 4" w:uiPriority="50"/>
-    <w:lsdException w:name="List Table 6 Colorful Accent 4" w:uiPriority="51"/>
-    <w:lsdException w:name="List Table 7 Colorful Accent 4" w:uiPriority="52"/>
-    <w:lsdException w:name="List Table 1 Light Accent 5" w:uiPriority="46"/>
-    <w:lsdException w:name="List Table 2 Accent 5" w:uiPriority="47"/>
-    <w:lsdException w:name="List Table 3 Accent 5" w:uiPriority="48"/>
-    <w:lsdException w:name="List Table 4 Accent 5" w:uiPriority="49"/>
-    <w:lsdException w:name="List Table 5 Dark Accent 5" w:uiPriority="50"/>
-    <w:lsdException w:name="List Table 6 Colorful Accent 5" w:uiPriority="51"/>
-    <w:lsdException w:name="List Table 7 Colorful Accent 5" w:uiPriority="52"/>
-    <w:lsdException w:name="List Table 1 Light Accent 6" w:uiPriority="46"/>
-    <w:lsdException w:name="List Table 2 Accent 6" w:uiPriority="47"/>
-    <w:lsdException w:name="List Table 3 Accent 6" w:uiPriority="48"/>
-    <w:lsdException w:name="List Table 4 Accent 6" w:uiPriority="49"/>
-    <w:lsdException w:name="List Table 5 Dark Accent 6" w:uiPriority="50"/>
-    <w:lsdException w:name="List Table 6 Colorful Accent 6" w:uiPriority="51"/>
-    <w:lsdException w:name="List Table 7 Colorful Accent 6" w:uiPriority="52"/>
-    <w:lsdException w:name="Mention" w:semiHidden="1" w:unhideWhenUsed="1"/>
-    <w:lsdException w:name="Smart Hyperlink" w:semiHidden="1" w:unhideWhenUsed="1"/>
-    <w:lsdException w:name="Hashtag" w:semiHidden="1" w:unhideWhenUsed="1"/>
-    <w:lsdException w:name="Unresolved Mention" w:semiHidden="1" w:unhideWhenUsed="1"/>
+  <w:latentStyles w:defLockedState="0" w:defUIPriority="99" w:defSemiHidden="1" w:defUnhideWhenUsed="1" w:defQFormat="0" w:count="267">
+    <w:lsdException w:name="Normal" w:semiHidden="0" w:uiPriority="0" w:unhideWhenUsed="0" w:qFormat="1"/>
+    <w:lsdException w:name="heading 1" w:semiHidden="0" w:uiPriority="9" w:unhideWhenUsed="0" w:qFormat="1"/>
+    <w:lsdException w:name="heading 2" w:uiPriority="9" w:qFormat="1"/>
+    <w:lsdException w:name="heading 3" w:uiPriority="9" w:qFormat="1"/>
+    <w:lsdException w:name="heading 4" w:uiPriority="9" w:qFormat="1"/>
+    <w:lsdException w:name="heading 5" w:uiPriority="9" w:qFormat="1"/>
+    <w:lsdException w:name="heading 6" w:uiPriority="9" w:qFormat="1"/>
+    <w:lsdException w:name="heading 7" w:uiPriority="9" w:qFormat="1"/>
+    <w:lsdException w:name="heading 8" w:uiPriority="9" w:qFormat="1"/>
+    <w:lsdException w:name="heading 9" w:uiPriority="9" w:qFormat="1"/>
+    <w:lsdException w:name="toc 1" w:uiPriority="39"/>
+    <w:lsdException w:name="toc 2" w:uiPriority="39"/>
+    <w:lsdException w:name="toc 3" w:uiPriority="39"/>
+    <w:lsdException w:name="toc 4" w:uiPriority="39"/>
+    <w:lsdException w:name="toc 5" w:uiPriority="39"/>
+    <w:lsdException w:name="toc 6" w:uiPriority="39"/>
+    <w:lsdException w:name="toc 7" w:uiPriority="39"/>
+    <w:lsdException w:name="toc 8" w:uiPriority="39"/>
+    <w:lsdException w:name="toc 9" w:uiPriority="39"/>
+    <w:lsdException w:name="caption" w:uiPriority="35" w:qFormat="1"/>
+    <w:lsdException w:name="Title" w:semiHidden="0" w:uiPriority="10" w:unhideWhenUsed="0" w:qFormat="1"/>
+    <w:lsdException w:name="Default Paragraph Font" w:uiPriority="1"/>
+    <w:lsdException w:name="Subtitle" w:semiHidden="0" w:uiPriority="11" w:unhideWhenUsed="0" w:qFormat="1"/>
+    <w:lsdException w:name="Strong" w:semiHidden="0" w:uiPriority="22" w:unhideWhenUsed="0" w:qFormat="1"/>
+    <w:lsdException w:name="Emphasis" w:semiHidden="0" w:uiPriority="20" w:unhideWhenUsed="0" w:qFormat="1"/>
+    <w:lsdException w:name="Table Grid" w:semiHidden="0" w:uiPriority="39" w:unhideWhenUsed="0"/>
+    <w:lsdException w:name="Placeholder Text" w:unhideWhenUsed="0"/>
+    <w:lsdException w:name="No Spacing" w:semiHidden="0" w:uiPriority="1" w:unhideWhenUsed="0" w:qFormat="1"/>
+    <w:lsdException w:name="Light Shading" w:semiHidden="0" w:uiPriority="60" w:unhideWhenUsed="0"/>
+    <w:lsdException w:name="Light List" w:semiHidden="0" w:uiPriority="61" w:unhideWhenUsed="0"/>
+    <w:lsdException w:name="Light Grid" w:semiHidden="0" w:uiPriority="62" w:unhideWhenUsed="0"/>
+    <w:lsdException w:name="Medium Shading 1" w:semiHidden="0" w:uiPriority="63" w:unhideWhenUsed="0"/>
+    <w:lsdException w:name="Medium Shading 2" w:semiHidden="0" w:uiPriority="64" w:unhideWhenUsed="0"/>
+    <w:lsdException w:name="Medium List 1" w:semiHidden="0" w:uiPriority="65" w:unhideWhenUsed="0"/>
+    <w:lsdException w:name="Medium List 2" w:semiHidden="0" w:uiPriority="66" w:unhideWhenUsed="0"/>
+    <w:lsdException w:name="Medium Grid 1" w:semiHidden="0" w:uiPriority="67" w:unhideWhenUsed="0"/>
+    <w:lsdException w:name="Medium Grid 2" w:semiHidden="0" w:uiPriority="68" w:unhideWhenUsed="0"/>
+    <w:lsdException w:name="Medium Grid 3" w:semiHidden="0" w:uiPriority="69" w:unhideWhenUsed="0"/>
+    <w:lsdException w:name="Dark List" w:semiHidden="0" w:uiPriority="70" w:unhideWhenUsed="0"/>
+    <w:lsdException w:name="Colorful Shading" w:semiHidden="0" w:uiPriority="71" w:unhideWhenUsed="0"/>
+    <w:lsdException w:name="Colorful List" w:semiHidden="0" w:uiPriority="72" w:unhideWhenUsed="0"/>
+    <w:lsdException w:name="Colorful Grid" w:semiHidden="0" w:uiPriority="73" w:unhideWhenUsed="0"/>
+    <w:lsdException w:name="Light Shading Accent 1" w:semiHidden="0" w:uiPriority="60" w:unhideWhenUsed="0"/>
+    <w:lsdException w:name="Light List Accent 1" w:semiHidden="0" w:uiPriority="61" w:unhideWhenUsed="0"/>
+    <w:lsdException w:name="Light Grid Accent 1" w:semiHidden="0" w:uiPriority="62" w:unhideWhenUsed="0"/>
+    <w:lsdException w:name="Medium Shading 1 Accent 1" w:semiHidden="0" w:uiPriority="63" w:unhideWhenUsed="0"/>
+    <w:lsdException w:name="Medium Shading 2 Accent 1" w:semiHidden="0" w:uiPriority="64" w:unhideWhenUsed="0"/>
+    <w:lsdException w:name="Medium List 1 Accent 1" w:semiHidden="0" w:uiPriority="65" w:unhideWhenUsed="0"/>
+    <w:lsdException w:name="Revision" w:unhideWhenUsed="0"/>
+    <w:lsdException w:name="List Paragraph" w:semiHidden="0" w:uiPriority="34" w:unhideWhenUsed="0" w:qFormat="1"/>
+    <w:lsdException w:name="Quote" w:semiHidden="0" w:uiPriority="29" w:unhideWhenUsed="0" w:qFormat="1"/>
+    <w:lsdException w:name="Intense Quote" w:semiHidden="0" w:uiPriority="30" w:unhideWhenUsed="0" w:qFormat="1"/>
+    <w:lsdException w:name="Medium List 2 Accent 1" w:semiHidden="0" w:uiPriority="66" w:unhideWhenUsed="0"/>
+    <w:lsdException w:name="Medium Grid 1 Accent 1" w:semiHidden="0" w:uiPriority="67" w:unhideWhenUsed="0"/>
+    <w:lsdException w:name="Medium Grid 2 Accent 1" w:semiHidden="0" w:uiPriority="68" w:unhideWhenUsed="0"/>
+    <w:lsdException w:name="Medium Grid 3 Accent 1" w:semiHidden="0" w:uiPriority="69" w:unhideWhenUsed="0"/>
+    <w:lsdException w:name="Dark List Accent 1" w:semiHidden="0" w:uiPriority="70" w:unhideWhenUsed="0"/>
+    <w:lsdException w:name="Colorful Shading Accent 1" w:semiHidden="0" w:uiPriority="71" w:unhideWhenUsed="0"/>
+    <w:lsdException w:name="Colorful List Accent 1" w:semiHidden="0" w:uiPriority="72" w:unhideWhenUsed="0"/>
+    <w:lsdException w:name="Colorful Grid Accent 1" w:semiHidden="0" w:uiPriority="73" w:unhideWhenUsed="0"/>
+    <w:lsdException w:name="Light Shading Accent 2" w:semiHidden="0" w:uiPriority="60" w:unhideWhenUsed="0"/>
+    <w:lsdException w:name="Light List Accent 2" w:semiHidden="0" w:uiPriority="61" w:unhideWhenUsed="0"/>
+    <w:lsdException w:name="Light Grid Accent 2" w:semiHidden="0" w:uiPriority="62" w:unhideWhenUsed="0"/>
+    <w:lsdException w:name="Medium Shading 1 Accent 2" w:semiHidden="0" w:uiPriority="63" w:unhideWhenUsed="0"/>
+    <w:lsdException w:name="Medium Shading 2 Accent 2" w:semiHidden="0" w:uiPriority="64" w:unhideWhenUsed="0"/>
+    <w:lsdException w:name="Medium List 1 Accent 2" w:semiHidden="0" w:uiPriority="65" w:unhideWhenUsed="0"/>
+    <w:lsdException w:name="Medium List 2 Accent 2" w:semiHidden="0" w:uiPriority="66" w:unhideWhenUsed="0"/>
+    <w:lsdException w:name="Medium Grid 1 Accent 2" w:semiHidden="0" w:uiPriority="67" w:unhideWhenUsed="0"/>
+    <w:lsdException w:name="Medium Grid 2 Accent 2" w:semiHidden="0" w:uiPriority="68" w:unhideWhenUsed="0"/>
+    <w:lsdException w:name="Medium Grid 3 Accent 2" w:semiHidden="0" w:uiPriority="69" w:unhideWhenUsed="0"/>
+    <w:lsdException w:name="Dark List Accent 2" w:semiHidden="0" w:uiPriority="70" w:unhideWhenUsed="0"/>
+    <w:lsdException w:name="Colorful Shading Accent 2" w:semiHidden="0" w:uiPriority="71" w:unhideWhenUsed="0"/>
+    <w:lsdException w:name="Colorful List Accent 2" w:semiHidden="0" w:uiPriority="72" w:unhideWhenUsed="0"/>
+    <w:lsdException w:name="Colorful Grid Accent 2" w:semiHidden="0" w:uiPriority="73" w:unhideWhenUsed="0"/>
+    <w:lsdException w:name="Light Shading Accent 3" w:semiHidden="0" w:uiPriority="60" w:unhideWhenUsed="0"/>
+    <w:lsdException w:name="Light List Accent 3" w:semiHidden="0" w:uiPriority="61" w:unhideWhenUsed="0"/>
+    <w:lsdException w:name="Light Grid Accent 3" w:semiHidden="0" w:uiPriority="62" w:unhideWhenUsed="0"/>
+    <w:lsdException w:name="Medium Shading 1 Accent 3" w:semiHidden="0" w:uiPriority="63" w:unhideWhenUsed="0"/>
+    <w:lsdException w:name="Medium Shading 2 Accent 3" w:semiHidden="0" w:uiPriority="64" w:unhideWhenUsed="0"/>
+    <w:lsdException w:name="Medium List 1 Accent 3" w:semiHidden="0" w:uiPriority="65" w:unhideWhenUsed="0"/>
+    <w:lsdException w:name="Medium List 2 Accent 3" w:semiHidden="0" w:uiPriority="66" w:unhideWhenUsed="0"/>
+    <w:lsdException w:name="Medium Grid 1 Accent 3" w:semiHidden="0" w:uiPriority="67" w:unhideWhenUsed="0"/>
+    <w:lsdException w:name="Medium Grid 2 Accent 3" w:semiHidden="0" w:uiPriority="68" w:unhideWhenUsed="0"/>
+    <w:lsdException w:name="Medium Grid 3 Accent 3" w:semiHidden="0" w:uiPriority="69" w:unhideWhenUsed="0"/>
+    <w:lsdException w:name="Dark List Accent 3" w:semiHidden="0" w:uiPriority="70" w:unhideWhenUsed="0"/>
+    <w:lsdException w:name="Colorful Shading Accent 3" w:semiHidden="0" w:uiPriority="71" w:unhideWhenUsed="0"/>
+    <w:lsdException w:name="Colorful List Accent 3" w:semiHidden="0" w:uiPriority="72" w:unhideWhenUsed="0"/>
+    <w:lsdException w:name="Colorful Grid Accent 3" w:semiHidden="0" w:uiPriority="73" w:unhideWhenUsed="0"/>
+    <w:lsdException w:name="Light Shading Accent 4" w:semiHidden="0" w:uiPriority="60" w:unhideWhenUsed="0"/>
+    <w:lsdException w:name="Light List Accent 4" w:semiHidden="0" w:uiPriority="61" w:unhideWhenUsed="0"/>
+    <w:lsdException w:name="Light Grid Accent 4" w:semiHidden="0" w:uiPriority="62" w:unhideWhenUsed="0"/>
+    <w:lsdException w:name="Medium Shading 1 Accent 4" w:semiHidden="0" w:uiPriority="63" w:unhideWhenUsed="0"/>
+    <w:lsdException w:name="Medium Shading 2 Accent 4" w:semiHidden="0" w:uiPriority="64" w:unhideWhenUsed="0"/>
+    <w:lsdException w:name="Medium List 1 Accent 4" w:semiHidden="0" w:uiPriority="65" w:unhideWhenUsed="0"/>
+    <w:lsdException w:name="Medium List 2 Accent 4" w:semiHidden="0" w:uiPriority="66" w:unhideWhenUsed="0"/>
+    <w:lsdException w:name="Medium Grid 1 Accent 4" w:semiHidden="0" w:uiPriority="67" w:unhideWhenUsed="0"/>
+    <w:lsdException w:name="Medium Grid 2 Accent 4" w:semiHidden="0" w:uiPriority="68" w:unhideWhenUsed="0"/>
+    <w:lsdException w:name="Medium Grid 3 Accent 4" w:semiHidden="0" w:uiPriority="69" w:unhideWhenUsed="0"/>
+    <w:lsdException w:name="Dark List Accent 4" w:semiHidden="0" w:uiPriority="70" w:unhideWhenUsed="0"/>
+    <w:lsdException w:name="Colorful Shading Accent 4" w:semiHidden="0" w:uiPriority="71" w:unhideWhenUsed="0"/>
+    <w:lsdException w:name="Colorful List Accent 4" w:semiHidden="0" w:uiPriority="72" w:unhideWhenUsed="0"/>
+    <w:lsdException w:name="Colorful Grid Accent 4" w:semiHidden="0" w:uiPriority="73" w:unhideWhenUsed="0"/>
+    <w:lsdException w:name="Light Shading Accent 5" w:semiHidden="0" w:uiPriority="60" w:unhideWhenUsed="0"/>
+    <w:lsdException w:name="Light List Accent 5" w:semiHidden="0" w:uiPriority="61" w:unhideWhenUsed="0"/>
+    <w:lsdException w:name="Light Grid Accent 5" w:semiHidden="0" w:uiPriority="62" w:unhideWhenUsed="0"/>
+    <w:lsdException w:name="Medium Shading 1 Accent 5" w:semiHidden="0" w:uiPriority="63" w:unhideWhenUsed="0"/>
+    <w:lsdException w:name="Medium Shading 2 Accent 5" w:semiHidden="0" w:uiPriority="64" w:unhideWhenUsed="0"/>
+    <w:lsdException w:name="Medium List 1 Accent 5" w:semiHidden="0" w:uiPriority="65" w:unhideWhenUsed="0"/>
+    <w:lsdException w:name="Medium List 2 Accent 5" w:semiHidden="0" w:uiPriority="66" w:unhideWhenUsed="0"/>
+    <w:lsdException w:name="Medium Grid 1 Accent 5" w:semiHidden="0" w:uiPriority="67" w:unhideWhenUsed="0"/>
+    <w:lsdException w:name="Medium Grid 2 Accent 5" w:semiHidden="0" w:uiPriority="68" w:unhideWhenUsed="0"/>
+    <w:lsdException w:name="Medium Grid 3 Accent 5" w:semiHidden="0" w:uiPriority="69" w:unhideWhenUsed="0"/>
+    <w:lsdException w:name="Dark List Accent 5" w:semiHidden="0" w:uiPriority="70" w:unhideWhenUsed="0"/>
+    <w:lsdException w:name="Colorful Shading Accent 5" w:semiHidden="0" w:uiPriority="71" w:unhideWhenUsed="0"/>
+    <w:lsdException w:name="Colorful List Accent 5" w:semiHidden="0" w:uiPriority="72" w:unhideWhenUsed="0"/>
+    <w:lsdException w:name="Colorful Grid Accent 5" w:semiHidden="0" w:uiPriority="73" w:unhideWhenUsed="0"/>
+    <w:lsdException w:name="Light Shading Accent 6" w:semiHidden="0" w:uiPriority="60" w:unhideWhenUsed="0"/>
+    <w:lsdException w:name="Light List Accent 6" w:semiHidden="0" w:uiPriority="61" w:unhideWhenUsed="0"/>
+    <w:lsdException w:name="Light Grid Accent 6" w:semiHidden="0" w:uiPriority="62" w:unhideWhenUsed="0"/>
+    <w:lsdException w:name="Medium Shading 1 Accent 6" w:semiHidden="0" w:uiPriority="63" w:unhideWhenUsed="0"/>
+    <w:lsdException w:name="Medium Shading 2 Accent 6" w:semiHidden="0" w:uiPriority="64" w:unhideWhenUsed="0"/>
+    <w:lsdException w:name="Medium List 1 Accent 6" w:semiHidden="0" w:uiPriority="65" w:unhideWhenUsed="0"/>
+    <w:lsdException w:name="Medium List 2 Accent 6" w:semiHidden="0" w:uiPriority="66" w:unhideWhenUsed="0"/>
+    <w:lsdException w:name="Medium Grid 1 Accent 6" w:semiHidden="0" w:uiPriority="67" w:unhideWhenUsed="0"/>
+    <w:lsdException w:name="Medium Grid 2 Accent 6" w:semiHidden="0" w:uiPriority="68" w:unhideWhenUsed="0"/>
+    <w:lsdException w:name="Medium Grid 3 Accent 6" w:semiHidden="0" w:uiPriority="69" w:unhideWhenUsed="0"/>
+    <w:lsdException w:name="Dark List Accent 6" w:semiHidden="0" w:uiPriority="70" w:unhideWhenUsed="0"/>
+    <w:lsdException w:name="Colorful Shading Accent 6" w:semiHidden="0" w:uiPriority="71" w:unhideWhenUsed="0"/>
+    <w:lsdException w:name="Colorful List Accent 6" w:semiHidden="0" w:uiPriority="72" w:unhideWhenUsed="0"/>
+    <w:lsdException w:name="Colorful Grid Accent 6" w:semiHidden="0" w:uiPriority="73" w:unhideWhenUsed="0"/>
+    <w:lsdException w:name="Subtle Emphasis" w:semiHidden="0" w:uiPriority="19" w:unhideWhenUsed="0" w:qFormat="1"/>
+    <w:lsdException w:name="Intense Emphasis" w:semiHidden="0" w:uiPriority="21" w:unhideWhenUsed="0" w:qFormat="1"/>
+    <w:lsdException w:name="Subtle Reference" w:semiHidden="0" w:uiPriority="31" w:unhideWhenUsed="0" w:qFormat="1"/>
+    <w:lsdException w:name="Intense Reference" w:semiHidden="0" w:uiPriority="32" w:unhideWhenUsed="0" w:qFormat="1"/>
+    <w:lsdException w:name="Book Title" w:semiHidden="0" w:uiPriority="33" w:unhideWhenUsed="0" w:qFormat="1"/>
+    <w:lsdException w:name="Bibliography" w:uiPriority="37"/>
+    <w:lsdException w:name="TOC Heading" w:uiPriority="39" w:qFormat="1"/>
   </w:latentStyles>
-  <w:style w:type="paragraph" w:default="1" w:styleId="Normal">
+  <w:style w:type="paragraph" w:default="1" w:styleId="Standaard">
     <w:name w:val="Normal"/>
     <w:qFormat/>
-  </w:style>
-  <w:style w:type="character" w:default="1" w:styleId="DefaultParagraphFont">
+    <w:rsid w:val="0020088C"/>
+  </w:style>
+  <w:style w:type="paragraph" w:styleId="Kop1">
+    <w:name w:val="heading 1"/>
+    <w:basedOn w:val="Standaard"/>
+    <w:next w:val="Standaard"/>
+    <w:link w:val="Kop1Char"/>
+    <w:uiPriority w:val="9"/>
+    <w:qFormat/>
+    <w:rsid w:val="0020088C"/>
+    <w:pPr>
+      <w:keepNext/>
+      <w:keepLines/>
+      <w:spacing w:before="480" w:after="0"/>
+      <w:outlineLvl w:val="0"/>
+    </w:pPr>
+    <w:rPr>
+      <w:rFonts w:asciiTheme="majorHAnsi" w:eastAsiaTheme="majorEastAsia" w:hAnsiTheme="majorHAnsi" w:cstheme="majorBidi"/>
+      <w:b/>
+      <w:bCs/>
+      <w:color w:val="2F5496" w:themeColor="accent1" w:themeShade="BF"/>
+      <w:sz w:val="28"/>
+      <w:szCs w:val="28"/>
+    </w:rPr>
+  </w:style>
+  <w:style w:type="paragraph" w:styleId="Kop2">
+    <w:name w:val="heading 2"/>
+    <w:basedOn w:val="Standaard"/>
+    <w:next w:val="Standaard"/>
+    <w:link w:val="Kop2Char"/>
+    <w:uiPriority w:val="9"/>
+    <w:unhideWhenUsed/>
+    <w:qFormat/>
+    <w:rsid w:val="0020088C"/>
+    <w:pPr>
+      <w:keepNext/>
+      <w:keepLines/>
+      <w:spacing w:before="200" w:after="0"/>
+      <w:outlineLvl w:val="1"/>
+    </w:pPr>
+    <w:rPr>
+      <w:rFonts w:asciiTheme="majorHAnsi" w:eastAsiaTheme="majorEastAsia" w:hAnsiTheme="majorHAnsi" w:cstheme="majorBidi"/>
+      <w:b/>
+      <w:bCs/>
+      <w:color w:val="4472C4" w:themeColor="accent1"/>
+      <w:sz w:val="26"/>
+      <w:szCs w:val="26"/>
+    </w:rPr>
+  </w:style>
+  <w:style w:type="paragraph" w:styleId="Kop3">
+    <w:name w:val="heading 3"/>
+    <w:basedOn w:val="Standaard"/>
+    <w:next w:val="Standaard"/>
+    <w:link w:val="Kop3Char"/>
+    <w:uiPriority w:val="9"/>
+    <w:unhideWhenUsed/>
+    <w:qFormat/>
+    <w:rsid w:val="0020088C"/>
+    <w:pPr>
+      <w:keepNext/>
+      <w:keepLines/>
+      <w:spacing w:before="200" w:after="0"/>
+      <w:outlineLvl w:val="2"/>
+    </w:pPr>
+    <w:rPr>
+      <w:rFonts w:asciiTheme="majorHAnsi" w:eastAsiaTheme="majorEastAsia" w:hAnsiTheme="majorHAnsi" w:cstheme="majorBidi"/>
+      <w:b/>
+      <w:bCs/>
+      <w:color w:val="4472C4" w:themeColor="accent1"/>
+    </w:rPr>
+  </w:style>
+  <w:style w:type="paragraph" w:styleId="Kop4">
+    <w:name w:val="heading 4"/>
+    <w:basedOn w:val="Standaard"/>
+    <w:next w:val="Standaard"/>
+    <w:link w:val="Kop4Char"/>
+    <w:uiPriority w:val="9"/>
+    <w:semiHidden/>
+    <w:unhideWhenUsed/>
+    <w:qFormat/>
+    <w:rsid w:val="0020088C"/>
+    <w:pPr>
+      <w:keepNext/>
+      <w:keepLines/>
+      <w:spacing w:before="200" w:after="0"/>
+      <w:outlineLvl w:val="3"/>
+    </w:pPr>
+    <w:rPr>
+      <w:rFonts w:asciiTheme="majorHAnsi" w:eastAsiaTheme="majorEastAsia" w:hAnsiTheme="majorHAnsi" w:cstheme="majorBidi"/>
+      <w:b/>
+      <w:bCs/>
+      <w:i/>
+      <w:iCs/>
+      <w:color w:val="4472C4" w:themeColor="accent1"/>
+    </w:rPr>
+  </w:style>
+  <w:style w:type="paragraph" w:styleId="Kop5">
+    <w:name w:val="heading 5"/>
+    <w:basedOn w:val="Standaard"/>
+    <w:next w:val="Standaard"/>
+    <w:link w:val="Kop5Char"/>
+    <w:uiPriority w:val="9"/>
+    <w:semiHidden/>
+    <w:unhideWhenUsed/>
+    <w:qFormat/>
+    <w:rsid w:val="0020088C"/>
+    <w:pPr>
+      <w:keepNext/>
+      <w:keepLines/>
+      <w:spacing w:before="200" w:after="0"/>
+      <w:outlineLvl w:val="4"/>
+    </w:pPr>
+    <w:rPr>
+      <w:rFonts w:asciiTheme="majorHAnsi" w:eastAsiaTheme="majorEastAsia" w:hAnsiTheme="majorHAnsi" w:cstheme="majorBidi"/>
+      <w:color w:val="1F3763" w:themeColor="accent1" w:themeShade="7F"/>
+    </w:rPr>
+  </w:style>
+  <w:style w:type="paragraph" w:styleId="Kop6">
+    <w:name w:val="heading 6"/>
+    <w:basedOn w:val="Standaard"/>
+    <w:next w:val="Standaard"/>
+    <w:link w:val="Kop6Char"/>
+    <w:uiPriority w:val="9"/>
+    <w:semiHidden/>
+    <w:unhideWhenUsed/>
+    <w:qFormat/>
+    <w:rsid w:val="0020088C"/>
+    <w:pPr>
+      <w:keepNext/>
+      <w:keepLines/>
+      <w:spacing w:before="200" w:after="0"/>
+      <w:outlineLvl w:val="5"/>
+    </w:pPr>
+    <w:rPr>
+      <w:rFonts w:asciiTheme="majorHAnsi" w:eastAsiaTheme="majorEastAsia" w:hAnsiTheme="majorHAnsi" w:cstheme="majorBidi"/>
+      <w:i/>
+      <w:iCs/>
+      <w:color w:val="1F3763" w:themeColor="accent1" w:themeShade="7F"/>
+    </w:rPr>
+  </w:style>
+  <w:style w:type="paragraph" w:styleId="Kop7">
+    <w:name w:val="heading 7"/>
+    <w:basedOn w:val="Standaard"/>
+    <w:next w:val="Standaard"/>
+    <w:link w:val="Kop7Char"/>
+    <w:uiPriority w:val="9"/>
+    <w:semiHidden/>
+    <w:unhideWhenUsed/>
+    <w:qFormat/>
+    <w:rsid w:val="0020088C"/>
+    <w:pPr>
+      <w:keepNext/>
+      <w:keepLines/>
+      <w:spacing w:before="200" w:after="0"/>
+      <w:outlineLvl w:val="6"/>
+    </w:pPr>
+    <w:rPr>
+      <w:rFonts w:asciiTheme="majorHAnsi" w:eastAsiaTheme="majorEastAsia" w:hAnsiTheme="majorHAnsi" w:cstheme="majorBidi"/>
+      <w:i/>
+      <w:iCs/>
+      <w:color w:val="404040" w:themeColor="text1" w:themeTint="BF"/>
+    </w:rPr>
+  </w:style>
+  <w:style w:type="paragraph" w:styleId="Kop8">
+    <w:name w:val="heading 8"/>
+    <w:basedOn w:val="Standaard"/>
+    <w:next w:val="Standaard"/>
+    <w:link w:val="Kop8Char"/>
+    <w:uiPriority w:val="9"/>
+    <w:semiHidden/>
+    <w:unhideWhenUsed/>
+    <w:qFormat/>
+    <w:rsid w:val="0020088C"/>
+    <w:pPr>
+      <w:keepNext/>
+      <w:keepLines/>
+      <w:spacing w:before="200" w:after="0"/>
+      <w:outlineLvl w:val="7"/>
+    </w:pPr>
+    <w:rPr>
+      <w:rFonts w:asciiTheme="majorHAnsi" w:eastAsiaTheme="majorEastAsia" w:hAnsiTheme="majorHAnsi" w:cstheme="majorBidi"/>
+      <w:color w:val="4472C4" w:themeColor="accent1"/>
+      <w:sz w:val="20"/>
+      <w:szCs w:val="20"/>
+    </w:rPr>
+  </w:style>
+  <w:style w:type="paragraph" w:styleId="Kop9">
+    <w:name w:val="heading 9"/>
+    <w:basedOn w:val="Standaard"/>
+    <w:next w:val="Standaard"/>
+    <w:link w:val="Kop9Char"/>
+    <w:uiPriority w:val="9"/>
+    <w:semiHidden/>
+    <w:unhideWhenUsed/>
+    <w:qFormat/>
+    <w:rsid w:val="0020088C"/>
+    <w:pPr>
+      <w:keepNext/>
+      <w:keepLines/>
+      <w:spacing w:before="200" w:after="0"/>
+      <w:outlineLvl w:val="8"/>
+    </w:pPr>
+    <w:rPr>
+      <w:rFonts w:asciiTheme="majorHAnsi" w:eastAsiaTheme="majorEastAsia" w:hAnsiTheme="majorHAnsi" w:cstheme="majorBidi"/>
+      <w:i/>
+      <w:iCs/>
+      <w:color w:val="404040" w:themeColor="text1" w:themeTint="BF"/>
+      <w:sz w:val="20"/>
+      <w:szCs w:val="20"/>
+    </w:rPr>
+  </w:style>
+  <w:style w:type="character" w:default="1" w:styleId="Standaardalinea-lettertype">
     <w:name w:val="Default Paragraph Font"/>
     <w:uiPriority w:val="1"/>
     <w:semiHidden/>
     <w:unhideWhenUsed/>
   </w:style>
-  <w:style w:type="table" w:default="1" w:styleId="TableNormal">
+  <w:style w:type="table" w:default="1" w:styleId="Standaardtabel">
     <w:name w:val="Normal Table"/>
     <w:uiPriority w:val="99"/>
     <w:semiHidden/>
@@ -2356,27 +3231,27 @@
       </w:tblCellMar>
     </w:tblPr>
   </w:style>
-  <w:style w:type="numbering" w:default="1" w:styleId="NoList">
+  <w:style w:type="numbering" w:default="1" w:styleId="Geenlijst">
     <w:name w:val="No List"/>
     <w:uiPriority w:val="99"/>
     <w:semiHidden/>
     <w:unhideWhenUsed/>
   </w:style>
-  <w:style w:type="paragraph" w:styleId="ListParagraph">
+  <w:style w:type="paragraph" w:styleId="Lijstalinea">
     <w:name w:val="List Paragraph"/>
-    <w:basedOn w:val="Normal"/>
+    <w:basedOn w:val="Standaard"/>
     <w:uiPriority w:val="34"/>
     <w:qFormat/>
-    <w:rsid w:val="0064460D"/>
+    <w:rsid w:val="0020088C"/>
     <w:pPr>
       <w:ind w:left="720"/>
       <w:contextualSpacing/>
     </w:pPr>
   </w:style>
-  <w:style w:type="paragraph" w:styleId="BalloonText">
+  <w:style w:type="paragraph" w:styleId="Ballontekst">
     <w:name w:val="Balloon Text"/>
-    <w:basedOn w:val="Normal"/>
-    <w:link w:val="BalloonTextChar"/>
+    <w:basedOn w:val="Standaard"/>
+    <w:link w:val="BallontekstChar"/>
     <w:uiPriority w:val="99"/>
     <w:semiHidden/>
     <w:unhideWhenUsed/>
@@ -2390,10 +3265,10 @@
       <w:szCs w:val="18"/>
     </w:rPr>
   </w:style>
-  <w:style w:type="character" w:customStyle="1" w:styleId="BalloonTextChar">
-    <w:name w:val="Balloon Text Char"/>
-    <w:basedOn w:val="DefaultParagraphFont"/>
-    <w:link w:val="BalloonText"/>
+  <w:style w:type="character" w:customStyle="1" w:styleId="BallontekstChar">
+    <w:name w:val="Ballontekst Char"/>
+    <w:basedOn w:val="Standaardalinea-lettertype"/>
+    <w:link w:val="Ballontekst"/>
     <w:uiPriority w:val="99"/>
     <w:semiHidden/>
     <w:rsid w:val="00B23354"/>
@@ -2402,6 +3277,1263 @@
       <w:sz w:val="18"/>
       <w:szCs w:val="18"/>
     </w:rPr>
+  </w:style>
+  <w:style w:type="character" w:customStyle="1" w:styleId="Kop1Char">
+    <w:name w:val="Kop 1 Char"/>
+    <w:basedOn w:val="Standaardalinea-lettertype"/>
+    <w:link w:val="Kop1"/>
+    <w:uiPriority w:val="9"/>
+    <w:rsid w:val="0020088C"/>
+    <w:rPr>
+      <w:rFonts w:asciiTheme="majorHAnsi" w:eastAsiaTheme="majorEastAsia" w:hAnsiTheme="majorHAnsi" w:cstheme="majorBidi"/>
+      <w:b/>
+      <w:bCs/>
+      <w:color w:val="2F5496" w:themeColor="accent1" w:themeShade="BF"/>
+      <w:sz w:val="28"/>
+      <w:szCs w:val="28"/>
+    </w:rPr>
+  </w:style>
+  <w:style w:type="character" w:customStyle="1" w:styleId="Kop2Char">
+    <w:name w:val="Kop 2 Char"/>
+    <w:basedOn w:val="Standaardalinea-lettertype"/>
+    <w:link w:val="Kop2"/>
+    <w:uiPriority w:val="9"/>
+    <w:rsid w:val="0020088C"/>
+    <w:rPr>
+      <w:rFonts w:asciiTheme="majorHAnsi" w:eastAsiaTheme="majorEastAsia" w:hAnsiTheme="majorHAnsi" w:cstheme="majorBidi"/>
+      <w:b/>
+      <w:bCs/>
+      <w:color w:val="4472C4" w:themeColor="accent1"/>
+      <w:sz w:val="26"/>
+      <w:szCs w:val="26"/>
+    </w:rPr>
+  </w:style>
+  <w:style w:type="character" w:customStyle="1" w:styleId="Kop3Char">
+    <w:name w:val="Kop 3 Char"/>
+    <w:basedOn w:val="Standaardalinea-lettertype"/>
+    <w:link w:val="Kop3"/>
+    <w:uiPriority w:val="9"/>
+    <w:rsid w:val="0020088C"/>
+    <w:rPr>
+      <w:rFonts w:asciiTheme="majorHAnsi" w:eastAsiaTheme="majorEastAsia" w:hAnsiTheme="majorHAnsi" w:cstheme="majorBidi"/>
+      <w:b/>
+      <w:bCs/>
+      <w:color w:val="4472C4" w:themeColor="accent1"/>
+    </w:rPr>
+  </w:style>
+  <w:style w:type="character" w:customStyle="1" w:styleId="Kop4Char">
+    <w:name w:val="Kop 4 Char"/>
+    <w:basedOn w:val="Standaardalinea-lettertype"/>
+    <w:link w:val="Kop4"/>
+    <w:uiPriority w:val="9"/>
+    <w:semiHidden/>
+    <w:rsid w:val="0020088C"/>
+    <w:rPr>
+      <w:rFonts w:asciiTheme="majorHAnsi" w:eastAsiaTheme="majorEastAsia" w:hAnsiTheme="majorHAnsi" w:cstheme="majorBidi"/>
+      <w:b/>
+      <w:bCs/>
+      <w:i/>
+      <w:iCs/>
+      <w:color w:val="4472C4" w:themeColor="accent1"/>
+    </w:rPr>
+  </w:style>
+  <w:style w:type="character" w:customStyle="1" w:styleId="Kop5Char">
+    <w:name w:val="Kop 5 Char"/>
+    <w:basedOn w:val="Standaardalinea-lettertype"/>
+    <w:link w:val="Kop5"/>
+    <w:uiPriority w:val="9"/>
+    <w:semiHidden/>
+    <w:rsid w:val="0020088C"/>
+    <w:rPr>
+      <w:rFonts w:asciiTheme="majorHAnsi" w:eastAsiaTheme="majorEastAsia" w:hAnsiTheme="majorHAnsi" w:cstheme="majorBidi"/>
+      <w:color w:val="1F3763" w:themeColor="accent1" w:themeShade="7F"/>
+    </w:rPr>
+  </w:style>
+  <w:style w:type="character" w:customStyle="1" w:styleId="Kop6Char">
+    <w:name w:val="Kop 6 Char"/>
+    <w:basedOn w:val="Standaardalinea-lettertype"/>
+    <w:link w:val="Kop6"/>
+    <w:uiPriority w:val="9"/>
+    <w:semiHidden/>
+    <w:rsid w:val="0020088C"/>
+    <w:rPr>
+      <w:rFonts w:asciiTheme="majorHAnsi" w:eastAsiaTheme="majorEastAsia" w:hAnsiTheme="majorHAnsi" w:cstheme="majorBidi"/>
+      <w:i/>
+      <w:iCs/>
+      <w:color w:val="1F3763" w:themeColor="accent1" w:themeShade="7F"/>
+    </w:rPr>
+  </w:style>
+  <w:style w:type="character" w:customStyle="1" w:styleId="Kop7Char">
+    <w:name w:val="Kop 7 Char"/>
+    <w:basedOn w:val="Standaardalinea-lettertype"/>
+    <w:link w:val="Kop7"/>
+    <w:uiPriority w:val="9"/>
+    <w:semiHidden/>
+    <w:rsid w:val="0020088C"/>
+    <w:rPr>
+      <w:rFonts w:asciiTheme="majorHAnsi" w:eastAsiaTheme="majorEastAsia" w:hAnsiTheme="majorHAnsi" w:cstheme="majorBidi"/>
+      <w:i/>
+      <w:iCs/>
+      <w:color w:val="404040" w:themeColor="text1" w:themeTint="BF"/>
+    </w:rPr>
+  </w:style>
+  <w:style w:type="character" w:customStyle="1" w:styleId="Kop8Char">
+    <w:name w:val="Kop 8 Char"/>
+    <w:basedOn w:val="Standaardalinea-lettertype"/>
+    <w:link w:val="Kop8"/>
+    <w:uiPriority w:val="9"/>
+    <w:semiHidden/>
+    <w:rsid w:val="0020088C"/>
+    <w:rPr>
+      <w:rFonts w:asciiTheme="majorHAnsi" w:eastAsiaTheme="majorEastAsia" w:hAnsiTheme="majorHAnsi" w:cstheme="majorBidi"/>
+      <w:color w:val="4472C4" w:themeColor="accent1"/>
+      <w:sz w:val="20"/>
+      <w:szCs w:val="20"/>
+    </w:rPr>
+  </w:style>
+  <w:style w:type="character" w:customStyle="1" w:styleId="Kop9Char">
+    <w:name w:val="Kop 9 Char"/>
+    <w:basedOn w:val="Standaardalinea-lettertype"/>
+    <w:link w:val="Kop9"/>
+    <w:uiPriority w:val="9"/>
+    <w:semiHidden/>
+    <w:rsid w:val="0020088C"/>
+    <w:rPr>
+      <w:rFonts w:asciiTheme="majorHAnsi" w:eastAsiaTheme="majorEastAsia" w:hAnsiTheme="majorHAnsi" w:cstheme="majorBidi"/>
+      <w:i/>
+      <w:iCs/>
+      <w:color w:val="404040" w:themeColor="text1" w:themeTint="BF"/>
+      <w:sz w:val="20"/>
+      <w:szCs w:val="20"/>
+    </w:rPr>
+  </w:style>
+  <w:style w:type="paragraph" w:styleId="Bijschrift">
+    <w:name w:val="caption"/>
+    <w:basedOn w:val="Standaard"/>
+    <w:next w:val="Standaard"/>
+    <w:uiPriority w:val="35"/>
+    <w:semiHidden/>
+    <w:unhideWhenUsed/>
+    <w:qFormat/>
+    <w:rsid w:val="0020088C"/>
+    <w:pPr>
+      <w:spacing w:line="240" w:lineRule="auto"/>
+    </w:pPr>
+    <w:rPr>
+      <w:b/>
+      <w:bCs/>
+      <w:color w:val="4472C4" w:themeColor="accent1"/>
+      <w:sz w:val="18"/>
+      <w:szCs w:val="18"/>
+    </w:rPr>
+  </w:style>
+  <w:style w:type="paragraph" w:styleId="Titel">
+    <w:name w:val="Title"/>
+    <w:basedOn w:val="Standaard"/>
+    <w:next w:val="Standaard"/>
+    <w:link w:val="TitelChar"/>
+    <w:uiPriority w:val="10"/>
+    <w:qFormat/>
+    <w:rsid w:val="0020088C"/>
+    <w:pPr>
+      <w:pBdr>
+        <w:bottom w:val="single" w:sz="8" w:space="4" w:color="4472C4" w:themeColor="accent1"/>
+      </w:pBdr>
+      <w:spacing w:after="300" w:line="240" w:lineRule="auto"/>
+      <w:contextualSpacing/>
+    </w:pPr>
+    <w:rPr>
+      <w:rFonts w:asciiTheme="majorHAnsi" w:eastAsiaTheme="majorEastAsia" w:hAnsiTheme="majorHAnsi" w:cstheme="majorBidi"/>
+      <w:color w:val="323E4F" w:themeColor="text2" w:themeShade="BF"/>
+      <w:spacing w:val="5"/>
+      <w:kern w:val="28"/>
+      <w:sz w:val="52"/>
+      <w:szCs w:val="52"/>
+    </w:rPr>
+  </w:style>
+  <w:style w:type="character" w:customStyle="1" w:styleId="TitelChar">
+    <w:name w:val="Titel Char"/>
+    <w:basedOn w:val="Standaardalinea-lettertype"/>
+    <w:link w:val="Titel"/>
+    <w:uiPriority w:val="10"/>
+    <w:rsid w:val="0020088C"/>
+    <w:rPr>
+      <w:rFonts w:asciiTheme="majorHAnsi" w:eastAsiaTheme="majorEastAsia" w:hAnsiTheme="majorHAnsi" w:cstheme="majorBidi"/>
+      <w:color w:val="323E4F" w:themeColor="text2" w:themeShade="BF"/>
+      <w:spacing w:val="5"/>
+      <w:kern w:val="28"/>
+      <w:sz w:val="52"/>
+      <w:szCs w:val="52"/>
+    </w:rPr>
+  </w:style>
+  <w:style w:type="paragraph" w:styleId="Ondertitel">
+    <w:name w:val="Subtitle"/>
+    <w:basedOn w:val="Standaard"/>
+    <w:next w:val="Standaard"/>
+    <w:link w:val="OndertitelChar"/>
+    <w:uiPriority w:val="11"/>
+    <w:qFormat/>
+    <w:rsid w:val="0020088C"/>
+    <w:pPr>
+      <w:numPr>
+        <w:ilvl w:val="1"/>
+      </w:numPr>
+    </w:pPr>
+    <w:rPr>
+      <w:rFonts w:asciiTheme="majorHAnsi" w:eastAsiaTheme="majorEastAsia" w:hAnsiTheme="majorHAnsi" w:cstheme="majorBidi"/>
+      <w:i/>
+      <w:iCs/>
+      <w:color w:val="4472C4" w:themeColor="accent1"/>
+      <w:spacing w:val="15"/>
+      <w:sz w:val="24"/>
+      <w:szCs w:val="24"/>
+    </w:rPr>
+  </w:style>
+  <w:style w:type="character" w:customStyle="1" w:styleId="OndertitelChar">
+    <w:name w:val="Ondertitel Char"/>
+    <w:basedOn w:val="Standaardalinea-lettertype"/>
+    <w:link w:val="Ondertitel"/>
+    <w:uiPriority w:val="11"/>
+    <w:rsid w:val="0020088C"/>
+    <w:rPr>
+      <w:rFonts w:asciiTheme="majorHAnsi" w:eastAsiaTheme="majorEastAsia" w:hAnsiTheme="majorHAnsi" w:cstheme="majorBidi"/>
+      <w:i/>
+      <w:iCs/>
+      <w:color w:val="4472C4" w:themeColor="accent1"/>
+      <w:spacing w:val="15"/>
+      <w:sz w:val="24"/>
+      <w:szCs w:val="24"/>
+    </w:rPr>
+  </w:style>
+  <w:style w:type="character" w:styleId="Zwaar">
+    <w:name w:val="Strong"/>
+    <w:basedOn w:val="Standaardalinea-lettertype"/>
+    <w:uiPriority w:val="22"/>
+    <w:qFormat/>
+    <w:rsid w:val="0020088C"/>
+    <w:rPr>
+      <w:b/>
+      <w:bCs/>
+    </w:rPr>
+  </w:style>
+  <w:style w:type="character" w:styleId="Nadruk">
+    <w:name w:val="Emphasis"/>
+    <w:basedOn w:val="Standaardalinea-lettertype"/>
+    <w:uiPriority w:val="20"/>
+    <w:qFormat/>
+    <w:rsid w:val="0020088C"/>
+    <w:rPr>
+      <w:i/>
+      <w:iCs/>
+    </w:rPr>
+  </w:style>
+  <w:style w:type="paragraph" w:styleId="Geenafstand">
+    <w:name w:val="No Spacing"/>
+    <w:link w:val="GeenafstandChar"/>
+    <w:uiPriority w:val="1"/>
+    <w:qFormat/>
+    <w:rsid w:val="0020088C"/>
+    <w:pPr>
+      <w:spacing w:after="0" w:line="240" w:lineRule="auto"/>
+    </w:pPr>
+  </w:style>
+  <w:style w:type="paragraph" w:styleId="Citaat">
+    <w:name w:val="Quote"/>
+    <w:basedOn w:val="Standaard"/>
+    <w:next w:val="Standaard"/>
+    <w:link w:val="CitaatChar"/>
+    <w:uiPriority w:val="29"/>
+    <w:qFormat/>
+    <w:rsid w:val="0020088C"/>
+    <w:rPr>
+      <w:i/>
+      <w:iCs/>
+      <w:color w:val="000000" w:themeColor="text1"/>
+    </w:rPr>
+  </w:style>
+  <w:style w:type="character" w:customStyle="1" w:styleId="CitaatChar">
+    <w:name w:val="Citaat Char"/>
+    <w:basedOn w:val="Standaardalinea-lettertype"/>
+    <w:link w:val="Citaat"/>
+    <w:uiPriority w:val="29"/>
+    <w:rsid w:val="0020088C"/>
+    <w:rPr>
+      <w:i/>
+      <w:iCs/>
+      <w:color w:val="000000" w:themeColor="text1"/>
+    </w:rPr>
+  </w:style>
+  <w:style w:type="paragraph" w:styleId="Duidelijkcitaat">
+    <w:name w:val="Intense Quote"/>
+    <w:basedOn w:val="Standaard"/>
+    <w:next w:val="Standaard"/>
+    <w:link w:val="DuidelijkcitaatChar"/>
+    <w:uiPriority w:val="30"/>
+    <w:qFormat/>
+    <w:rsid w:val="0020088C"/>
+    <w:pPr>
+      <w:pBdr>
+        <w:bottom w:val="single" w:sz="4" w:space="4" w:color="4472C4" w:themeColor="accent1"/>
+      </w:pBdr>
+      <w:spacing w:before="200" w:after="280"/>
+      <w:ind w:left="936" w:right="936"/>
+    </w:pPr>
+    <w:rPr>
+      <w:b/>
+      <w:bCs/>
+      <w:i/>
+      <w:iCs/>
+      <w:color w:val="4472C4" w:themeColor="accent1"/>
+    </w:rPr>
+  </w:style>
+  <w:style w:type="character" w:customStyle="1" w:styleId="DuidelijkcitaatChar">
+    <w:name w:val="Duidelijk citaat Char"/>
+    <w:basedOn w:val="Standaardalinea-lettertype"/>
+    <w:link w:val="Duidelijkcitaat"/>
+    <w:uiPriority w:val="30"/>
+    <w:rsid w:val="0020088C"/>
+    <w:rPr>
+      <w:b/>
+      <w:bCs/>
+      <w:i/>
+      <w:iCs/>
+      <w:color w:val="4472C4" w:themeColor="accent1"/>
+    </w:rPr>
+  </w:style>
+  <w:style w:type="character" w:styleId="Subtielebenadrukking">
+    <w:name w:val="Subtle Emphasis"/>
+    <w:basedOn w:val="Standaardalinea-lettertype"/>
+    <w:uiPriority w:val="19"/>
+    <w:qFormat/>
+    <w:rsid w:val="0020088C"/>
+    <w:rPr>
+      <w:i/>
+      <w:iCs/>
+      <w:color w:val="808080" w:themeColor="text1" w:themeTint="7F"/>
+    </w:rPr>
+  </w:style>
+  <w:style w:type="character" w:styleId="Intensievebenadrukking">
+    <w:name w:val="Intense Emphasis"/>
+    <w:basedOn w:val="Standaardalinea-lettertype"/>
+    <w:uiPriority w:val="21"/>
+    <w:qFormat/>
+    <w:rsid w:val="0020088C"/>
+    <w:rPr>
+      <w:b/>
+      <w:bCs/>
+      <w:i/>
+      <w:iCs/>
+      <w:color w:val="4472C4" w:themeColor="accent1"/>
+    </w:rPr>
+  </w:style>
+  <w:style w:type="character" w:styleId="Subtieleverwijzing">
+    <w:name w:val="Subtle Reference"/>
+    <w:basedOn w:val="Standaardalinea-lettertype"/>
+    <w:uiPriority w:val="31"/>
+    <w:qFormat/>
+    <w:rsid w:val="0020088C"/>
+    <w:rPr>
+      <w:smallCaps/>
+      <w:color w:val="ED7D31" w:themeColor="accent2"/>
+      <w:u w:val="single"/>
+    </w:rPr>
+  </w:style>
+  <w:style w:type="character" w:styleId="Intensieveverwijzing">
+    <w:name w:val="Intense Reference"/>
+    <w:basedOn w:val="Standaardalinea-lettertype"/>
+    <w:uiPriority w:val="32"/>
+    <w:qFormat/>
+    <w:rsid w:val="0020088C"/>
+    <w:rPr>
+      <w:b/>
+      <w:bCs/>
+      <w:smallCaps/>
+      <w:color w:val="ED7D31" w:themeColor="accent2"/>
+      <w:spacing w:val="5"/>
+      <w:u w:val="single"/>
+    </w:rPr>
+  </w:style>
+  <w:style w:type="character" w:styleId="Titelvanboek">
+    <w:name w:val="Book Title"/>
+    <w:basedOn w:val="Standaardalinea-lettertype"/>
+    <w:uiPriority w:val="33"/>
+    <w:qFormat/>
+    <w:rsid w:val="0020088C"/>
+    <w:rPr>
+      <w:b/>
+      <w:bCs/>
+      <w:smallCaps/>
+      <w:spacing w:val="5"/>
+    </w:rPr>
+  </w:style>
+  <w:style w:type="paragraph" w:styleId="Kopvaninhoudsopgave">
+    <w:name w:val="TOC Heading"/>
+    <w:basedOn w:val="Kop1"/>
+    <w:next w:val="Standaard"/>
+    <w:uiPriority w:val="39"/>
+    <w:semiHidden/>
+    <w:unhideWhenUsed/>
+    <w:qFormat/>
+    <w:rsid w:val="0020088C"/>
+    <w:pPr>
+      <w:outlineLvl w:val="9"/>
+    </w:pPr>
+  </w:style>
+  <w:style w:type="character" w:customStyle="1" w:styleId="GeenafstandChar">
+    <w:name w:val="Geen afstand Char"/>
+    <w:basedOn w:val="Standaardalinea-lettertype"/>
+    <w:link w:val="Geenafstand"/>
+    <w:uiPriority w:val="1"/>
+    <w:rsid w:val="0020088C"/>
+  </w:style>
+</w:styles>
+</file>
+
+<file path=word/stylesWithEffects.xml><?xml version="1.0" encoding="utf-8"?>
+<w:styles xmlns:wpc="http://schemas.microsoft.com/office/word/2010/wordprocessingCanvas" xmlns:mc="http://schemas.openxmlformats.org/markup-compatibility/2006" xmlns:o="urn:schemas-microsoft-com:office:office" xmlns:r="http://schemas.openxmlformats.org/officeDocument/2006/relationships" xmlns:m="http://schemas.openxmlformats.org/officeDocument/2006/math" xmlns:v="urn:schemas-microsoft-com:vml" xmlns:wp14="http://schemas.microsoft.com/office/word/2010/wordprocessingDrawing" xmlns:wp="http://schemas.openxmlformats.org/drawingml/2006/wordprocessingDrawing" xmlns:w10="urn:schemas-microsoft-com:office:word" xmlns:w="http://schemas.openxmlformats.org/wordprocessingml/2006/main" xmlns:w14="http://schemas.microsoft.com/office/word/2010/wordml" xmlns:wpg="http://schemas.microsoft.com/office/word/2010/wordprocessingGroup" xmlns:wpi="http://schemas.microsoft.com/office/word/2010/wordprocessingInk" xmlns:wne="http://schemas.microsoft.com/office/word/2006/wordml" xmlns:wps="http://schemas.microsoft.com/office/word/2010/wordprocessingShape" mc:Ignorable="w14 wp14">
+  <w:docDefaults>
+    <w:rPrDefault>
+      <w:rPr>
+        <w:rFonts w:asciiTheme="minorHAnsi" w:eastAsiaTheme="minorEastAsia" w:hAnsiTheme="minorHAnsi" w:cstheme="minorBidi"/>
+        <w:sz w:val="22"/>
+        <w:szCs w:val="22"/>
+        <w:lang w:val="en-GB" w:eastAsia="en-US" w:bidi="ar-SA"/>
+      </w:rPr>
+    </w:rPrDefault>
+    <w:pPrDefault>
+      <w:pPr>
+        <w:spacing w:after="200" w:line="276" w:lineRule="auto"/>
+      </w:pPr>
+    </w:pPrDefault>
+  </w:docDefaults>
+  <w:latentStyles w:defLockedState="0" w:defUIPriority="99" w:defSemiHidden="1" w:defUnhideWhenUsed="1" w:defQFormat="0" w:count="267">
+    <w:lsdException w:name="Normal" w:semiHidden="0" w:uiPriority="0" w:unhideWhenUsed="0" w:qFormat="1"/>
+    <w:lsdException w:name="heading 1" w:semiHidden="0" w:uiPriority="9" w:unhideWhenUsed="0" w:qFormat="1"/>
+    <w:lsdException w:name="heading 2" w:uiPriority="9" w:qFormat="1"/>
+    <w:lsdException w:name="heading 3" w:uiPriority="9" w:qFormat="1"/>
+    <w:lsdException w:name="heading 4" w:uiPriority="9" w:qFormat="1"/>
+    <w:lsdException w:name="heading 5" w:uiPriority="9" w:qFormat="1"/>
+    <w:lsdException w:name="heading 6" w:uiPriority="9" w:qFormat="1"/>
+    <w:lsdException w:name="heading 7" w:uiPriority="9" w:qFormat="1"/>
+    <w:lsdException w:name="heading 8" w:uiPriority="9" w:qFormat="1"/>
+    <w:lsdException w:name="heading 9" w:uiPriority="9" w:qFormat="1"/>
+    <w:lsdException w:name="toc 1" w:uiPriority="39"/>
+    <w:lsdException w:name="toc 2" w:uiPriority="39"/>
+    <w:lsdException w:name="toc 3" w:uiPriority="39"/>
+    <w:lsdException w:name="toc 4" w:uiPriority="39"/>
+    <w:lsdException w:name="toc 5" w:uiPriority="39"/>
+    <w:lsdException w:name="toc 6" w:uiPriority="39"/>
+    <w:lsdException w:name="toc 7" w:uiPriority="39"/>
+    <w:lsdException w:name="toc 8" w:uiPriority="39"/>
+    <w:lsdException w:name="toc 9" w:uiPriority="39"/>
+    <w:lsdException w:name="caption" w:uiPriority="35" w:qFormat="1"/>
+    <w:lsdException w:name="Title" w:semiHidden="0" w:uiPriority="10" w:unhideWhenUsed="0" w:qFormat="1"/>
+    <w:lsdException w:name="Default Paragraph Font" w:uiPriority="1"/>
+    <w:lsdException w:name="Subtitle" w:semiHidden="0" w:uiPriority="11" w:unhideWhenUsed="0" w:qFormat="1"/>
+    <w:lsdException w:name="Strong" w:semiHidden="0" w:uiPriority="22" w:unhideWhenUsed="0" w:qFormat="1"/>
+    <w:lsdException w:name="Emphasis" w:semiHidden="0" w:uiPriority="20" w:unhideWhenUsed="0" w:qFormat="1"/>
+    <w:lsdException w:name="Table Grid" w:semiHidden="0" w:uiPriority="39" w:unhideWhenUsed="0"/>
+    <w:lsdException w:name="Placeholder Text" w:unhideWhenUsed="0"/>
+    <w:lsdException w:name="No Spacing" w:semiHidden="0" w:uiPriority="1" w:unhideWhenUsed="0" w:qFormat="1"/>
+    <w:lsdException w:name="Light Shading" w:semiHidden="0" w:uiPriority="60" w:unhideWhenUsed="0"/>
+    <w:lsdException w:name="Light List" w:semiHidden="0" w:uiPriority="61" w:unhideWhenUsed="0"/>
+    <w:lsdException w:name="Light Grid" w:semiHidden="0" w:uiPriority="62" w:unhideWhenUsed="0"/>
+    <w:lsdException w:name="Medium Shading 1" w:semiHidden="0" w:uiPriority="63" w:unhideWhenUsed="0"/>
+    <w:lsdException w:name="Medium Shading 2" w:semiHidden="0" w:uiPriority="64" w:unhideWhenUsed="0"/>
+    <w:lsdException w:name="Medium List 1" w:semiHidden="0" w:uiPriority="65" w:unhideWhenUsed="0"/>
+    <w:lsdException w:name="Medium List 2" w:semiHidden="0" w:uiPriority="66" w:unhideWhenUsed="0"/>
+    <w:lsdException w:name="Medium Grid 1" w:semiHidden="0" w:uiPriority="67" w:unhideWhenUsed="0"/>
+    <w:lsdException w:name="Medium Grid 2" w:semiHidden="0" w:uiPriority="68" w:unhideWhenUsed="0"/>
+    <w:lsdException w:name="Medium Grid 3" w:semiHidden="0" w:uiPriority="69" w:unhideWhenUsed="0"/>
+    <w:lsdException w:name="Dark List" w:semiHidden="0" w:uiPriority="70" w:unhideWhenUsed="0"/>
+    <w:lsdException w:name="Colorful Shading" w:semiHidden="0" w:uiPriority="71" w:unhideWhenUsed="0"/>
+    <w:lsdException w:name="Colorful List" w:semiHidden="0" w:uiPriority="72" w:unhideWhenUsed="0"/>
+    <w:lsdException w:name="Colorful Grid" w:semiHidden="0" w:uiPriority="73" w:unhideWhenUsed="0"/>
+    <w:lsdException w:name="Light Shading Accent 1" w:semiHidden="0" w:uiPriority="60" w:unhideWhenUsed="0"/>
+    <w:lsdException w:name="Light List Accent 1" w:semiHidden="0" w:uiPriority="61" w:unhideWhenUsed="0"/>
+    <w:lsdException w:name="Light Grid Accent 1" w:semiHidden="0" w:uiPriority="62" w:unhideWhenUsed="0"/>
+    <w:lsdException w:name="Medium Shading 1 Accent 1" w:semiHidden="0" w:uiPriority="63" w:unhideWhenUsed="0"/>
+    <w:lsdException w:name="Medium Shading 2 Accent 1" w:semiHidden="0" w:uiPriority="64" w:unhideWhenUsed="0"/>
+    <w:lsdException w:name="Medium List 1 Accent 1" w:semiHidden="0" w:uiPriority="65" w:unhideWhenUsed="0"/>
+    <w:lsdException w:name="Revision" w:unhideWhenUsed="0"/>
+    <w:lsdException w:name="List Paragraph" w:semiHidden="0" w:uiPriority="34" w:unhideWhenUsed="0" w:qFormat="1"/>
+    <w:lsdException w:name="Quote" w:semiHidden="0" w:uiPriority="29" w:unhideWhenUsed="0" w:qFormat="1"/>
+    <w:lsdException w:name="Intense Quote" w:semiHidden="0" w:uiPriority="30" w:unhideWhenUsed="0" w:qFormat="1"/>
+    <w:lsdException w:name="Medium List 2 Accent 1" w:semiHidden="0" w:uiPriority="66" w:unhideWhenUsed="0"/>
+    <w:lsdException w:name="Medium Grid 1 Accent 1" w:semiHidden="0" w:uiPriority="67" w:unhideWhenUsed="0"/>
+    <w:lsdException w:name="Medium Grid 2 Accent 1" w:semiHidden="0" w:uiPriority="68" w:unhideWhenUsed="0"/>
+    <w:lsdException w:name="Medium Grid 3 Accent 1" w:semiHidden="0" w:uiPriority="69" w:unhideWhenUsed="0"/>
+    <w:lsdException w:name="Dark List Accent 1" w:semiHidden="0" w:uiPriority="70" w:unhideWhenUsed="0"/>
+    <w:lsdException w:name="Colorful Shading Accent 1" w:semiHidden="0" w:uiPriority="71" w:unhideWhenUsed="0"/>
+    <w:lsdException w:name="Colorful List Accent 1" w:semiHidden="0" w:uiPriority="72" w:unhideWhenUsed="0"/>
+    <w:lsdException w:name="Colorful Grid Accent 1" w:semiHidden="0" w:uiPriority="73" w:unhideWhenUsed="0"/>
+    <w:lsdException w:name="Light Shading Accent 2" w:semiHidden="0" w:uiPriority="60" w:unhideWhenUsed="0"/>
+    <w:lsdException w:name="Light List Accent 2" w:semiHidden="0" w:uiPriority="61" w:unhideWhenUsed="0"/>
+    <w:lsdException w:name="Light Grid Accent 2" w:semiHidden="0" w:uiPriority="62" w:unhideWhenUsed="0"/>
+    <w:lsdException w:name="Medium Shading 1 Accent 2" w:semiHidden="0" w:uiPriority="63" w:unhideWhenUsed="0"/>
+    <w:lsdException w:name="Medium Shading 2 Accent 2" w:semiHidden="0" w:uiPriority="64" w:unhideWhenUsed="0"/>
+    <w:lsdException w:name="Medium List 1 Accent 2" w:semiHidden="0" w:uiPriority="65" w:unhideWhenUsed="0"/>
+    <w:lsdException w:name="Medium List 2 Accent 2" w:semiHidden="0" w:uiPriority="66" w:unhideWhenUsed="0"/>
+    <w:lsdException w:name="Medium Grid 1 Accent 2" w:semiHidden="0" w:uiPriority="67" w:unhideWhenUsed="0"/>
+    <w:lsdException w:name="Medium Grid 2 Accent 2" w:semiHidden="0" w:uiPriority="68" w:unhideWhenUsed="0"/>
+    <w:lsdException w:name="Medium Grid 3 Accent 2" w:semiHidden="0" w:uiPriority="69" w:unhideWhenUsed="0"/>
+    <w:lsdException w:name="Dark List Accent 2" w:semiHidden="0" w:uiPriority="70" w:unhideWhenUsed="0"/>
+    <w:lsdException w:name="Colorful Shading Accent 2" w:semiHidden="0" w:uiPriority="71" w:unhideWhenUsed="0"/>
+    <w:lsdException w:name="Colorful List Accent 2" w:semiHidden="0" w:uiPriority="72" w:unhideWhenUsed="0"/>
+    <w:lsdException w:name="Colorful Grid Accent 2" w:semiHidden="0" w:uiPriority="73" w:unhideWhenUsed="0"/>
+    <w:lsdException w:name="Light Shading Accent 3" w:semiHidden="0" w:uiPriority="60" w:unhideWhenUsed="0"/>
+    <w:lsdException w:name="Light List Accent 3" w:semiHidden="0" w:uiPriority="61" w:unhideWhenUsed="0"/>
+    <w:lsdException w:name="Light Grid Accent 3" w:semiHidden="0" w:uiPriority="62" w:unhideWhenUsed="0"/>
+    <w:lsdException w:name="Medium Shading 1 Accent 3" w:semiHidden="0" w:uiPriority="63" w:unhideWhenUsed="0"/>
+    <w:lsdException w:name="Medium Shading 2 Accent 3" w:semiHidden="0" w:uiPriority="64" w:unhideWhenUsed="0"/>
+    <w:lsdException w:name="Medium List 1 Accent 3" w:semiHidden="0" w:uiPriority="65" w:unhideWhenUsed="0"/>
+    <w:lsdException w:name="Medium List 2 Accent 3" w:semiHidden="0" w:uiPriority="66" w:unhideWhenUsed="0"/>
+    <w:lsdException w:name="Medium Grid 1 Accent 3" w:semiHidden="0" w:uiPriority="67" w:unhideWhenUsed="0"/>
+    <w:lsdException w:name="Medium Grid 2 Accent 3" w:semiHidden="0" w:uiPriority="68" w:unhideWhenUsed="0"/>
+    <w:lsdException w:name="Medium Grid 3 Accent 3" w:semiHidden="0" w:uiPriority="69" w:unhideWhenUsed="0"/>
+    <w:lsdException w:name="Dark List Accent 3" w:semiHidden="0" w:uiPriority="70" w:unhideWhenUsed="0"/>
+    <w:lsdException w:name="Colorful Shading Accent 3" w:semiHidden="0" w:uiPriority="71" w:unhideWhenUsed="0"/>
+    <w:lsdException w:name="Colorful List Accent 3" w:semiHidden="0" w:uiPriority="72" w:unhideWhenUsed="0"/>
+    <w:lsdException w:name="Colorful Grid Accent 3" w:semiHidden="0" w:uiPriority="73" w:unhideWhenUsed="0"/>
+    <w:lsdException w:name="Light Shading Accent 4" w:semiHidden="0" w:uiPriority="60" w:unhideWhenUsed="0"/>
+    <w:lsdException w:name="Light List Accent 4" w:semiHidden="0" w:uiPriority="61" w:unhideWhenUsed="0"/>
+    <w:lsdException w:name="Light Grid Accent 4" w:semiHidden="0" w:uiPriority="62" w:unhideWhenUsed="0"/>
+    <w:lsdException w:name="Medium Shading 1 Accent 4" w:semiHidden="0" w:uiPriority="63" w:unhideWhenUsed="0"/>
+    <w:lsdException w:name="Medium Shading 2 Accent 4" w:semiHidden="0" w:uiPriority="64" w:unhideWhenUsed="0"/>
+    <w:lsdException w:name="Medium List 1 Accent 4" w:semiHidden="0" w:uiPriority="65" w:unhideWhenUsed="0"/>
+    <w:lsdException w:name="Medium List 2 Accent 4" w:semiHidden="0" w:uiPriority="66" w:unhideWhenUsed="0"/>
+    <w:lsdException w:name="Medium Grid 1 Accent 4" w:semiHidden="0" w:uiPriority="67" w:unhideWhenUsed="0"/>
+    <w:lsdException w:name="Medium Grid 2 Accent 4" w:semiHidden="0" w:uiPriority="68" w:unhideWhenUsed="0"/>
+    <w:lsdException w:name="Medium Grid 3 Accent 4" w:semiHidden="0" w:uiPriority="69" w:unhideWhenUsed="0"/>
+    <w:lsdException w:name="Dark List Accent 4" w:semiHidden="0" w:uiPriority="70" w:unhideWhenUsed="0"/>
+    <w:lsdException w:name="Colorful Shading Accent 4" w:semiHidden="0" w:uiPriority="71" w:unhideWhenUsed="0"/>
+    <w:lsdException w:name="Colorful List Accent 4" w:semiHidden="0" w:uiPriority="72" w:unhideWhenUsed="0"/>
+    <w:lsdException w:name="Colorful Grid Accent 4" w:semiHidden="0" w:uiPriority="73" w:unhideWhenUsed="0"/>
+    <w:lsdException w:name="Light Shading Accent 5" w:semiHidden="0" w:uiPriority="60" w:unhideWhenUsed="0"/>
+    <w:lsdException w:name="Light List Accent 5" w:semiHidden="0" w:uiPriority="61" w:unhideWhenUsed="0"/>
+    <w:lsdException w:name="Light Grid Accent 5" w:semiHidden="0" w:uiPriority="62" w:unhideWhenUsed="0"/>
+    <w:lsdException w:name="Medium Shading 1 Accent 5" w:semiHidden="0" w:uiPriority="63" w:unhideWhenUsed="0"/>
+    <w:lsdException w:name="Medium Shading 2 Accent 5" w:semiHidden="0" w:uiPriority="64" w:unhideWhenUsed="0"/>
+    <w:lsdException w:name="Medium List 1 Accent 5" w:semiHidden="0" w:uiPriority="65" w:unhideWhenUsed="0"/>
+    <w:lsdException w:name="Medium List 2 Accent 5" w:semiHidden="0" w:uiPriority="66" w:unhideWhenUsed="0"/>
+    <w:lsdException w:name="Medium Grid 1 Accent 5" w:semiHidden="0" w:uiPriority="67" w:unhideWhenUsed="0"/>
+    <w:lsdException w:name="Medium Grid 2 Accent 5" w:semiHidden="0" w:uiPriority="68" w:unhideWhenUsed="0"/>
+    <w:lsdException w:name="Medium Grid 3 Accent 5" w:semiHidden="0" w:uiPriority="69" w:unhideWhenUsed="0"/>
+    <w:lsdException w:name="Dark List Accent 5" w:semiHidden="0" w:uiPriority="70" w:unhideWhenUsed="0"/>
+    <w:lsdException w:name="Colorful Shading Accent 5" w:semiHidden="0" w:uiPriority="71" w:unhideWhenUsed="0"/>
+    <w:lsdException w:name="Colorful List Accent 5" w:semiHidden="0" w:uiPriority="72" w:unhideWhenUsed="0"/>
+    <w:lsdException w:name="Colorful Grid Accent 5" w:semiHidden="0" w:uiPriority="73" w:unhideWhenUsed="0"/>
+    <w:lsdException w:name="Light Shading Accent 6" w:semiHidden="0" w:uiPriority="60" w:unhideWhenUsed="0"/>
+    <w:lsdException w:name="Light List Accent 6" w:semiHidden="0" w:uiPriority="61" w:unhideWhenUsed="0"/>
+    <w:lsdException w:name="Light Grid Accent 6" w:semiHidden="0" w:uiPriority="62" w:unhideWhenUsed="0"/>
+    <w:lsdException w:name="Medium Shading 1 Accent 6" w:semiHidden="0" w:uiPriority="63" w:unhideWhenUsed="0"/>
+    <w:lsdException w:name="Medium Shading 2 Accent 6" w:semiHidden="0" w:uiPriority="64" w:unhideWhenUsed="0"/>
+    <w:lsdException w:name="Medium List 1 Accent 6" w:semiHidden="0" w:uiPriority="65" w:unhideWhenUsed="0"/>
+    <w:lsdException w:name="Medium List 2 Accent 6" w:semiHidden="0" w:uiPriority="66" w:unhideWhenUsed="0"/>
+    <w:lsdException w:name="Medium Grid 1 Accent 6" w:semiHidden="0" w:uiPriority="67" w:unhideWhenUsed="0"/>
+    <w:lsdException w:name="Medium Grid 2 Accent 6" w:semiHidden="0" w:uiPriority="68" w:unhideWhenUsed="0"/>
+    <w:lsdException w:name="Medium Grid 3 Accent 6" w:semiHidden="0" w:uiPriority="69" w:unhideWhenUsed="0"/>
+    <w:lsdException w:name="Dark List Accent 6" w:semiHidden="0" w:uiPriority="70" w:unhideWhenUsed="0"/>
+    <w:lsdException w:name="Colorful Shading Accent 6" w:semiHidden="0" w:uiPriority="71" w:unhideWhenUsed="0"/>
+    <w:lsdException w:name="Colorful List Accent 6" w:semiHidden="0" w:uiPriority="72" w:unhideWhenUsed="0"/>
+    <w:lsdException w:name="Colorful Grid Accent 6" w:semiHidden="0" w:uiPriority="73" w:unhideWhenUsed="0"/>
+    <w:lsdException w:name="Subtle Emphasis" w:semiHidden="0" w:uiPriority="19" w:unhideWhenUsed="0" w:qFormat="1"/>
+    <w:lsdException w:name="Intense Emphasis" w:semiHidden="0" w:uiPriority="21" w:unhideWhenUsed="0" w:qFormat="1"/>
+    <w:lsdException w:name="Subtle Reference" w:semiHidden="0" w:uiPriority="31" w:unhideWhenUsed="0" w:qFormat="1"/>
+    <w:lsdException w:name="Intense Reference" w:semiHidden="0" w:uiPriority="32" w:unhideWhenUsed="0" w:qFormat="1"/>
+    <w:lsdException w:name="Book Title" w:semiHidden="0" w:uiPriority="33" w:unhideWhenUsed="0" w:qFormat="1"/>
+    <w:lsdException w:name="Bibliography" w:uiPriority="37"/>
+    <w:lsdException w:name="TOC Heading" w:uiPriority="39" w:qFormat="1"/>
+  </w:latentStyles>
+  <w:style w:type="paragraph" w:default="1" w:styleId="Standaard">
+    <w:name w:val="Normal"/>
+    <w:qFormat/>
+    <w:rsid w:val="0020088C"/>
+  </w:style>
+  <w:style w:type="paragraph" w:styleId="Kop1">
+    <w:name w:val="heading 1"/>
+    <w:basedOn w:val="Standaard"/>
+    <w:next w:val="Standaard"/>
+    <w:link w:val="Kop1Char"/>
+    <w:uiPriority w:val="9"/>
+    <w:qFormat/>
+    <w:rsid w:val="0020088C"/>
+    <w:pPr>
+      <w:keepNext/>
+      <w:keepLines/>
+      <w:spacing w:before="480" w:after="0"/>
+      <w:outlineLvl w:val="0"/>
+    </w:pPr>
+    <w:rPr>
+      <w:rFonts w:asciiTheme="majorHAnsi" w:eastAsiaTheme="majorEastAsia" w:hAnsiTheme="majorHAnsi" w:cstheme="majorBidi"/>
+      <w:b/>
+      <w:bCs/>
+      <w:color w:val="2F5496" w:themeColor="accent1" w:themeShade="BF"/>
+      <w:sz w:val="28"/>
+      <w:szCs w:val="28"/>
+    </w:rPr>
+  </w:style>
+  <w:style w:type="paragraph" w:styleId="Kop2">
+    <w:name w:val="heading 2"/>
+    <w:basedOn w:val="Standaard"/>
+    <w:next w:val="Standaard"/>
+    <w:link w:val="Kop2Char"/>
+    <w:uiPriority w:val="9"/>
+    <w:unhideWhenUsed/>
+    <w:qFormat/>
+    <w:rsid w:val="0020088C"/>
+    <w:pPr>
+      <w:keepNext/>
+      <w:keepLines/>
+      <w:spacing w:before="200" w:after="0"/>
+      <w:outlineLvl w:val="1"/>
+    </w:pPr>
+    <w:rPr>
+      <w:rFonts w:asciiTheme="majorHAnsi" w:eastAsiaTheme="majorEastAsia" w:hAnsiTheme="majorHAnsi" w:cstheme="majorBidi"/>
+      <w:b/>
+      <w:bCs/>
+      <w:color w:val="4472C4" w:themeColor="accent1"/>
+      <w:sz w:val="26"/>
+      <w:szCs w:val="26"/>
+    </w:rPr>
+  </w:style>
+  <w:style w:type="paragraph" w:styleId="Kop3">
+    <w:name w:val="heading 3"/>
+    <w:basedOn w:val="Standaard"/>
+    <w:next w:val="Standaard"/>
+    <w:link w:val="Kop3Char"/>
+    <w:uiPriority w:val="9"/>
+    <w:unhideWhenUsed/>
+    <w:qFormat/>
+    <w:rsid w:val="0020088C"/>
+    <w:pPr>
+      <w:keepNext/>
+      <w:keepLines/>
+      <w:spacing w:before="200" w:after="0"/>
+      <w:outlineLvl w:val="2"/>
+    </w:pPr>
+    <w:rPr>
+      <w:rFonts w:asciiTheme="majorHAnsi" w:eastAsiaTheme="majorEastAsia" w:hAnsiTheme="majorHAnsi" w:cstheme="majorBidi"/>
+      <w:b/>
+      <w:bCs/>
+      <w:color w:val="4472C4" w:themeColor="accent1"/>
+    </w:rPr>
+  </w:style>
+  <w:style w:type="paragraph" w:styleId="Kop4">
+    <w:name w:val="heading 4"/>
+    <w:basedOn w:val="Standaard"/>
+    <w:next w:val="Standaard"/>
+    <w:link w:val="Kop4Char"/>
+    <w:uiPriority w:val="9"/>
+    <w:semiHidden/>
+    <w:unhideWhenUsed/>
+    <w:qFormat/>
+    <w:rsid w:val="0020088C"/>
+    <w:pPr>
+      <w:keepNext/>
+      <w:keepLines/>
+      <w:spacing w:before="200" w:after="0"/>
+      <w:outlineLvl w:val="3"/>
+    </w:pPr>
+    <w:rPr>
+      <w:rFonts w:asciiTheme="majorHAnsi" w:eastAsiaTheme="majorEastAsia" w:hAnsiTheme="majorHAnsi" w:cstheme="majorBidi"/>
+      <w:b/>
+      <w:bCs/>
+      <w:i/>
+      <w:iCs/>
+      <w:color w:val="4472C4" w:themeColor="accent1"/>
+    </w:rPr>
+  </w:style>
+  <w:style w:type="paragraph" w:styleId="Kop5">
+    <w:name w:val="heading 5"/>
+    <w:basedOn w:val="Standaard"/>
+    <w:next w:val="Standaard"/>
+    <w:link w:val="Kop5Char"/>
+    <w:uiPriority w:val="9"/>
+    <w:semiHidden/>
+    <w:unhideWhenUsed/>
+    <w:qFormat/>
+    <w:rsid w:val="0020088C"/>
+    <w:pPr>
+      <w:keepNext/>
+      <w:keepLines/>
+      <w:spacing w:before="200" w:after="0"/>
+      <w:outlineLvl w:val="4"/>
+    </w:pPr>
+    <w:rPr>
+      <w:rFonts w:asciiTheme="majorHAnsi" w:eastAsiaTheme="majorEastAsia" w:hAnsiTheme="majorHAnsi" w:cstheme="majorBidi"/>
+      <w:color w:val="1F3763" w:themeColor="accent1" w:themeShade="7F"/>
+    </w:rPr>
+  </w:style>
+  <w:style w:type="paragraph" w:styleId="Kop6">
+    <w:name w:val="heading 6"/>
+    <w:basedOn w:val="Standaard"/>
+    <w:next w:val="Standaard"/>
+    <w:link w:val="Kop6Char"/>
+    <w:uiPriority w:val="9"/>
+    <w:semiHidden/>
+    <w:unhideWhenUsed/>
+    <w:qFormat/>
+    <w:rsid w:val="0020088C"/>
+    <w:pPr>
+      <w:keepNext/>
+      <w:keepLines/>
+      <w:spacing w:before="200" w:after="0"/>
+      <w:outlineLvl w:val="5"/>
+    </w:pPr>
+    <w:rPr>
+      <w:rFonts w:asciiTheme="majorHAnsi" w:eastAsiaTheme="majorEastAsia" w:hAnsiTheme="majorHAnsi" w:cstheme="majorBidi"/>
+      <w:i/>
+      <w:iCs/>
+      <w:color w:val="1F3763" w:themeColor="accent1" w:themeShade="7F"/>
+    </w:rPr>
+  </w:style>
+  <w:style w:type="paragraph" w:styleId="Kop7">
+    <w:name w:val="heading 7"/>
+    <w:basedOn w:val="Standaard"/>
+    <w:next w:val="Standaard"/>
+    <w:link w:val="Kop7Char"/>
+    <w:uiPriority w:val="9"/>
+    <w:semiHidden/>
+    <w:unhideWhenUsed/>
+    <w:qFormat/>
+    <w:rsid w:val="0020088C"/>
+    <w:pPr>
+      <w:keepNext/>
+      <w:keepLines/>
+      <w:spacing w:before="200" w:after="0"/>
+      <w:outlineLvl w:val="6"/>
+    </w:pPr>
+    <w:rPr>
+      <w:rFonts w:asciiTheme="majorHAnsi" w:eastAsiaTheme="majorEastAsia" w:hAnsiTheme="majorHAnsi" w:cstheme="majorBidi"/>
+      <w:i/>
+      <w:iCs/>
+      <w:color w:val="404040" w:themeColor="text1" w:themeTint="BF"/>
+    </w:rPr>
+  </w:style>
+  <w:style w:type="paragraph" w:styleId="Kop8">
+    <w:name w:val="heading 8"/>
+    <w:basedOn w:val="Standaard"/>
+    <w:next w:val="Standaard"/>
+    <w:link w:val="Kop8Char"/>
+    <w:uiPriority w:val="9"/>
+    <w:semiHidden/>
+    <w:unhideWhenUsed/>
+    <w:qFormat/>
+    <w:rsid w:val="0020088C"/>
+    <w:pPr>
+      <w:keepNext/>
+      <w:keepLines/>
+      <w:spacing w:before="200" w:after="0"/>
+      <w:outlineLvl w:val="7"/>
+    </w:pPr>
+    <w:rPr>
+      <w:rFonts w:asciiTheme="majorHAnsi" w:eastAsiaTheme="majorEastAsia" w:hAnsiTheme="majorHAnsi" w:cstheme="majorBidi"/>
+      <w:color w:val="4472C4" w:themeColor="accent1"/>
+      <w:sz w:val="20"/>
+      <w:szCs w:val="20"/>
+    </w:rPr>
+  </w:style>
+  <w:style w:type="paragraph" w:styleId="Kop9">
+    <w:name w:val="heading 9"/>
+    <w:basedOn w:val="Standaard"/>
+    <w:next w:val="Standaard"/>
+    <w:link w:val="Kop9Char"/>
+    <w:uiPriority w:val="9"/>
+    <w:semiHidden/>
+    <w:unhideWhenUsed/>
+    <w:qFormat/>
+    <w:rsid w:val="0020088C"/>
+    <w:pPr>
+      <w:keepNext/>
+      <w:keepLines/>
+      <w:spacing w:before="200" w:after="0"/>
+      <w:outlineLvl w:val="8"/>
+    </w:pPr>
+    <w:rPr>
+      <w:rFonts w:asciiTheme="majorHAnsi" w:eastAsiaTheme="majorEastAsia" w:hAnsiTheme="majorHAnsi" w:cstheme="majorBidi"/>
+      <w:i/>
+      <w:iCs/>
+      <w:color w:val="404040" w:themeColor="text1" w:themeTint="BF"/>
+      <w:sz w:val="20"/>
+      <w:szCs w:val="20"/>
+    </w:rPr>
+  </w:style>
+  <w:style w:type="character" w:default="1" w:styleId="Standaardalinea-lettertype">
+    <w:name w:val="Default Paragraph Font"/>
+    <w:uiPriority w:val="1"/>
+    <w:semiHidden/>
+    <w:unhideWhenUsed/>
+  </w:style>
+  <w:style w:type="table" w:default="1" w:styleId="Standaardtabel">
+    <w:name w:val="Normal Table"/>
+    <w:uiPriority w:val="99"/>
+    <w:semiHidden/>
+    <w:unhideWhenUsed/>
+    <w:tblPr>
+      <w:tblInd w:w="0" w:type="dxa"/>
+      <w:tblCellMar>
+        <w:top w:w="0" w:type="dxa"/>
+        <w:left w:w="108" w:type="dxa"/>
+        <w:bottom w:w="0" w:type="dxa"/>
+        <w:right w:w="108" w:type="dxa"/>
+      </w:tblCellMar>
+    </w:tblPr>
+  </w:style>
+  <w:style w:type="numbering" w:default="1" w:styleId="Geenlijst">
+    <w:name w:val="No List"/>
+    <w:uiPriority w:val="99"/>
+    <w:semiHidden/>
+    <w:unhideWhenUsed/>
+  </w:style>
+  <w:style w:type="paragraph" w:styleId="Lijstalinea">
+    <w:name w:val="List Paragraph"/>
+    <w:basedOn w:val="Standaard"/>
+    <w:uiPriority w:val="34"/>
+    <w:qFormat/>
+    <w:rsid w:val="0020088C"/>
+    <w:pPr>
+      <w:ind w:left="720"/>
+      <w:contextualSpacing/>
+    </w:pPr>
+  </w:style>
+  <w:style w:type="paragraph" w:styleId="Ballontekst">
+    <w:name w:val="Balloon Text"/>
+    <w:basedOn w:val="Standaard"/>
+    <w:link w:val="BallontekstChar"/>
+    <w:uiPriority w:val="99"/>
+    <w:semiHidden/>
+    <w:unhideWhenUsed/>
+    <w:rsid w:val="00B23354"/>
+    <w:pPr>
+      <w:spacing w:after="0" w:line="240" w:lineRule="auto"/>
+    </w:pPr>
+    <w:rPr>
+      <w:rFonts w:ascii="Segoe UI" w:hAnsi="Segoe UI" w:cs="Segoe UI"/>
+      <w:sz w:val="18"/>
+      <w:szCs w:val="18"/>
+    </w:rPr>
+  </w:style>
+  <w:style w:type="character" w:customStyle="1" w:styleId="BallontekstChar">
+    <w:name w:val="Ballontekst Char"/>
+    <w:basedOn w:val="Standaardalinea-lettertype"/>
+    <w:link w:val="Ballontekst"/>
+    <w:uiPriority w:val="99"/>
+    <w:semiHidden/>
+    <w:rsid w:val="00B23354"/>
+    <w:rPr>
+      <w:rFonts w:ascii="Segoe UI" w:hAnsi="Segoe UI" w:cs="Segoe UI"/>
+      <w:sz w:val="18"/>
+      <w:szCs w:val="18"/>
+    </w:rPr>
+  </w:style>
+  <w:style w:type="character" w:customStyle="1" w:styleId="Kop1Char">
+    <w:name w:val="Kop 1 Char"/>
+    <w:basedOn w:val="Standaardalinea-lettertype"/>
+    <w:link w:val="Kop1"/>
+    <w:uiPriority w:val="9"/>
+    <w:rsid w:val="0020088C"/>
+    <w:rPr>
+      <w:rFonts w:asciiTheme="majorHAnsi" w:eastAsiaTheme="majorEastAsia" w:hAnsiTheme="majorHAnsi" w:cstheme="majorBidi"/>
+      <w:b/>
+      <w:bCs/>
+      <w:color w:val="2F5496" w:themeColor="accent1" w:themeShade="BF"/>
+      <w:sz w:val="28"/>
+      <w:szCs w:val="28"/>
+    </w:rPr>
+  </w:style>
+  <w:style w:type="character" w:customStyle="1" w:styleId="Kop2Char">
+    <w:name w:val="Kop 2 Char"/>
+    <w:basedOn w:val="Standaardalinea-lettertype"/>
+    <w:link w:val="Kop2"/>
+    <w:uiPriority w:val="9"/>
+    <w:rsid w:val="0020088C"/>
+    <w:rPr>
+      <w:rFonts w:asciiTheme="majorHAnsi" w:eastAsiaTheme="majorEastAsia" w:hAnsiTheme="majorHAnsi" w:cstheme="majorBidi"/>
+      <w:b/>
+      <w:bCs/>
+      <w:color w:val="4472C4" w:themeColor="accent1"/>
+      <w:sz w:val="26"/>
+      <w:szCs w:val="26"/>
+    </w:rPr>
+  </w:style>
+  <w:style w:type="character" w:customStyle="1" w:styleId="Kop3Char">
+    <w:name w:val="Kop 3 Char"/>
+    <w:basedOn w:val="Standaardalinea-lettertype"/>
+    <w:link w:val="Kop3"/>
+    <w:uiPriority w:val="9"/>
+    <w:rsid w:val="0020088C"/>
+    <w:rPr>
+      <w:rFonts w:asciiTheme="majorHAnsi" w:eastAsiaTheme="majorEastAsia" w:hAnsiTheme="majorHAnsi" w:cstheme="majorBidi"/>
+      <w:b/>
+      <w:bCs/>
+      <w:color w:val="4472C4" w:themeColor="accent1"/>
+    </w:rPr>
+  </w:style>
+  <w:style w:type="character" w:customStyle="1" w:styleId="Kop4Char">
+    <w:name w:val="Kop 4 Char"/>
+    <w:basedOn w:val="Standaardalinea-lettertype"/>
+    <w:link w:val="Kop4"/>
+    <w:uiPriority w:val="9"/>
+    <w:semiHidden/>
+    <w:rsid w:val="0020088C"/>
+    <w:rPr>
+      <w:rFonts w:asciiTheme="majorHAnsi" w:eastAsiaTheme="majorEastAsia" w:hAnsiTheme="majorHAnsi" w:cstheme="majorBidi"/>
+      <w:b/>
+      <w:bCs/>
+      <w:i/>
+      <w:iCs/>
+      <w:color w:val="4472C4" w:themeColor="accent1"/>
+    </w:rPr>
+  </w:style>
+  <w:style w:type="character" w:customStyle="1" w:styleId="Kop5Char">
+    <w:name w:val="Kop 5 Char"/>
+    <w:basedOn w:val="Standaardalinea-lettertype"/>
+    <w:link w:val="Kop5"/>
+    <w:uiPriority w:val="9"/>
+    <w:semiHidden/>
+    <w:rsid w:val="0020088C"/>
+    <w:rPr>
+      <w:rFonts w:asciiTheme="majorHAnsi" w:eastAsiaTheme="majorEastAsia" w:hAnsiTheme="majorHAnsi" w:cstheme="majorBidi"/>
+      <w:color w:val="1F3763" w:themeColor="accent1" w:themeShade="7F"/>
+    </w:rPr>
+  </w:style>
+  <w:style w:type="character" w:customStyle="1" w:styleId="Kop6Char">
+    <w:name w:val="Kop 6 Char"/>
+    <w:basedOn w:val="Standaardalinea-lettertype"/>
+    <w:link w:val="Kop6"/>
+    <w:uiPriority w:val="9"/>
+    <w:semiHidden/>
+    <w:rsid w:val="0020088C"/>
+    <w:rPr>
+      <w:rFonts w:asciiTheme="majorHAnsi" w:eastAsiaTheme="majorEastAsia" w:hAnsiTheme="majorHAnsi" w:cstheme="majorBidi"/>
+      <w:i/>
+      <w:iCs/>
+      <w:color w:val="1F3763" w:themeColor="accent1" w:themeShade="7F"/>
+    </w:rPr>
+  </w:style>
+  <w:style w:type="character" w:customStyle="1" w:styleId="Kop7Char">
+    <w:name w:val="Kop 7 Char"/>
+    <w:basedOn w:val="Standaardalinea-lettertype"/>
+    <w:link w:val="Kop7"/>
+    <w:uiPriority w:val="9"/>
+    <w:semiHidden/>
+    <w:rsid w:val="0020088C"/>
+    <w:rPr>
+      <w:rFonts w:asciiTheme="majorHAnsi" w:eastAsiaTheme="majorEastAsia" w:hAnsiTheme="majorHAnsi" w:cstheme="majorBidi"/>
+      <w:i/>
+      <w:iCs/>
+      <w:color w:val="404040" w:themeColor="text1" w:themeTint="BF"/>
+    </w:rPr>
+  </w:style>
+  <w:style w:type="character" w:customStyle="1" w:styleId="Kop8Char">
+    <w:name w:val="Kop 8 Char"/>
+    <w:basedOn w:val="Standaardalinea-lettertype"/>
+    <w:link w:val="Kop8"/>
+    <w:uiPriority w:val="9"/>
+    <w:semiHidden/>
+    <w:rsid w:val="0020088C"/>
+    <w:rPr>
+      <w:rFonts w:asciiTheme="majorHAnsi" w:eastAsiaTheme="majorEastAsia" w:hAnsiTheme="majorHAnsi" w:cstheme="majorBidi"/>
+      <w:color w:val="4472C4" w:themeColor="accent1"/>
+      <w:sz w:val="20"/>
+      <w:szCs w:val="20"/>
+    </w:rPr>
+  </w:style>
+  <w:style w:type="character" w:customStyle="1" w:styleId="Kop9Char">
+    <w:name w:val="Kop 9 Char"/>
+    <w:basedOn w:val="Standaardalinea-lettertype"/>
+    <w:link w:val="Kop9"/>
+    <w:uiPriority w:val="9"/>
+    <w:semiHidden/>
+    <w:rsid w:val="0020088C"/>
+    <w:rPr>
+      <w:rFonts w:asciiTheme="majorHAnsi" w:eastAsiaTheme="majorEastAsia" w:hAnsiTheme="majorHAnsi" w:cstheme="majorBidi"/>
+      <w:i/>
+      <w:iCs/>
+      <w:color w:val="404040" w:themeColor="text1" w:themeTint="BF"/>
+      <w:sz w:val="20"/>
+      <w:szCs w:val="20"/>
+    </w:rPr>
+  </w:style>
+  <w:style w:type="paragraph" w:styleId="Bijschrift">
+    <w:name w:val="caption"/>
+    <w:basedOn w:val="Standaard"/>
+    <w:next w:val="Standaard"/>
+    <w:uiPriority w:val="35"/>
+    <w:semiHidden/>
+    <w:unhideWhenUsed/>
+    <w:qFormat/>
+    <w:rsid w:val="0020088C"/>
+    <w:pPr>
+      <w:spacing w:line="240" w:lineRule="auto"/>
+    </w:pPr>
+    <w:rPr>
+      <w:b/>
+      <w:bCs/>
+      <w:color w:val="4472C4" w:themeColor="accent1"/>
+      <w:sz w:val="18"/>
+      <w:szCs w:val="18"/>
+    </w:rPr>
+  </w:style>
+  <w:style w:type="paragraph" w:styleId="Titel">
+    <w:name w:val="Title"/>
+    <w:basedOn w:val="Standaard"/>
+    <w:next w:val="Standaard"/>
+    <w:link w:val="TitelChar"/>
+    <w:uiPriority w:val="10"/>
+    <w:qFormat/>
+    <w:rsid w:val="0020088C"/>
+    <w:pPr>
+      <w:pBdr>
+        <w:bottom w:val="single" w:sz="8" w:space="4" w:color="4472C4" w:themeColor="accent1"/>
+      </w:pBdr>
+      <w:spacing w:after="300" w:line="240" w:lineRule="auto"/>
+      <w:contextualSpacing/>
+    </w:pPr>
+    <w:rPr>
+      <w:rFonts w:asciiTheme="majorHAnsi" w:eastAsiaTheme="majorEastAsia" w:hAnsiTheme="majorHAnsi" w:cstheme="majorBidi"/>
+      <w:color w:val="323E4F" w:themeColor="text2" w:themeShade="BF"/>
+      <w:spacing w:val="5"/>
+      <w:kern w:val="28"/>
+      <w:sz w:val="52"/>
+      <w:szCs w:val="52"/>
+    </w:rPr>
+  </w:style>
+  <w:style w:type="character" w:customStyle="1" w:styleId="TitelChar">
+    <w:name w:val="Titel Char"/>
+    <w:basedOn w:val="Standaardalinea-lettertype"/>
+    <w:link w:val="Titel"/>
+    <w:uiPriority w:val="10"/>
+    <w:rsid w:val="0020088C"/>
+    <w:rPr>
+      <w:rFonts w:asciiTheme="majorHAnsi" w:eastAsiaTheme="majorEastAsia" w:hAnsiTheme="majorHAnsi" w:cstheme="majorBidi"/>
+      <w:color w:val="323E4F" w:themeColor="text2" w:themeShade="BF"/>
+      <w:spacing w:val="5"/>
+      <w:kern w:val="28"/>
+      <w:sz w:val="52"/>
+      <w:szCs w:val="52"/>
+    </w:rPr>
+  </w:style>
+  <w:style w:type="paragraph" w:styleId="Ondertitel">
+    <w:name w:val="Subtitle"/>
+    <w:basedOn w:val="Standaard"/>
+    <w:next w:val="Standaard"/>
+    <w:link w:val="OndertitelChar"/>
+    <w:uiPriority w:val="11"/>
+    <w:qFormat/>
+    <w:rsid w:val="0020088C"/>
+    <w:pPr>
+      <w:numPr>
+        <w:ilvl w:val="1"/>
+      </w:numPr>
+    </w:pPr>
+    <w:rPr>
+      <w:rFonts w:asciiTheme="majorHAnsi" w:eastAsiaTheme="majorEastAsia" w:hAnsiTheme="majorHAnsi" w:cstheme="majorBidi"/>
+      <w:i/>
+      <w:iCs/>
+      <w:color w:val="4472C4" w:themeColor="accent1"/>
+      <w:spacing w:val="15"/>
+      <w:sz w:val="24"/>
+      <w:szCs w:val="24"/>
+    </w:rPr>
+  </w:style>
+  <w:style w:type="character" w:customStyle="1" w:styleId="OndertitelChar">
+    <w:name w:val="Ondertitel Char"/>
+    <w:basedOn w:val="Standaardalinea-lettertype"/>
+    <w:link w:val="Ondertitel"/>
+    <w:uiPriority w:val="11"/>
+    <w:rsid w:val="0020088C"/>
+    <w:rPr>
+      <w:rFonts w:asciiTheme="majorHAnsi" w:eastAsiaTheme="majorEastAsia" w:hAnsiTheme="majorHAnsi" w:cstheme="majorBidi"/>
+      <w:i/>
+      <w:iCs/>
+      <w:color w:val="4472C4" w:themeColor="accent1"/>
+      <w:spacing w:val="15"/>
+      <w:sz w:val="24"/>
+      <w:szCs w:val="24"/>
+    </w:rPr>
+  </w:style>
+  <w:style w:type="character" w:styleId="Zwaar">
+    <w:name w:val="Strong"/>
+    <w:basedOn w:val="Standaardalinea-lettertype"/>
+    <w:uiPriority w:val="22"/>
+    <w:qFormat/>
+    <w:rsid w:val="0020088C"/>
+    <w:rPr>
+      <w:b/>
+      <w:bCs/>
+    </w:rPr>
+  </w:style>
+  <w:style w:type="character" w:styleId="Nadruk">
+    <w:name w:val="Emphasis"/>
+    <w:basedOn w:val="Standaardalinea-lettertype"/>
+    <w:uiPriority w:val="20"/>
+    <w:qFormat/>
+    <w:rsid w:val="0020088C"/>
+    <w:rPr>
+      <w:i/>
+      <w:iCs/>
+    </w:rPr>
+  </w:style>
+  <w:style w:type="paragraph" w:styleId="Geenafstand">
+    <w:name w:val="No Spacing"/>
+    <w:link w:val="GeenafstandChar"/>
+    <w:uiPriority w:val="1"/>
+    <w:qFormat/>
+    <w:rsid w:val="0020088C"/>
+    <w:pPr>
+      <w:spacing w:after="0" w:line="240" w:lineRule="auto"/>
+    </w:pPr>
+  </w:style>
+  <w:style w:type="paragraph" w:styleId="Citaat">
+    <w:name w:val="Quote"/>
+    <w:basedOn w:val="Standaard"/>
+    <w:next w:val="Standaard"/>
+    <w:link w:val="CitaatChar"/>
+    <w:uiPriority w:val="29"/>
+    <w:qFormat/>
+    <w:rsid w:val="0020088C"/>
+    <w:rPr>
+      <w:i/>
+      <w:iCs/>
+      <w:color w:val="000000" w:themeColor="text1"/>
+    </w:rPr>
+  </w:style>
+  <w:style w:type="character" w:customStyle="1" w:styleId="CitaatChar">
+    <w:name w:val="Citaat Char"/>
+    <w:basedOn w:val="Standaardalinea-lettertype"/>
+    <w:link w:val="Citaat"/>
+    <w:uiPriority w:val="29"/>
+    <w:rsid w:val="0020088C"/>
+    <w:rPr>
+      <w:i/>
+      <w:iCs/>
+      <w:color w:val="000000" w:themeColor="text1"/>
+    </w:rPr>
+  </w:style>
+  <w:style w:type="paragraph" w:styleId="Duidelijkcitaat">
+    <w:name w:val="Intense Quote"/>
+    <w:basedOn w:val="Standaard"/>
+    <w:next w:val="Standaard"/>
+    <w:link w:val="DuidelijkcitaatChar"/>
+    <w:uiPriority w:val="30"/>
+    <w:qFormat/>
+    <w:rsid w:val="0020088C"/>
+    <w:pPr>
+      <w:pBdr>
+        <w:bottom w:val="single" w:sz="4" w:space="4" w:color="4472C4" w:themeColor="accent1"/>
+      </w:pBdr>
+      <w:spacing w:before="200" w:after="280"/>
+      <w:ind w:left="936" w:right="936"/>
+    </w:pPr>
+    <w:rPr>
+      <w:b/>
+      <w:bCs/>
+      <w:i/>
+      <w:iCs/>
+      <w:color w:val="4472C4" w:themeColor="accent1"/>
+    </w:rPr>
+  </w:style>
+  <w:style w:type="character" w:customStyle="1" w:styleId="DuidelijkcitaatChar">
+    <w:name w:val="Duidelijk citaat Char"/>
+    <w:basedOn w:val="Standaardalinea-lettertype"/>
+    <w:link w:val="Duidelijkcitaat"/>
+    <w:uiPriority w:val="30"/>
+    <w:rsid w:val="0020088C"/>
+    <w:rPr>
+      <w:b/>
+      <w:bCs/>
+      <w:i/>
+      <w:iCs/>
+      <w:color w:val="4472C4" w:themeColor="accent1"/>
+    </w:rPr>
+  </w:style>
+  <w:style w:type="character" w:styleId="Subtielebenadrukking">
+    <w:name w:val="Subtle Emphasis"/>
+    <w:basedOn w:val="Standaardalinea-lettertype"/>
+    <w:uiPriority w:val="19"/>
+    <w:qFormat/>
+    <w:rsid w:val="0020088C"/>
+    <w:rPr>
+      <w:i/>
+      <w:iCs/>
+      <w:color w:val="808080" w:themeColor="text1" w:themeTint="7F"/>
+    </w:rPr>
+  </w:style>
+  <w:style w:type="character" w:styleId="Intensievebenadrukking">
+    <w:name w:val="Intense Emphasis"/>
+    <w:basedOn w:val="Standaardalinea-lettertype"/>
+    <w:uiPriority w:val="21"/>
+    <w:qFormat/>
+    <w:rsid w:val="0020088C"/>
+    <w:rPr>
+      <w:b/>
+      <w:bCs/>
+      <w:i/>
+      <w:iCs/>
+      <w:color w:val="4472C4" w:themeColor="accent1"/>
+    </w:rPr>
+  </w:style>
+  <w:style w:type="character" w:styleId="Subtieleverwijzing">
+    <w:name w:val="Subtle Reference"/>
+    <w:basedOn w:val="Standaardalinea-lettertype"/>
+    <w:uiPriority w:val="31"/>
+    <w:qFormat/>
+    <w:rsid w:val="0020088C"/>
+    <w:rPr>
+      <w:smallCaps/>
+      <w:color w:val="ED7D31" w:themeColor="accent2"/>
+      <w:u w:val="single"/>
+    </w:rPr>
+  </w:style>
+  <w:style w:type="character" w:styleId="Intensieveverwijzing">
+    <w:name w:val="Intense Reference"/>
+    <w:basedOn w:val="Standaardalinea-lettertype"/>
+    <w:uiPriority w:val="32"/>
+    <w:qFormat/>
+    <w:rsid w:val="0020088C"/>
+    <w:rPr>
+      <w:b/>
+      <w:bCs/>
+      <w:smallCaps/>
+      <w:color w:val="ED7D31" w:themeColor="accent2"/>
+      <w:spacing w:val="5"/>
+      <w:u w:val="single"/>
+    </w:rPr>
+  </w:style>
+  <w:style w:type="character" w:styleId="Titelvanboek">
+    <w:name w:val="Book Title"/>
+    <w:basedOn w:val="Standaardalinea-lettertype"/>
+    <w:uiPriority w:val="33"/>
+    <w:qFormat/>
+    <w:rsid w:val="0020088C"/>
+    <w:rPr>
+      <w:b/>
+      <w:bCs/>
+      <w:smallCaps/>
+      <w:spacing w:val="5"/>
+    </w:rPr>
+  </w:style>
+  <w:style w:type="paragraph" w:styleId="Kopvaninhoudsopgave">
+    <w:name w:val="TOC Heading"/>
+    <w:basedOn w:val="Kop1"/>
+    <w:next w:val="Standaard"/>
+    <w:uiPriority w:val="39"/>
+    <w:semiHidden/>
+    <w:unhideWhenUsed/>
+    <w:qFormat/>
+    <w:rsid w:val="0020088C"/>
+    <w:pPr>
+      <w:outlineLvl w:val="9"/>
+    </w:pPr>
+  </w:style>
+  <w:style w:type="character" w:customStyle="1" w:styleId="GeenafstandChar">
+    <w:name w:val="Geen afstand Char"/>
+    <w:basedOn w:val="Standaardalinea-lettertype"/>
+    <w:link w:val="Geenafstand"/>
+    <w:uiPriority w:val="1"/>
+    <w:rsid w:val="0020088C"/>
   </w:style>
 </w:styles>
 </file>
@@ -2695,7 +4827,7 @@
   <a:extraClrSchemeLst/>
   <a:extLst>
     <a:ext uri="{05A4C25C-085E-4340-85A3-A5531E510DB2}">
-      <thm15:themeFamily xmlns:thm15="http://schemas.microsoft.com/office/thememl/2012/main" name="Office Theme" id="{62F939B6-93AF-4DB8-9C6B-D6C7DFDC589F}" vid="{4A3C46E8-61CC-4603-A589-7422A47A8E4A}"/>
+      <thm15:themeFamily xmlns:thm15="http://schemas.microsoft.com/office/thememl/2012/main" xmlns="" name="Office Theme" id="{62F939B6-93AF-4DB8-9C6B-D6C7DFDC589F}" vid="{4A3C46E8-61CC-4603-A589-7422A47A8E4A}"/>
     </a:ext>
   </a:extLst>
 </a:theme>
